--- a/2915_report.docx
+++ b/2915_report.docx
@@ -81,20 +81,8 @@
                 <w:sz w:val="20"/>
                 <w14:ligatures w14:val="standard"/>
               </w:rPr>
-              <w:t xml:space="preserve">135 N </w:t>
+              <w:t>135 N Bellefield</w:t>
             </w:r>
-            <w:proofErr w:type="spellStart"/>
-            <w:r>
-              <w:rPr>
-                <w:rStyle w:val="PinCode"/>
-                <w:rFonts w:ascii="Linux Libertine" w:eastAsia="PMingLiU" w:hAnsi="Linux Libertine" w:cs="Linux Libertine" w:hint="eastAsia"/>
-                <w:color w:val="auto"/>
-                <w:sz w:val="20"/>
-                <w14:ligatures w14:val="standard"/>
-              </w:rPr>
-              <w:t>Bellefield</w:t>
-            </w:r>
-            <w:proofErr w:type="spellEnd"/>
             <w:r>
               <w:rPr>
                 <w14:ligatures w14:val="standard"/>
@@ -140,34 +128,14 @@
                 <w14:ligatures w14:val="standard"/>
               </w:rPr>
             </w:pPr>
-            <w:proofErr w:type="spellStart"/>
             <w:r>
               <w:rPr>
                 <w:rStyle w:val="FirstName"/>
                 <w:rFonts w:ascii="Linux Libertine" w:hAnsi="Linux Libertine" w:cs="Linux Libertine" w:hint="eastAsia"/>
                 <w14:ligatures w14:val="standard"/>
               </w:rPr>
-              <w:t>Junjia</w:t>
+              <w:t>Junjia Guo</w:t>
             </w:r>
-            <w:proofErr w:type="spellEnd"/>
-            <w:r>
-              <w:rPr>
-                <w:rStyle w:val="FirstName"/>
-                <w:rFonts w:ascii="Linux Libertine" w:hAnsi="Linux Libertine" w:cs="Linux Libertine" w:hint="eastAsia"/>
-                <w14:ligatures w14:val="standard"/>
-              </w:rPr>
-              <w:t xml:space="preserve"> </w:t>
-            </w:r>
-            <w:proofErr w:type="spellStart"/>
-            <w:r>
-              <w:rPr>
-                <w:rStyle w:val="FirstName"/>
-                <w:rFonts w:ascii="Linux Libertine" w:hAnsi="Linux Libertine" w:cs="Linux Libertine" w:hint="eastAsia"/>
-                <w14:ligatures w14:val="standard"/>
-              </w:rPr>
-              <w:t>Guo</w:t>
-            </w:r>
-            <w:proofErr w:type="spellEnd"/>
             <w:r>
               <w:rPr>
                 <w14:ligatures w14:val="standard"/>
@@ -199,20 +167,8 @@
                 <w:sz w:val="20"/>
                 <w14:ligatures w14:val="standard"/>
               </w:rPr>
-              <w:t xml:space="preserve">135 N </w:t>
+              <w:t>135 N Bellefield</w:t>
             </w:r>
-            <w:proofErr w:type="spellStart"/>
-            <w:r>
-              <w:rPr>
-                <w:rStyle w:val="PinCode"/>
-                <w:rFonts w:ascii="Linux Libertine" w:eastAsia="PMingLiU" w:hAnsi="Linux Libertine" w:cs="Linux Libertine" w:hint="eastAsia"/>
-                <w:color w:val="auto"/>
-                <w:sz w:val="20"/>
-                <w14:ligatures w14:val="standard"/>
-              </w:rPr>
-              <w:t>Bellefield</w:t>
-            </w:r>
-            <w:proofErr w:type="spellEnd"/>
             <w:r>
               <w:rPr>
                 <w14:ligatures w14:val="standard"/>
@@ -258,23 +214,13 @@
                 <w14:ligatures w14:val="standard"/>
               </w:rPr>
             </w:pPr>
-            <w:proofErr w:type="spellStart"/>
             <w:r>
               <w:rPr>
                 <w:rStyle w:val="FirstName"/>
                 <w:rFonts w:ascii="Linux Libertine" w:hAnsi="Linux Libertine" w:cs="Linux Libertine" w:hint="eastAsia"/>
                 <w14:ligatures w14:val="standard"/>
               </w:rPr>
-              <w:t>Yuxuan</w:t>
-            </w:r>
-            <w:proofErr w:type="spellEnd"/>
-            <w:r>
-              <w:rPr>
-                <w:rStyle w:val="FirstName"/>
-                <w:rFonts w:ascii="Linux Libertine" w:hAnsi="Linux Libertine" w:cs="Linux Libertine" w:hint="eastAsia"/>
-                <w14:ligatures w14:val="standard"/>
-              </w:rPr>
-              <w:t xml:space="preserve"> Li</w:t>
+              <w:t>Yuxuan Li</w:t>
             </w:r>
             <w:r>
               <w:rPr>
@@ -307,20 +253,8 @@
                 <w:sz w:val="20"/>
                 <w14:ligatures w14:val="standard"/>
               </w:rPr>
-              <w:t xml:space="preserve">135 N </w:t>
+              <w:t>135 N Bellefield</w:t>
             </w:r>
-            <w:proofErr w:type="spellStart"/>
-            <w:r>
-              <w:rPr>
-                <w:rStyle w:val="PinCode"/>
-                <w:rFonts w:ascii="Linux Libertine" w:eastAsia="PMingLiU" w:hAnsi="Linux Libertine" w:cs="Linux Libertine" w:hint="eastAsia"/>
-                <w:color w:val="auto"/>
-                <w:sz w:val="20"/>
-                <w14:ligatures w14:val="standard"/>
-              </w:rPr>
-              <w:t>Bellefield</w:t>
-            </w:r>
-            <w:proofErr w:type="spellEnd"/>
             <w:r>
               <w:rPr>
                 <w14:ligatures w14:val="standard"/>
@@ -423,21 +357,7 @@
         <w:rPr>
           <w14:ligatures w14:val="standard"/>
         </w:rPr>
-        <w:t xml:space="preserve"> arrays of bi-component structures made of cobalt and </w:t>
-      </w:r>
-      <w:proofErr w:type="spellStart"/>
-      <w:r>
-        <w:rPr>
-          <w14:ligatures w14:val="standard"/>
-        </w:rPr>
-        <w:t>permalloy</w:t>
-      </w:r>
-      <w:proofErr w:type="spellEnd"/>
-      <w:r>
-        <w:rPr>
-          <w14:ligatures w14:val="standard"/>
-        </w:rPr>
-        <w:t xml:space="preserve"> elliptical dots </w:t>
+        <w:t xml:space="preserve"> arrays of bi-component structures made of cobalt and permalloy elliptical dots </w:t>
       </w:r>
       <w:r>
         <w:rPr>
@@ -470,23 +390,7 @@
           <w:lang w:val="en-GB" w:eastAsia="ja-JP"/>
           <w14:ligatures w14:val="standard"/>
         </w:rPr>
-        <w:t xml:space="preserve"> Brillouin light scattering has been exploited to study the frequency dependence of thermally excited magnetic </w:t>
-      </w:r>
-      <w:proofErr w:type="spellStart"/>
-      <w:r>
-        <w:rPr>
-          <w:lang w:val="en-GB" w:eastAsia="ja-JP"/>
-          <w14:ligatures w14:val="standard"/>
-        </w:rPr>
-        <w:t>eigenmodes</w:t>
-      </w:r>
-      <w:proofErr w:type="spellEnd"/>
-      <w:r>
-        <w:rPr>
-          <w:lang w:val="en-GB" w:eastAsia="ja-JP"/>
-          <w14:ligatures w14:val="standard"/>
-        </w:rPr>
-        <w:t xml:space="preserve"> on the intensity of the external magnetic field, applied along the easy axis of the elements.</w:t>
+        <w:t xml:space="preserve"> Brillouin light scattering has been exploited to study the frequency dependence of thermally excited magnetic eigenmodes on the intensity of the external magnetic field, applied along the easy axis of the elements.</w:t>
       </w:r>
     </w:p>
     <w:p>
@@ -603,39 +507,7 @@
           <w:rFonts w:eastAsiaTheme="minorHAnsi"/>
           <w14:ligatures w14:val="standard"/>
         </w:rPr>
-        <w:t xml:space="preserve">On the other side, this tournament is also the largest sports gambling event in the United States. “With over $3 billion wagered each year on the outcome of the tournament, bettors turn to expert rankings of teams for help with predictions.” (P. </w:t>
-      </w:r>
-      <w:proofErr w:type="spellStart"/>
-      <w:r>
-        <w:rPr>
-          <w:rFonts w:eastAsiaTheme="minorHAnsi"/>
-          <w14:ligatures w14:val="standard"/>
-        </w:rPr>
-        <w:t>Kvam</w:t>
-      </w:r>
-      <w:proofErr w:type="spellEnd"/>
-      <w:r>
-        <w:rPr>
-          <w:rFonts w:eastAsiaTheme="minorHAnsi"/>
-          <w14:ligatures w14:val="standard"/>
-        </w:rPr>
-        <w:t xml:space="preserve"> and J. S. </w:t>
-      </w:r>
-      <w:proofErr w:type="spellStart"/>
-      <w:r>
-        <w:rPr>
-          <w:rFonts w:eastAsiaTheme="minorHAnsi"/>
-          <w14:ligatures w14:val="standard"/>
-        </w:rPr>
-        <w:t>Sokol</w:t>
-      </w:r>
-      <w:proofErr w:type="spellEnd"/>
-      <w:r>
-        <w:rPr>
-          <w:rFonts w:eastAsiaTheme="minorHAnsi"/>
-          <w14:ligatures w14:val="standard"/>
-        </w:rPr>
-        <w:t>, 2006)</w:t>
+        <w:t>On the other side, this tournament is also the largest sports gambling event in the United States. “With over $3 billion wagered each year on the outcome of the tournament, bettors turn to expert rankings of teams for help with predictions.” (P. Kvam and J. S. Sokol, 2006)</w:t>
       </w:r>
     </w:p>
     <w:p>
@@ -661,23 +533,7 @@
           <w14:ligatures w14:val="standard"/>
         </w:rPr>
         <w:lastRenderedPageBreak/>
-        <w:t xml:space="preserve">basketball games from </w:t>
-      </w:r>
-      <w:proofErr w:type="spellStart"/>
-      <w:r>
-        <w:rPr>
-          <w:rFonts w:eastAsiaTheme="minorHAnsi"/>
-          <w14:ligatures w14:val="standard"/>
-        </w:rPr>
-        <w:t>Kaggle</w:t>
-      </w:r>
-      <w:proofErr w:type="spellEnd"/>
-      <w:r>
-        <w:rPr>
-          <w:rFonts w:eastAsiaTheme="minorHAnsi"/>
-          <w14:ligatures w14:val="standard"/>
-        </w:rPr>
-        <w:t xml:space="preserve"> (including game results of both regular season and “March Madness” from 1985 to 2016), and aim to using machine learning algorithms to build a model and predict the result of a certain game in the tournaments.</w:t>
+        <w:t>basketball games from Kaggle (including game results of both regular season and “March Madness” from 1985 to 2016), and aim to using machine learning algorithms to build a model and predict the result of a certain game in the tournaments.</w:t>
       </w:r>
     </w:p>
     <w:p>
@@ -713,15 +569,7 @@
         <w:pStyle w:val="Para"/>
       </w:pPr>
       <w:r>
-        <w:t xml:space="preserve">The 68 teams in NCAA Division I Men's Basketball Tournament will be "seeded", or ranked, within its region from 1 to 16 (totally 4 regions) by the selection committee. This rank could base on the teams’ performance in regular season and other information the committee may consider, and could represent the comprehensive strength of a team to a large extent. Therefore, some works used “seed difference” to predict the game results. This kind of models will predict that the team with stronger seed will always beat the team with weaker seed. For example, according to T. Smith and N. C. </w:t>
-      </w:r>
-      <w:proofErr w:type="spellStart"/>
-      <w:r>
-        <w:t>Schwertman</w:t>
-      </w:r>
-      <w:proofErr w:type="spellEnd"/>
-      <w:r>
-        <w:t xml:space="preserve"> (1999), only using simple linear models, seed difference could be a good predictor of margin of victory. </w:t>
+        <w:t xml:space="preserve">The 68 teams in NCAA Division I Men's Basketball Tournament will be "seeded", or ranked, within its region from 1 to 16 (totally 4 regions) by the selection committee. This rank could base on the teams’ performance in regular season and other information the committee may consider, and could represent the comprehensive strength of a team to a large extent. Therefore, some works used “seed difference” to predict the game results. This kind of models will predict that the team with stronger seed will always beat the team with weaker seed. For example, according to T. Smith and N. C. Schwertman (1999), only using simple linear models, seed difference could be a good predictor of margin of victory. </w:t>
       </w:r>
     </w:p>
     <w:p>
@@ -729,39 +577,7 @@
         <w:pStyle w:val="Para"/>
       </w:pPr>
       <w:r>
-        <w:t xml:space="preserve">B. P. Carlin (1996) built an improved model to predict the probability of a given team could emerge as the </w:t>
-      </w:r>
-      <w:proofErr w:type="gramStart"/>
-      <w:r>
-        <w:t>four regional</w:t>
-      </w:r>
-      <w:proofErr w:type="gramEnd"/>
-      <w:r>
-        <w:t xml:space="preserve"> championship (“Final Four”) using external information. As we mentioned above, since this tournament is very popular in gaming industry, it already has some successful ranking systems to help for predicting game results. This paper used the point spreads available at the start of the tournament for the </w:t>
-      </w:r>
-      <w:proofErr w:type="gramStart"/>
-      <w:r>
-        <w:t>first round</w:t>
-      </w:r>
-      <w:proofErr w:type="gramEnd"/>
-      <w:r>
-        <w:t xml:space="preserve"> games (</w:t>
-      </w:r>
-      <w:proofErr w:type="spellStart"/>
-      <w:r>
-        <w:t>Sagarin</w:t>
-      </w:r>
-      <w:proofErr w:type="spellEnd"/>
-      <w:r>
-        <w:t xml:space="preserve"> rating). The author indicated that the true point spreads are superior to the crude summaries provided by tournament </w:t>
-      </w:r>
-      <w:proofErr w:type="spellStart"/>
-      <w:r>
-        <w:t>seedings</w:t>
-      </w:r>
-      <w:proofErr w:type="spellEnd"/>
-      <w:r>
-        <w:t xml:space="preserve"> because it does not only concern the relative strengths of the teams, but also could include the consideration of new information like injury.</w:t>
+        <w:t>B. P. Carlin (1996) built an improved model to predict the probability of a given team could emerge as the four regional championship (“Final Four”) using external information. As we mentioned above, since this tournament is very popular in gaming industry, it already has some successful ranking systems to help for predicting game results. This paper used the point spreads available at the start of the tournament for the first round games (Sagarin rating). The author indicated that the true point spreads are superior to the crude summaries provided by tournament seedings because it does not only concern the relative strengths of the teams, but also could include the consideration of new information like injury.</w:t>
       </w:r>
       <w:r>
         <w:rPr>
@@ -784,23 +600,7 @@
         <w:pStyle w:val="Para"/>
       </w:pPr>
       <w:r>
-        <w:t xml:space="preserve">With the development of machine learning algorithm, more complex models were built to predict the NCAA basketball games. For example, P. </w:t>
-      </w:r>
-      <w:proofErr w:type="spellStart"/>
-      <w:r>
-        <w:t>Kvam</w:t>
-      </w:r>
-      <w:proofErr w:type="spellEnd"/>
-      <w:r>
-        <w:t xml:space="preserve"> and J. S. </w:t>
-      </w:r>
-      <w:proofErr w:type="spellStart"/>
-      <w:r>
-        <w:t>Sokol</w:t>
-      </w:r>
-      <w:proofErr w:type="spellEnd"/>
-      <w:r>
-        <w:t xml:space="preserve"> (2006) presented a combined logistic regression/Markov chain model for predicting the outcome of NCAA tournament games given only basic input data (daily online scoreboards) and the performance of the model is better than current used ranking systems. </w:t>
+        <w:t xml:space="preserve">With the development of machine learning algorithm, more complex models were built to predict the NCAA basketball games. For example, P. Kvam and J. S. Sokol (2006) presented a combined logistic regression/Markov chain model for predicting the outcome of NCAA tournament games given only basic input data (daily online scoreboards) and the performance of the model is better than current used ranking systems. </w:t>
       </w:r>
       <w:r>
         <w:rPr>
@@ -856,15 +656,7 @@
         <w:pStyle w:val="Para"/>
       </w:pPr>
       <w:r>
-        <w:t xml:space="preserve">We got the historical data of regular season and tournaments games from the </w:t>
-      </w:r>
-      <w:proofErr w:type="spellStart"/>
-      <w:r>
-        <w:t>Kaggle</w:t>
-      </w:r>
-      <w:proofErr w:type="spellEnd"/>
-      <w:r>
-        <w:t xml:space="preserve"> competition "March Machine Learning Mania 2017". In the dataset, we have compact game results from 1985-2015, detail game results from 2003 to 2016 which have more technical details of each game, and seed information from 1985 to 2016. </w:t>
+        <w:t xml:space="preserve">We got the historical data of regular season and tournaments games from the Kaggle competition "March Machine Learning Mania 2017". In the dataset, we have compact game results from 1985-2015, detail game results from 2003 to 2016 which have more technical details of each game, and seed information from 1985 to 2016. </w:t>
       </w:r>
     </w:p>
     <w:p>
@@ -970,25 +762,7 @@
           <w:rFonts w:ascii="Linux Libertine" w:hAnsi="Linux Libertine" w:hint="eastAsia"/>
           <w:b/>
         </w:rPr>
-        <w:t xml:space="preserve">hange of average score, </w:t>
-      </w:r>
-      <w:proofErr w:type="spellStart"/>
-      <w:r>
-        <w:rPr>
-          <w:rStyle w:val="Label"/>
-          <w:rFonts w:ascii="Linux Libertine" w:hAnsi="Linux Libertine" w:hint="eastAsia"/>
-          <w:b/>
-        </w:rPr>
-        <w:t>fga</w:t>
-      </w:r>
-      <w:proofErr w:type="spellEnd"/>
-      <w:r>
-        <w:rPr>
-          <w:rStyle w:val="Label"/>
-          <w:rFonts w:ascii="Linux Libertine" w:hAnsi="Linux Libertine" w:hint="eastAsia"/>
-          <w:b/>
-        </w:rPr>
-        <w:t xml:space="preserve"> and fga3 in regular season from 2003 to 2016, </w:t>
+        <w:t xml:space="preserve">hange of average score, fga and fga3 in regular season from 2003 to 2016, </w:t>
       </w:r>
       <w:r>
         <w:rPr>
@@ -1028,6 +802,7 @@
         <w:rPr>
           <w:rFonts w:hint="eastAsia"/>
           <w:noProof/>
+          <w:lang w:eastAsia="zh-CN"/>
         </w:rPr>
         <w:lastRenderedPageBreak/>
         <w:drawing>
@@ -1124,9 +899,6 @@
     <w:p>
       <w:pPr>
         <w:pStyle w:val="Para"/>
-        <w:rPr>
-          <w:rFonts w:hint="eastAsia"/>
-        </w:rPr>
       </w:pPr>
       <w:r>
         <w:rPr>
@@ -1207,9 +979,6 @@
     <w:p>
       <w:pPr>
         <w:pStyle w:val="Para"/>
-        <w:rPr>
-          <w:rFonts w:hint="eastAsia"/>
-        </w:rPr>
       </w:pPr>
       <w:r>
         <w:rPr>
@@ -1303,9 +1072,6 @@
           <w:ilvl w:val="0"/>
           <w:numId w:val="47"/>
         </w:numPr>
-        <w:rPr>
-          <w:rFonts w:hint="eastAsia"/>
-        </w:rPr>
       </w:pPr>
       <w:r>
         <w:t>Round 6: ELO</w:t>
@@ -1350,9 +1116,6 @@
     <w:p>
       <w:pPr>
         <w:pStyle w:val="Para"/>
-        <w:rPr>
-          <w:rFonts w:hint="eastAsia"/>
-        </w:rPr>
       </w:pPr>
       <w:r>
         <w:rPr>
@@ -1369,20 +1132,12 @@
         </w:rPr>
         <w:t xml:space="preserve"> like logistic regression, SVM and </w:t>
       </w:r>
-      <w:proofErr w:type="spellStart"/>
       <w:r>
         <w:rPr>
           <w:rFonts w:hint="eastAsia"/>
         </w:rPr>
         <w:lastRenderedPageBreak/>
-        <w:t>Adaboost</w:t>
-      </w:r>
-      <w:proofErr w:type="spellEnd"/>
-      <w:r>
-        <w:rPr>
-          <w:rFonts w:hint="eastAsia"/>
-        </w:rPr>
-        <w:t xml:space="preserve">. The logistic regression got the best performance: </w:t>
+        <w:t xml:space="preserve">Adaboost. The logistic regression got the best performance: </w:t>
       </w:r>
       <w:r>
         <w:rPr>
@@ -1646,15 +1401,7 @@
         <w:pStyle w:val="Para"/>
       </w:pPr>
       <w:r>
-        <w:t xml:space="preserve">After all the hard works, we sadly found that the best model we got is just almost as good as only using seed difference, which means that regular season performance is not a </w:t>
-      </w:r>
-      <w:proofErr w:type="gramStart"/>
-      <w:r>
-        <w:t>really good</w:t>
-      </w:r>
-      <w:proofErr w:type="gramEnd"/>
-      <w:r>
-        <w:t xml:space="preserve"> predictor for tournaments results. This could because that the tournaments are much more intensive than regular season games, or because each team will have different opponents in regular seasons and tournaments. </w:t>
+        <w:t xml:space="preserve">After all the hard works, we sadly found that the best model we got is just almost as good as only using seed difference, which means that regular season performance is not a really good predictor for tournaments results. This could because that the tournaments are much more intensive than regular season games, or because each team will have different opponents in regular seasons and tournaments. </w:t>
       </w:r>
     </w:p>
     <w:p>
@@ -1764,33 +1511,11 @@
           <w14:ligatures w14:val="standard"/>
         </w:rPr>
       </w:pPr>
-      <w:proofErr w:type="spellStart"/>
       <w:r>
         <w:rPr>
           <w14:ligatures w14:val="standard"/>
         </w:rPr>
-        <w:t>Yuxuan</w:t>
-      </w:r>
-      <w:proofErr w:type="spellEnd"/>
-      <w:r>
-        <w:rPr>
-          <w14:ligatures w14:val="standard"/>
-        </w:rPr>
-        <w:t xml:space="preserve"> did the data preparation and main models. Chen finished the baseline model (seed difference) and drafted the report. </w:t>
-      </w:r>
-      <w:proofErr w:type="spellStart"/>
-      <w:r>
-        <w:rPr>
-          <w14:ligatures w14:val="standard"/>
-        </w:rPr>
-        <w:t>Junjia</w:t>
-      </w:r>
-      <w:proofErr w:type="spellEnd"/>
-      <w:r>
-        <w:rPr>
-          <w14:ligatures w14:val="standard"/>
-        </w:rPr>
-        <w:t xml:space="preserve"> finished the ELO part. </w:t>
+        <w:t xml:space="preserve">Yuxuan did the data preparation and main models. Chen finished the baseline model (seed difference) and drafted the report. Junjia finished the ELO part. </w:t>
       </w:r>
     </w:p>
     <w:p>
@@ -1930,23 +1655,7 @@
                 <w:rFonts w:cs="Times New Roman"/>
                 <w14:ligatures w14:val="standard"/>
               </w:rPr>
-              <w:t xml:space="preserve">T. Smith and N. C. </w:t>
-            </w:r>
-            <w:proofErr w:type="spellStart"/>
-            <w:r>
-              <w:rPr>
-                <w:rFonts w:cs="Times New Roman"/>
-                <w14:ligatures w14:val="standard"/>
-              </w:rPr>
-              <w:t>Schwertman</w:t>
-            </w:r>
-            <w:proofErr w:type="spellEnd"/>
-            <w:r>
-              <w:rPr>
-                <w:rFonts w:cs="Times New Roman"/>
-                <w14:ligatures w14:val="standard"/>
-              </w:rPr>
-              <w:t xml:space="preserve">, "Can the NCAA Basketball Tournament Seeding be Used to Predict Margin of Victory?" </w:t>
+              <w:t xml:space="preserve">T. Smith and N. C. Schwertman, "Can the NCAA Basketball Tournament Seeding be Used to Predict Margin of Victory?" </w:t>
             </w:r>
             <w:r>
               <w:rPr>
@@ -2012,39 +1721,7 @@
                 <w:rFonts w:cs="Times New Roman"/>
                 <w14:ligatures w14:val="standard"/>
               </w:rPr>
-              <w:t xml:space="preserve">P. </w:t>
-            </w:r>
-            <w:proofErr w:type="spellStart"/>
-            <w:r>
-              <w:rPr>
-                <w:rFonts w:cs="Times New Roman"/>
-                <w14:ligatures w14:val="standard"/>
-              </w:rPr>
-              <w:t>Kvam</w:t>
-            </w:r>
-            <w:proofErr w:type="spellEnd"/>
-            <w:r>
-              <w:rPr>
-                <w:rFonts w:cs="Times New Roman"/>
-                <w14:ligatures w14:val="standard"/>
-              </w:rPr>
-              <w:t xml:space="preserve"> and J. S. </w:t>
-            </w:r>
-            <w:proofErr w:type="spellStart"/>
-            <w:r>
-              <w:rPr>
-                <w:rFonts w:cs="Times New Roman"/>
-                <w14:ligatures w14:val="standard"/>
-              </w:rPr>
-              <w:t>Sokol</w:t>
-            </w:r>
-            <w:proofErr w:type="spellEnd"/>
-            <w:r>
-              <w:rPr>
-                <w:rFonts w:cs="Times New Roman"/>
-                <w14:ligatures w14:val="standard"/>
-              </w:rPr>
-              <w:t xml:space="preserve">, "A logistic regression/Markov chain model for NCAA basketball," </w:t>
+              <w:t xml:space="preserve">P. Kvam and J. S. Sokol, "A logistic regression/Markov chain model for NCAA basketball," </w:t>
             </w:r>
             <w:r>
               <w:rPr>
@@ -12610,7 +12287,7 @@
 </file>
 
 <file path=customXml/itemProps2.xml><?xml version="1.0" encoding="utf-8"?>
-<ds:datastoreItem xmlns:ds="http://schemas.openxmlformats.org/officeDocument/2006/customXml" ds:itemID="{E2145511-0F85-1A4D-B801-AFFF4C9D718A}">
+<ds:datastoreItem xmlns:ds="http://schemas.openxmlformats.org/officeDocument/2006/customXml" ds:itemID="{F4E663BB-EE37-3D44-865E-71A7175915DE}">
   <ds:schemaRefs>
     <ds:schemaRef ds:uri="http://schemas.openxmlformats.org/officeDocument/2006/bibliography"/>
   </ds:schemaRefs>

--- a/2915_report.docx
+++ b/2915_report.docx
@@ -9,8 +9,6 @@
           <w14:ligatures w14:val="standard"/>
         </w:rPr>
       </w:pPr>
-      <w:bookmarkStart w:id="0" w:name="_GoBack"/>
-      <w:bookmarkEnd w:id="0"/>
       <w:r>
         <w:rPr>
           <w14:ligatures w14:val="standard"/>
@@ -1150,14 +1148,15 @@
       <w:pPr>
         <w:pStyle w:val="Head1"/>
         <w:rPr>
-          <w14:ligatures w14:val="standard"/>
-        </w:rPr>
-      </w:pPr>
-      <w:r>
-        <w:rPr>
           <w:rFonts w:hint="eastAsia"/>
           <w14:ligatures w14:val="standard"/>
         </w:rPr>
+      </w:pPr>
+      <w:r>
+        <w:rPr>
+          <w:rFonts w:hint="eastAsia"/>
+          <w14:ligatures w14:val="standard"/>
+        </w:rPr>
         <w:t>4.2</w:t>
       </w:r>
       <w:r>
@@ -1184,7 +1183,345 @@
     </w:p>
     <w:p>
       <w:pPr>
+        <w:pStyle w:val="Para"/>
+        <w:spacing w:line="240" w:lineRule="auto"/>
+        <w:jc w:val="left"/>
+        <w:rPr>
+          <w:rFonts w:ascii="Times" w:hAnsi="Times" w:hint="eastAsia"/>
+          <w:b/>
+          <w:szCs w:val="18"/>
+        </w:rPr>
+      </w:pPr>
+      <w:r>
+        <w:rPr>
+          <w:rFonts w:ascii="Times" w:hAnsi="Times"/>
+          <w:szCs w:val="18"/>
+          <w14:ligatures w14:val="standard"/>
+        </w:rPr>
+        <w:t xml:space="preserve">the basketball </w:t>
+      </w:r>
+      <w:r>
+        <w:rPr>
+          <w:rFonts w:ascii="Times" w:hAnsi="Times"/>
+          <w:szCs w:val="18"/>
+        </w:rPr>
+        <w:t>statistics</w:t>
+      </w:r>
+      <w:r>
+        <w:rPr>
+          <w:rFonts w:ascii="Times" w:hAnsi="Times"/>
+          <w:szCs w:val="18"/>
+        </w:rPr>
+        <w:t xml:space="preserve"> can be divide into two classes,  </w:t>
+      </w:r>
+      <w:r>
+        <w:rPr>
+          <w:rFonts w:ascii="Times" w:hAnsi="Times"/>
+          <w:szCs w:val="18"/>
+        </w:rPr>
+        <w:t>one</w:t>
+      </w:r>
+      <w:r>
+        <w:rPr>
+          <w:rFonts w:ascii="Times" w:hAnsi="Times"/>
+          <w:szCs w:val="18"/>
+        </w:rPr>
+        <w:t xml:space="preserve"> is</w:t>
+      </w:r>
+      <w:r>
+        <w:rPr>
+          <w:rFonts w:ascii="Times" w:hAnsi="Times" w:hint="eastAsia"/>
+          <w:b/>
+          <w:szCs w:val="18"/>
+        </w:rPr>
+        <w:t xml:space="preserve"> </w:t>
+      </w:r>
+    </w:p>
+    <w:p>
+      <w:pPr>
+        <w:pStyle w:val="Para"/>
+        <w:spacing w:line="240" w:lineRule="auto"/>
+        <w:jc w:val="left"/>
+        <w:rPr>
+          <w:rFonts w:ascii="Times" w:eastAsia="Times New Roman" w:hAnsi="Times" w:cs="Linux Libertine"/>
+          <w:szCs w:val="18"/>
+        </w:rPr>
+      </w:pPr>
+      <w:r>
+        <w:rPr>
+          <w:rFonts w:ascii="Times" w:hAnsi="Times"/>
+          <w:szCs w:val="18"/>
+        </w:rPr>
+        <w:t>basic statistics that include average score, rate of win and time of game each season, other one is advanced and detailed statistics data which more specific present the performance of each team. Firstly, we fit basic statistics into models, unfortunately</w:t>
+      </w:r>
+      <w:r>
+        <w:rPr>
+          <w:rFonts w:ascii="Times" w:eastAsia="MS Mincho" w:hAnsi="Times" w:cs="MS Mincho"/>
+          <w:szCs w:val="18"/>
+        </w:rPr>
+        <w:t>,the performance of basic statistics wasn</w:t>
+      </w:r>
+      <w:r>
+        <w:rPr>
+          <w:rFonts w:ascii="Helvetica" w:eastAsia="Helvetica" w:hAnsi="Helvetica" w:cs="Helvetica"/>
+          <w:szCs w:val="18"/>
+        </w:rPr>
+        <w:t>’</w:t>
+      </w:r>
+      <w:r>
+        <w:rPr>
+          <w:rFonts w:ascii="Times" w:eastAsia="MS Mincho" w:hAnsi="Times" w:cs="MS Mincho"/>
+          <w:szCs w:val="18"/>
+        </w:rPr>
+        <w:t>t better than baseline.</w:t>
+      </w:r>
+    </w:p>
+    <w:p>
+      <w:pPr>
+        <w:ind w:firstLine="300"/>
+        <w:rPr>
+          <w:rFonts w:ascii="Times" w:eastAsia="Times New Roman" w:hAnsi="Times"/>
+          <w:sz w:val="18"/>
+          <w:szCs w:val="18"/>
+          <w:shd w:val="clear" w:color="auto" w:fill="FFFFFF"/>
+        </w:rPr>
+      </w:pPr>
+      <w:r>
+        <w:rPr>
+          <w:rFonts w:ascii="Times" w:eastAsia="MS Mincho" w:hAnsi="Times" w:cs="MS Mincho"/>
+          <w:sz w:val="18"/>
+          <w:szCs w:val="18"/>
+        </w:rPr>
+        <w:t xml:space="preserve">at 3 and 4 round, we fit all features with or without seed into models, on one hand, we want to evaluate the impact of </w:t>
+      </w:r>
+      <w:r>
+        <w:rPr>
+          <w:rFonts w:ascii="Helvetica" w:eastAsia="Helvetica" w:hAnsi="Helvetica" w:cs="Helvetica"/>
+          <w:sz w:val="18"/>
+          <w:szCs w:val="18"/>
+        </w:rPr>
+        <w:t>“</w:t>
+      </w:r>
+      <w:r>
+        <w:rPr>
+          <w:rFonts w:ascii="Times" w:eastAsia="Helvetica" w:hAnsi="Times" w:cs="Helvetica"/>
+          <w:sz w:val="18"/>
+          <w:szCs w:val="18"/>
+        </w:rPr>
+        <w:t>seed</w:t>
+      </w:r>
+      <w:r>
+        <w:rPr>
+          <w:rFonts w:ascii="Helvetica" w:eastAsia="Helvetica" w:hAnsi="Helvetica" w:cs="Helvetica"/>
+          <w:sz w:val="18"/>
+          <w:szCs w:val="18"/>
+        </w:rPr>
+        <w:t>”</w:t>
+      </w:r>
+      <w:r>
+        <w:rPr>
+          <w:rFonts w:ascii="Times" w:eastAsia="Helvetica" w:hAnsi="Times" w:cs="Helvetica"/>
+          <w:sz w:val="18"/>
+          <w:szCs w:val="18"/>
+        </w:rPr>
+        <w:t xml:space="preserve"> feature, on the other hand ,</w:t>
+      </w:r>
+      <w:r>
+        <w:rPr>
+          <w:rFonts w:ascii="Times" w:eastAsia="Times New Roman" w:hAnsi="Times"/>
+          <w:sz w:val="18"/>
+          <w:szCs w:val="18"/>
+          <w:shd w:val="clear" w:color="auto" w:fill="FFFFFF"/>
+        </w:rPr>
+        <w:t xml:space="preserve"> </w:t>
+      </w:r>
+      <w:r>
+        <w:rPr>
+          <w:rFonts w:ascii="Times" w:eastAsia="Times New Roman" w:hAnsi="Times"/>
+          <w:sz w:val="18"/>
+          <w:szCs w:val="18"/>
+          <w:shd w:val="clear" w:color="auto" w:fill="FFFFFF"/>
+        </w:rPr>
+        <w:t>Just for thoroughness sake, lets add in all of the season-average basketball stats and see what comes out</w:t>
+      </w:r>
+      <w:r>
+        <w:rPr>
+          <w:rFonts w:ascii="Times" w:eastAsia="Times New Roman" w:hAnsi="Times"/>
+          <w:sz w:val="18"/>
+          <w:szCs w:val="18"/>
+          <w:shd w:val="clear" w:color="auto" w:fill="FFFFFF"/>
+        </w:rPr>
+        <w:t>. Compare to without seed, all features in pool have a better performance, but that still worse than baseline.</w:t>
+      </w:r>
+    </w:p>
+    <w:p>
+      <w:pPr>
+        <w:pStyle w:val="NormalWeb"/>
+        <w:spacing w:before="0" w:beforeAutospacing="0" w:after="0" w:afterAutospacing="0" w:line="240" w:lineRule="auto"/>
+        <w:ind w:firstLine="180"/>
+        <w:jc w:val="left"/>
+        <w:rPr>
+          <w:rFonts w:ascii="Times" w:hAnsi="Times" w:hint="eastAsia"/>
+          <w:szCs w:val="18"/>
+        </w:rPr>
+      </w:pPr>
+      <w:r>
+        <w:rPr>
+          <w:rFonts w:ascii="Times" w:hAnsi="Times"/>
+          <w:szCs w:val="18"/>
+          <w:shd w:val="clear" w:color="auto" w:fill="FFFFFF"/>
+        </w:rPr>
+        <w:t xml:space="preserve">Lets try to cut the number of variables in half by using the </w:t>
+      </w:r>
+      <w:r>
+        <w:rPr>
+          <w:rFonts w:ascii="Helvetica" w:eastAsia="Helvetica" w:hAnsi="Helvetica" w:cs="Helvetica"/>
+          <w:szCs w:val="18"/>
+          <w:shd w:val="clear" w:color="auto" w:fill="FFFFFF"/>
+        </w:rPr>
+        <w:t>‘</w:t>
+      </w:r>
+      <w:r>
+        <w:rPr>
+          <w:rFonts w:ascii="Times" w:hAnsi="Times"/>
+          <w:szCs w:val="18"/>
+          <w:shd w:val="clear" w:color="auto" w:fill="FFFFFF"/>
+        </w:rPr>
+        <w:t>delta values</w:t>
+      </w:r>
+      <w:r>
+        <w:rPr>
+          <w:rFonts w:ascii="Helvetica" w:eastAsia="Helvetica" w:hAnsi="Helvetica" w:cs="Helvetica"/>
+          <w:szCs w:val="18"/>
+          <w:shd w:val="clear" w:color="auto" w:fill="FFFFFF"/>
+        </w:rPr>
+        <w:t>’</w:t>
+      </w:r>
+      <w:r>
+        <w:rPr>
+          <w:rFonts w:ascii="Times" w:hAnsi="Times"/>
+          <w:szCs w:val="18"/>
+          <w:shd w:val="clear" w:color="auto" w:fill="FFFFFF"/>
+        </w:rPr>
+        <w:t xml:space="preserve"> for each game, representing the difference in average stats between the two teams. This will incorporate two variables</w:t>
+      </w:r>
+      <w:r>
+        <w:rPr>
+          <w:rFonts w:ascii="Helvetica" w:eastAsia="Helvetica" w:hAnsi="Helvetica" w:cs="Helvetica"/>
+          <w:szCs w:val="18"/>
+          <w:shd w:val="clear" w:color="auto" w:fill="FFFFFF"/>
+        </w:rPr>
+        <w:t>’</w:t>
+      </w:r>
+      <w:r>
+        <w:rPr>
+          <w:rFonts w:ascii="Times" w:hAnsi="Times"/>
+          <w:szCs w:val="18"/>
+          <w:shd w:val="clear" w:color="auto" w:fill="FFFFFF"/>
+        </w:rPr>
+        <w:t xml:space="preserve"> </w:t>
+      </w:r>
+      <w:r>
+        <w:rPr>
+          <w:rFonts w:ascii="Times" w:eastAsia="PMingLiU" w:hAnsi="Times" w:cs="Times New Roman"/>
+          <w:szCs w:val="18"/>
+          <w:shd w:val="clear" w:color="auto" w:fill="FFFFFF"/>
+          <w:lang w:eastAsia="zh-CN"/>
+        </w:rPr>
+        <w:t>worth of data in one variable</w:t>
+      </w:r>
+      <w:r>
+        <w:rPr>
+          <w:rFonts w:ascii="Helvetica" w:eastAsia="Helvetica" w:hAnsi="Helvetica" w:cs="Helvetica"/>
+          <w:szCs w:val="18"/>
+          <w:shd w:val="clear" w:color="auto" w:fill="FFFFFF"/>
+        </w:rPr>
+        <w:t>.</w:t>
+      </w:r>
+      <w:r>
+        <w:rPr>
+          <w:rFonts w:ascii="Times" w:hAnsi="Times"/>
+          <w:szCs w:val="18"/>
+        </w:rPr>
+        <w:t xml:space="preserve"> </w:t>
+      </w:r>
+    </w:p>
+    <w:p>
+      <w:pPr>
+        <w:pStyle w:val="NormalWeb"/>
+        <w:spacing w:before="0" w:beforeAutospacing="0" w:after="0" w:afterAutospacing="0" w:line="240" w:lineRule="auto"/>
+        <w:ind w:firstLine="180"/>
+        <w:jc w:val="left"/>
+        <w:rPr>
+          <w:rFonts w:ascii="Times" w:eastAsia="PMingLiU" w:hAnsi="Times" w:cs="Times New Roman" w:hint="eastAsia"/>
+          <w:szCs w:val="18"/>
+          <w:lang w:eastAsia="zh-CN"/>
+        </w:rPr>
+      </w:pPr>
+      <w:r>
+        <w:rPr>
+          <w:rFonts w:ascii="Times" w:hAnsi="Times"/>
+          <w:szCs w:val="18"/>
+        </w:rPr>
+        <w:t xml:space="preserve">Now </w:t>
+      </w:r>
+      <w:r>
+        <w:rPr>
+          <w:rFonts w:ascii="Times" w:hAnsi="Times" w:hint="eastAsia"/>
+          <w:szCs w:val="18"/>
+        </w:rPr>
+        <w:t>we</w:t>
+      </w:r>
+      <w:r>
+        <w:rPr>
+          <w:rFonts w:ascii="Helvetica" w:eastAsia="Helvetica" w:hAnsi="Helvetica" w:cs="Helvetica"/>
+          <w:szCs w:val="18"/>
+        </w:rPr>
+        <w:t>’</w:t>
+      </w:r>
+      <w:r>
+        <w:rPr>
+          <w:rFonts w:ascii="Times" w:hAnsi="Times" w:hint="eastAsia"/>
+          <w:szCs w:val="18"/>
+        </w:rPr>
+        <w:t>re cooking</w:t>
+      </w:r>
+      <w:r>
+        <w:rPr>
+          <w:rFonts w:ascii="Helvetica" w:eastAsia="Helvetica" w:hAnsi="Helvetica" w:cs="Helvetica"/>
+          <w:szCs w:val="18"/>
+        </w:rPr>
+        <w:t xml:space="preserve">. </w:t>
+      </w:r>
+      <w:r>
+        <w:rPr>
+          <w:rFonts w:ascii="Times" w:hAnsi="Times"/>
+          <w:szCs w:val="18"/>
+        </w:rPr>
+        <w:t xml:space="preserve">Practical accuracy is up to 72.7%, higher than our </w:t>
+      </w:r>
+      <w:r>
+        <w:rPr>
+          <w:rFonts w:ascii="Times" w:eastAsia="PMingLiU" w:hAnsi="Times" w:cs="Times New Roman"/>
+          <w:szCs w:val="18"/>
+          <w:lang w:eastAsia="zh-CN"/>
+        </w:rPr>
+        <w:t>baseline, and we no longer receive the warning about overfitting. This seems like a good balance between quality and fit</w:t>
+      </w:r>
+      <w:r>
+        <w:rPr>
+          <w:rFonts w:ascii="Times" w:eastAsia="PMingLiU" w:hAnsi="Times" w:cs="Times New Roman"/>
+          <w:sz w:val="24"/>
+          <w:szCs w:val="24"/>
+          <w:lang w:eastAsia="zh-CN"/>
+        </w:rPr>
+        <w:t>.</w:t>
+      </w:r>
+    </w:p>
+    <w:p>
+      <w:pPr>
         <w:pStyle w:val="Head1"/>
+        <w:ind w:left="0" w:firstLine="0"/>
         <w:rPr>
           <w14:ligatures w14:val="standard"/>
         </w:rPr>
@@ -1319,6 +1656,7 @@
           <w:rFonts w:eastAsia="Times New Roman"/>
           <w:noProof/>
         </w:rPr>
+        <w:lastRenderedPageBreak/>
         <w:drawing>
           <wp:inline distT="0" distB="0" distL="0" distR="0" wp14:anchorId="6811BC44" wp14:editId="35DE7CE5">
             <wp:extent cx="3157935" cy="1715282"/>
@@ -1454,11 +1792,7 @@
         <w:t xml:space="preserve">to build the features. But </w:t>
       </w:r>
       <w:r>
-        <w:t xml:space="preserve">if a team is </w:t>
-      </w:r>
-      <w:r>
-        <w:lastRenderedPageBreak/>
-        <w:t>going to the tournaments for the first tim</w:t>
+        <w:t>if a team is going to the tournaments for the first tim</w:t>
       </w:r>
       <w:r>
         <w:t xml:space="preserve">e, it will have no data at all. </w:t>
@@ -1546,8 +1880,8 @@
         <w:tblLook w:val="0000" w:firstRow="0" w:lastRow="0" w:firstColumn="0" w:lastColumn="0" w:noHBand="0" w:noVBand="0"/>
       </w:tblPr>
       <w:tblGrid>
-        <w:gridCol w:w="312"/>
-        <w:gridCol w:w="4704"/>
+        <w:gridCol w:w="405"/>
+        <w:gridCol w:w="4611"/>
       </w:tblGrid>
       <w:tr>
         <w:tc>
@@ -1560,19 +1894,11 @@
           <w:p>
             <w:pPr>
               <w:pStyle w:val="Bibentry"/>
-              <w:rPr>
-                <w:rFonts w:cs="Times New Roman"/>
-                <w14:ligatures w14:val="standard"/>
-              </w:rPr>
             </w:pPr>
-            <w:bookmarkStart w:id="1" w:name="bib1"/>
-            <w:bookmarkStart w:id="2" w:name="RefPart"/>
-            <w:bookmarkEnd w:id="1"/>
+            <w:bookmarkStart w:id="0" w:name="bib1"/>
+            <w:bookmarkStart w:id="1" w:name="RefPart"/>
+            <w:bookmarkEnd w:id="0"/>
             <w:r>
-              <w:rPr>
-                <w:rFonts w:cs="Times New Roman"/>
-                <w14:ligatures w14:val="standard"/>
-              </w:rPr>
               <w:t>[1]</w:t>
             </w:r>
           </w:p>
@@ -1587,23 +1913,11 @@
           <w:p>
             <w:pPr>
               <w:pStyle w:val="Bibentry"/>
-              <w:rPr>
-                <w:rFonts w:cs="Times New Roman"/>
-                <w14:ligatures w14:val="standard"/>
-              </w:rPr>
             </w:pPr>
             <w:r>
-              <w:rPr>
-                <w:rFonts w:cs="Times New Roman"/>
-                <w14:ligatures w14:val="standard"/>
-              </w:rPr>
               <w:t>Wiki: NCAA Divisio</w:t>
             </w:r>
             <w:r>
-              <w:rPr>
-                <w:rFonts w:cs="Times New Roman"/>
-                <w14:ligatures w14:val="standard"/>
-              </w:rPr>
               <w:t xml:space="preserve">n I Men's Basketball Tournament. </w:t>
             </w:r>
           </w:p>
@@ -1620,16 +1934,8 @@
           <w:p>
             <w:pPr>
               <w:pStyle w:val="Bibentry"/>
-              <w:rPr>
-                <w:rFonts w:cs="Times New Roman"/>
-                <w14:ligatures w14:val="standard"/>
-              </w:rPr>
             </w:pPr>
             <w:r>
-              <w:rPr>
-                <w:rFonts w:cs="Times New Roman"/>
-                <w14:ligatures w14:val="standard"/>
-              </w:rPr>
               <w:t>[2]</w:t>
             </w:r>
           </w:p>
@@ -1644,32 +1950,17 @@
           <w:p>
             <w:pPr>
               <w:pStyle w:val="Bibentry"/>
-              <w:jc w:val="both"/>
-              <w:rPr>
-                <w:rFonts w:cs="Times New Roman"/>
-                <w14:ligatures w14:val="standard"/>
-              </w:rPr>
             </w:pPr>
             <w:r>
-              <w:rPr>
-                <w:rFonts w:cs="Times New Roman"/>
-                <w14:ligatures w14:val="standard"/>
-              </w:rPr>
               <w:t xml:space="preserve">T. Smith and N. C. Schwertman, "Can the NCAA Basketball Tournament Seeding be Used to Predict Margin of Victory?" </w:t>
             </w:r>
             <w:r>
               <w:rPr>
-                <w:rFonts w:cs="Times New Roman"/>
                 <w:i/>
-                <w14:ligatures w14:val="standard"/>
               </w:rPr>
               <w:t>The American Statistician</w:t>
             </w:r>
             <w:r>
-              <w:rPr>
-                <w:rFonts w:cs="Times New Roman"/>
-                <w14:ligatures w14:val="standard"/>
-              </w:rPr>
               <w:t>, vol. 53, (2), pp. 94-98, 1999.</w:t>
             </w:r>
           </w:p>
@@ -1686,16 +1977,8 @@
           <w:p>
             <w:pPr>
               <w:pStyle w:val="Bibentry"/>
-              <w:rPr>
-                <w:rFonts w:cs="Times New Roman"/>
-                <w14:ligatures w14:val="standard"/>
-              </w:rPr>
             </w:pPr>
             <w:r>
-              <w:rPr>
-                <w:rFonts w:cs="Times New Roman"/>
-                <w14:ligatures w14:val="standard"/>
-              </w:rPr>
               <w:t>[3]</w:t>
             </w:r>
           </w:p>
@@ -1710,32 +1993,20 @@
           <w:p>
             <w:pPr>
               <w:pStyle w:val="Bibentry"/>
-              <w:jc w:val="both"/>
               <w:rPr>
                 <w:lang w:eastAsia="it-IT"/>
-                <w14:ligatures w14:val="standard"/>
               </w:rPr>
             </w:pPr>
             <w:r>
-              <w:rPr>
-                <w:rFonts w:cs="Times New Roman"/>
-                <w14:ligatures w14:val="standard"/>
-              </w:rPr>
               <w:t xml:space="preserve">P. Kvam and J. S. Sokol, "A logistic regression/Markov chain model for NCAA basketball," </w:t>
             </w:r>
             <w:r>
               <w:rPr>
-                <w:rFonts w:cs="Times New Roman"/>
                 <w:i/>
-                <w14:ligatures w14:val="standard"/>
               </w:rPr>
               <w:t>Naval Research Logistics (NRL),</w:t>
             </w:r>
             <w:r>
-              <w:rPr>
-                <w:rFonts w:cs="Times New Roman"/>
-                <w14:ligatures w14:val="standard"/>
-              </w:rPr>
               <w:t xml:space="preserve"> vol. 53, (8), pp. 788-803, 2006.</w:t>
             </w:r>
           </w:p>
@@ -1752,16 +2023,8 @@
           <w:p>
             <w:pPr>
               <w:pStyle w:val="Bibentry"/>
-              <w:rPr>
-                <w:rFonts w:cs="Times New Roman"/>
-                <w14:ligatures w14:val="standard"/>
-              </w:rPr>
             </w:pPr>
             <w:r>
-              <w:rPr>
-                <w:rFonts w:cs="Times New Roman"/>
-                <w14:ligatures w14:val="standard"/>
-              </w:rPr>
               <w:t>[4]</w:t>
             </w:r>
           </w:p>
@@ -1776,31 +2039,17 @@
           <w:p>
             <w:pPr>
               <w:pStyle w:val="Bibentry"/>
-              <w:jc w:val="both"/>
-              <w:rPr>
-                <w14:ligatures w14:val="standard"/>
-              </w:rPr>
             </w:pPr>
             <w:r>
-              <w:rPr>
-                <w:rFonts w:cs="Times New Roman"/>
-                <w14:ligatures w14:val="standard"/>
-              </w:rPr>
               <w:t xml:space="preserve">B. P. Carlin, "Improved NCAA Basketball Tournament Modeling via Point Spread and Team Strength Information," </w:t>
             </w:r>
             <w:r>
               <w:rPr>
-                <w:rFonts w:cs="Times New Roman"/>
                 <w:i/>
-                <w14:ligatures w14:val="standard"/>
               </w:rPr>
               <w:t>The American Statistician</w:t>
             </w:r>
             <w:r>
-              <w:rPr>
-                <w:rFonts w:cs="Times New Roman"/>
-                <w14:ligatures w14:val="standard"/>
-              </w:rPr>
               <w:t>, vol. 50, (1), pp. 39-43, 1996.</w:t>
             </w:r>
           </w:p>
@@ -1817,16 +2066,8 @@
           <w:p>
             <w:pPr>
               <w:pStyle w:val="Bibentry"/>
-              <w:rPr>
-                <w:rFonts w:cs="Times New Roman"/>
-                <w14:ligatures w14:val="standard"/>
-              </w:rPr>
             </w:pPr>
             <w:r>
-              <w:rPr>
-                <w:rFonts w:cs="Times New Roman"/>
-                <w14:ligatures w14:val="standard"/>
-              </w:rPr>
               <w:t>[5]</w:t>
             </w:r>
           </w:p>
@@ -1841,10 +2082,8 @@
           <w:p>
             <w:pPr>
               <w:pStyle w:val="Bibentry"/>
-              <w:jc w:val="both"/>
               <w:rPr>
                 <w:lang w:eastAsia="it-IT"/>
-                <w14:ligatures w14:val="standard"/>
               </w:rPr>
             </w:pPr>
             <w:r>
@@ -1858,36 +2097,1080 @@
         </w:tc>
       </w:tr>
     </w:tbl>
-    <w:bookmarkEnd w:id="2"/>
+    <w:bookmarkEnd w:id="1"/>
     <w:p>
       <w:pPr>
         <w:pStyle w:val="AppendixH1"/>
-        <w:rPr>
-          <w:lang w:eastAsia="it-IT"/>
-          <w14:ligatures w14:val="standard"/>
-        </w:rPr>
-      </w:pPr>
-      <w:r>
-        <w:rPr>
-          <w:lang w:eastAsia="it-IT"/>
-          <w14:ligatures w14:val="standard"/>
-        </w:rPr>
-        <w:t>APPENDICES</w:t>
-      </w:r>
-      <w:r>
         <w:rPr>
           <w:rFonts w:hint="eastAsia"/>
           <w:lang w:eastAsia="it-IT"/>
           <w14:ligatures w14:val="standard"/>
         </w:rPr>
+      </w:pPr>
+      <w:r>
+        <w:rPr>
+          <w:lang w:eastAsia="it-IT"/>
+          <w14:ligatures w14:val="standard"/>
+        </w:rPr>
+        <w:lastRenderedPageBreak/>
+        <w:t>APPENDICES</w:t>
+      </w:r>
+      <w:r>
+        <w:rPr>
+          <w:rFonts w:hint="eastAsia"/>
+          <w:lang w:eastAsia="it-IT"/>
+          <w14:ligatures w14:val="standard"/>
+        </w:rPr>
         <w:t>: Code of the Project</w:t>
       </w:r>
     </w:p>
     <w:p>
       <w:pPr>
+        <w:pStyle w:val="AppendixH1"/>
+        <w:rPr>
+          <w:rFonts w:hint="eastAsia"/>
+          <w:lang w:eastAsia="it-IT"/>
+          <w14:ligatures w14:val="standard"/>
+        </w:rPr>
+      </w:pPr>
+    </w:p>
+    <w:p>
+      <w:pPr>
+        <w:pStyle w:val="AppendixH1"/>
+        <w:rPr>
+          <w:rFonts w:hint="eastAsia"/>
+          <w:lang w:eastAsia="it-IT"/>
+          <w14:ligatures w14:val="standard"/>
+        </w:rPr>
+      </w:pPr>
+    </w:p>
+    <w:p>
+      <w:pPr>
+        <w:pStyle w:val="AppendixH1"/>
+        <w:rPr>
+          <w:rFonts w:hint="eastAsia"/>
+          <w:lang w:eastAsia="it-IT"/>
+          <w14:ligatures w14:val="standard"/>
+        </w:rPr>
+      </w:pPr>
+    </w:p>
+    <w:p>
+      <w:pPr>
+        <w:pStyle w:val="AppendixH1"/>
+        <w:rPr>
+          <w:rFonts w:hint="eastAsia"/>
+          <w:lang w:eastAsia="it-IT"/>
+          <w14:ligatures w14:val="standard"/>
+        </w:rPr>
+      </w:pPr>
+      <w:r>
+        <w:rPr>
+          <w:rFonts w:hint="eastAsia"/>
+          <w:lang w:eastAsia="it-IT"/>
+          <w14:ligatures w14:val="standard"/>
+        </w:rPr>
+        <w:t>2.</w:t>
+      </w:r>
+      <w:r>
+        <w:rPr>
+          <w:lang w:eastAsia="it-IT"/>
+          <w14:ligatures w14:val="standard"/>
+        </w:rPr>
+        <w:t>D</w:t>
+      </w:r>
+      <w:r>
+        <w:rPr>
+          <w:rFonts w:hint="eastAsia"/>
+          <w:lang w:eastAsia="it-IT"/>
+          <w14:ligatures w14:val="standard"/>
+        </w:rPr>
+        <w:t>ata prepossessing</w:t>
+      </w:r>
+    </w:p>
+    <w:p>
+      <w:pPr>
+        <w:pStyle w:val="AppendixH1"/>
+        <w:rPr>
+          <w:lang w:eastAsia="it-IT"/>
+          <w14:ligatures w14:val="standard"/>
+        </w:rPr>
+      </w:pPr>
+      <w:r>
+        <w:rPr>
+          <w:noProof/>
+          <w:lang w:eastAsia="zh-CN"/>
+          <w14:ligatures w14:val="standard"/>
+        </w:rPr>
+        <w:drawing>
+          <wp:inline distT="0" distB="0" distL="0" distR="0" wp14:anchorId="501AA839" wp14:editId="7C93709F">
+            <wp:extent cx="3038475" cy="2053590"/>
+            <wp:effectExtent l="0" t="0" r="9525" b="3810"/>
+            <wp:docPr id="22" name="Picture 22" descr="../../../../Desktop/Screen%20Shot%202017-12-07%20at%208.38.48%20"/>
+            <wp:cNvGraphicFramePr>
+              <a:graphicFrameLocks xmlns:a="http://schemas.openxmlformats.org/drawingml/2006/main" noChangeAspect="1"/>
+            </wp:cNvGraphicFramePr>
+            <a:graphic xmlns:a="http://schemas.openxmlformats.org/drawingml/2006/main">
+              <a:graphicData uri="http://schemas.openxmlformats.org/drawingml/2006/picture">
+                <pic:pic xmlns:pic="http://schemas.openxmlformats.org/drawingml/2006/picture">
+                  <pic:nvPicPr>
+                    <pic:cNvPr id="0" name="Picture 19" descr="../../../../Desktop/Screen%20Shot%202017-12-07%20at%208.38.48%20"/>
+                    <pic:cNvPicPr>
+                      <a:picLocks noChangeAspect="1" noChangeArrowheads="1"/>
+                    </pic:cNvPicPr>
+                  </pic:nvPicPr>
+                  <pic:blipFill>
+                    <a:blip r:embed="rId14" cstate="print">
+                      <a:extLst>
+                        <a:ext uri="{28A0092B-C50C-407E-A947-70E740481C1C}">
+                          <a14:useLocalDpi xmlns:a14="http://schemas.microsoft.com/office/drawing/2010/main" val="0"/>
+                        </a:ext>
+                      </a:extLst>
+                    </a:blip>
+                    <a:srcRect/>
+                    <a:stretch>
+                      <a:fillRect/>
+                    </a:stretch>
+                  </pic:blipFill>
+                  <pic:spPr bwMode="auto">
+                    <a:xfrm>
+                      <a:off x="0" y="0"/>
+                      <a:ext cx="3038475" cy="2053590"/>
+                    </a:xfrm>
+                    <a:prstGeom prst="rect">
+                      <a:avLst/>
+                    </a:prstGeom>
+                    <a:noFill/>
+                    <a:ln>
+                      <a:noFill/>
+                    </a:ln>
+                  </pic:spPr>
+                </pic:pic>
+              </a:graphicData>
+            </a:graphic>
+          </wp:inline>
+        </w:drawing>
+      </w:r>
+      <w:bookmarkStart w:id="2" w:name="_GoBack"/>
+      <w:bookmarkEnd w:id="2"/>
+    </w:p>
+    <w:p>
+      <w:pPr>
         <w:pStyle w:val="Bibentry"/>
         <w:rPr>
-          <w14:ligatures w14:val="standard"/>
+          <w:rFonts w:hint="eastAsia"/>
+        </w:rPr>
+      </w:pPr>
+      <w:r>
+        <w:rPr>
+          <w:noProof/>
+        </w:rPr>
+        <w:drawing>
+          <wp:inline distT="0" distB="0" distL="0" distR="0" wp14:anchorId="39D7E462" wp14:editId="2A61526E">
+            <wp:extent cx="3045460" cy="2089150"/>
+            <wp:effectExtent l="0" t="0" r="2540" b="0"/>
+            <wp:docPr id="3" name="Picture 3" descr="../../../../Desktop/Screen%20Shot%202017-12-07%20at%208.26.20%20"/>
+            <wp:cNvGraphicFramePr>
+              <a:graphicFrameLocks xmlns:a="http://schemas.openxmlformats.org/drawingml/2006/main" noChangeAspect="1"/>
+            </wp:cNvGraphicFramePr>
+            <a:graphic xmlns:a="http://schemas.openxmlformats.org/drawingml/2006/main">
+              <a:graphicData uri="http://schemas.openxmlformats.org/drawingml/2006/picture">
+                <pic:pic xmlns:pic="http://schemas.openxmlformats.org/drawingml/2006/picture">
+                  <pic:nvPicPr>
+                    <pic:cNvPr id="0" name="Picture 3" descr="../../../../Desktop/Screen%20Shot%202017-12-07%20at%208.26.20%20"/>
+                    <pic:cNvPicPr>
+                      <a:picLocks noChangeAspect="1" noChangeArrowheads="1"/>
+                    </pic:cNvPicPr>
+                  </pic:nvPicPr>
+                  <pic:blipFill>
+                    <a:blip r:embed="rId15" cstate="print">
+                      <a:extLst>
+                        <a:ext uri="{28A0092B-C50C-407E-A947-70E740481C1C}">
+                          <a14:useLocalDpi xmlns:a14="http://schemas.microsoft.com/office/drawing/2010/main" val="0"/>
+                        </a:ext>
+                      </a:extLst>
+                    </a:blip>
+                    <a:srcRect/>
+                    <a:stretch>
+                      <a:fillRect/>
+                    </a:stretch>
+                  </pic:blipFill>
+                  <pic:spPr bwMode="auto">
+                    <a:xfrm>
+                      <a:off x="0" y="0"/>
+                      <a:ext cx="3045460" cy="2089150"/>
+                    </a:xfrm>
+                    <a:prstGeom prst="rect">
+                      <a:avLst/>
+                    </a:prstGeom>
+                    <a:noFill/>
+                    <a:ln>
+                      <a:noFill/>
+                    </a:ln>
+                  </pic:spPr>
+                </pic:pic>
+              </a:graphicData>
+            </a:graphic>
+          </wp:inline>
+        </w:drawing>
+      </w:r>
+      <w:r>
+        <w:rPr>
+          <w:noProof/>
+        </w:rPr>
+        <w:drawing>
+          <wp:inline distT="0" distB="0" distL="0" distR="0" wp14:anchorId="7B0EA809" wp14:editId="382AEF60">
+            <wp:extent cx="3038475" cy="1589405"/>
+            <wp:effectExtent l="0" t="0" r="9525" b="10795"/>
+            <wp:docPr id="4" name="Picture 4" descr="../../../../Desktop/Screen%20Shot%202017-12-07%20at%208.26.49%20"/>
+            <wp:cNvGraphicFramePr>
+              <a:graphicFrameLocks xmlns:a="http://schemas.openxmlformats.org/drawingml/2006/main" noChangeAspect="1"/>
+            </wp:cNvGraphicFramePr>
+            <a:graphic xmlns:a="http://schemas.openxmlformats.org/drawingml/2006/main">
+              <a:graphicData uri="http://schemas.openxmlformats.org/drawingml/2006/picture">
+                <pic:pic xmlns:pic="http://schemas.openxmlformats.org/drawingml/2006/picture">
+                  <pic:nvPicPr>
+                    <pic:cNvPr id="0" name="Picture 4" descr="../../../../Desktop/Screen%20Shot%202017-12-07%20at%208.26.49%20"/>
+                    <pic:cNvPicPr>
+                      <a:picLocks noChangeAspect="1" noChangeArrowheads="1"/>
+                    </pic:cNvPicPr>
+                  </pic:nvPicPr>
+                  <pic:blipFill>
+                    <a:blip r:embed="rId16" cstate="print">
+                      <a:extLst>
+                        <a:ext uri="{28A0092B-C50C-407E-A947-70E740481C1C}">
+                          <a14:useLocalDpi xmlns:a14="http://schemas.microsoft.com/office/drawing/2010/main" val="0"/>
+                        </a:ext>
+                      </a:extLst>
+                    </a:blip>
+                    <a:srcRect/>
+                    <a:stretch>
+                      <a:fillRect/>
+                    </a:stretch>
+                  </pic:blipFill>
+                  <pic:spPr bwMode="auto">
+                    <a:xfrm>
+                      <a:off x="0" y="0"/>
+                      <a:ext cx="3038475" cy="1589405"/>
+                    </a:xfrm>
+                    <a:prstGeom prst="rect">
+                      <a:avLst/>
+                    </a:prstGeom>
+                    <a:noFill/>
+                    <a:ln>
+                      <a:noFill/>
+                    </a:ln>
+                  </pic:spPr>
+                </pic:pic>
+              </a:graphicData>
+            </a:graphic>
+          </wp:inline>
+        </w:drawing>
+      </w:r>
+      <w:r>
+        <w:rPr>
+          <w:noProof/>
+        </w:rPr>
+        <w:lastRenderedPageBreak/>
+        <w:drawing>
+          <wp:inline distT="0" distB="0" distL="0" distR="0" wp14:anchorId="1247802B" wp14:editId="779C1238">
+            <wp:extent cx="3045460" cy="1399540"/>
+            <wp:effectExtent l="0" t="0" r="2540" b="0"/>
+            <wp:docPr id="6" name="Picture 6" descr="../../../../Desktop/Screen%20Shot%202017-12-07%20at%208.27.22%20"/>
+            <wp:cNvGraphicFramePr>
+              <a:graphicFrameLocks xmlns:a="http://schemas.openxmlformats.org/drawingml/2006/main" noChangeAspect="1"/>
+            </wp:cNvGraphicFramePr>
+            <a:graphic xmlns:a="http://schemas.openxmlformats.org/drawingml/2006/main">
+              <a:graphicData uri="http://schemas.openxmlformats.org/drawingml/2006/picture">
+                <pic:pic xmlns:pic="http://schemas.openxmlformats.org/drawingml/2006/picture">
+                  <pic:nvPicPr>
+                    <pic:cNvPr id="0" name="Picture 5" descr="../../../../Desktop/Screen%20Shot%202017-12-07%20at%208.27.22%20"/>
+                    <pic:cNvPicPr>
+                      <a:picLocks noChangeAspect="1" noChangeArrowheads="1"/>
+                    </pic:cNvPicPr>
+                  </pic:nvPicPr>
+                  <pic:blipFill>
+                    <a:blip r:embed="rId17" cstate="print">
+                      <a:extLst>
+                        <a:ext uri="{28A0092B-C50C-407E-A947-70E740481C1C}">
+                          <a14:useLocalDpi xmlns:a14="http://schemas.microsoft.com/office/drawing/2010/main" val="0"/>
+                        </a:ext>
+                      </a:extLst>
+                    </a:blip>
+                    <a:srcRect/>
+                    <a:stretch>
+                      <a:fillRect/>
+                    </a:stretch>
+                  </pic:blipFill>
+                  <pic:spPr bwMode="auto">
+                    <a:xfrm>
+                      <a:off x="0" y="0"/>
+                      <a:ext cx="3045460" cy="1399540"/>
+                    </a:xfrm>
+                    <a:prstGeom prst="rect">
+                      <a:avLst/>
+                    </a:prstGeom>
+                    <a:noFill/>
+                    <a:ln>
+                      <a:noFill/>
+                    </a:ln>
+                  </pic:spPr>
+                </pic:pic>
+              </a:graphicData>
+            </a:graphic>
+          </wp:inline>
+        </w:drawing>
+      </w:r>
+      <w:r>
+        <w:rPr>
+          <w:noProof/>
+        </w:rPr>
+        <w:drawing>
+          <wp:inline distT="0" distB="0" distL="0" distR="0" wp14:anchorId="182389AC" wp14:editId="7ADB7205">
+            <wp:extent cx="3045460" cy="1428115"/>
+            <wp:effectExtent l="0" t="0" r="2540" b="0"/>
+            <wp:docPr id="7" name="Picture 7" descr="../../../../Desktop/Screen%20Shot%202017-12-07%20at%208.27.52%20"/>
+            <wp:cNvGraphicFramePr>
+              <a:graphicFrameLocks xmlns:a="http://schemas.openxmlformats.org/drawingml/2006/main" noChangeAspect="1"/>
+            </wp:cNvGraphicFramePr>
+            <a:graphic xmlns:a="http://schemas.openxmlformats.org/drawingml/2006/main">
+              <a:graphicData uri="http://schemas.openxmlformats.org/drawingml/2006/picture">
+                <pic:pic xmlns:pic="http://schemas.openxmlformats.org/drawingml/2006/picture">
+                  <pic:nvPicPr>
+                    <pic:cNvPr id="0" name="Picture 6" descr="../../../../Desktop/Screen%20Shot%202017-12-07%20at%208.27.52%20"/>
+                    <pic:cNvPicPr>
+                      <a:picLocks noChangeAspect="1" noChangeArrowheads="1"/>
+                    </pic:cNvPicPr>
+                  </pic:nvPicPr>
+                  <pic:blipFill>
+                    <a:blip r:embed="rId18" cstate="print">
+                      <a:extLst>
+                        <a:ext uri="{28A0092B-C50C-407E-A947-70E740481C1C}">
+                          <a14:useLocalDpi xmlns:a14="http://schemas.microsoft.com/office/drawing/2010/main" val="0"/>
+                        </a:ext>
+                      </a:extLst>
+                    </a:blip>
+                    <a:srcRect/>
+                    <a:stretch>
+                      <a:fillRect/>
+                    </a:stretch>
+                  </pic:blipFill>
+                  <pic:spPr bwMode="auto">
+                    <a:xfrm>
+                      <a:off x="0" y="0"/>
+                      <a:ext cx="3045460" cy="1428115"/>
+                    </a:xfrm>
+                    <a:prstGeom prst="rect">
+                      <a:avLst/>
+                    </a:prstGeom>
+                    <a:noFill/>
+                    <a:ln>
+                      <a:noFill/>
+                    </a:ln>
+                  </pic:spPr>
+                </pic:pic>
+              </a:graphicData>
+            </a:graphic>
+          </wp:inline>
+        </w:drawing>
+      </w:r>
+      <w:r>
+        <w:rPr>
+          <w:noProof/>
+        </w:rPr>
+        <w:drawing>
+          <wp:inline distT="0" distB="0" distL="0" distR="0" wp14:anchorId="1FB9E183" wp14:editId="154A1896">
+            <wp:extent cx="3038475" cy="977900"/>
+            <wp:effectExtent l="0" t="0" r="9525" b="12700"/>
+            <wp:docPr id="9" name="Picture 9" descr="../../../../Desktop/Screen%20Shot%202017-12-07%20at%208.27.59%20"/>
+            <wp:cNvGraphicFramePr>
+              <a:graphicFrameLocks xmlns:a="http://schemas.openxmlformats.org/drawingml/2006/main" noChangeAspect="1"/>
+            </wp:cNvGraphicFramePr>
+            <a:graphic xmlns:a="http://schemas.openxmlformats.org/drawingml/2006/main">
+              <a:graphicData uri="http://schemas.openxmlformats.org/drawingml/2006/picture">
+                <pic:pic xmlns:pic="http://schemas.openxmlformats.org/drawingml/2006/picture">
+                  <pic:nvPicPr>
+                    <pic:cNvPr id="0" name="Picture 7" descr="../../../../Desktop/Screen%20Shot%202017-12-07%20at%208.27.59%20"/>
+                    <pic:cNvPicPr>
+                      <a:picLocks noChangeAspect="1" noChangeArrowheads="1"/>
+                    </pic:cNvPicPr>
+                  </pic:nvPicPr>
+                  <pic:blipFill>
+                    <a:blip r:embed="rId19" cstate="print">
+                      <a:extLst>
+                        <a:ext uri="{28A0092B-C50C-407E-A947-70E740481C1C}">
+                          <a14:useLocalDpi xmlns:a14="http://schemas.microsoft.com/office/drawing/2010/main" val="0"/>
+                        </a:ext>
+                      </a:extLst>
+                    </a:blip>
+                    <a:srcRect/>
+                    <a:stretch>
+                      <a:fillRect/>
+                    </a:stretch>
+                  </pic:blipFill>
+                  <pic:spPr bwMode="auto">
+                    <a:xfrm>
+                      <a:off x="0" y="0"/>
+                      <a:ext cx="3038475" cy="977900"/>
+                    </a:xfrm>
+                    <a:prstGeom prst="rect">
+                      <a:avLst/>
+                    </a:prstGeom>
+                    <a:noFill/>
+                    <a:ln>
+                      <a:noFill/>
+                    </a:ln>
+                  </pic:spPr>
+                </pic:pic>
+              </a:graphicData>
+            </a:graphic>
+          </wp:inline>
+        </w:drawing>
+      </w:r>
+      <w:r>
+        <w:rPr>
+          <w:noProof/>
+        </w:rPr>
+        <w:drawing>
+          <wp:inline distT="0" distB="0" distL="0" distR="0" wp14:anchorId="3A680D32" wp14:editId="4A9895BD">
+            <wp:extent cx="3038475" cy="1885315"/>
+            <wp:effectExtent l="0" t="0" r="9525" b="0"/>
+            <wp:docPr id="11" name="Picture 11" descr="../../../../Desktop/Screen%20Shot%202017-12-07%20at%208.29.46%20"/>
+            <wp:cNvGraphicFramePr>
+              <a:graphicFrameLocks xmlns:a="http://schemas.openxmlformats.org/drawingml/2006/main" noChangeAspect="1"/>
+            </wp:cNvGraphicFramePr>
+            <a:graphic xmlns:a="http://schemas.openxmlformats.org/drawingml/2006/main">
+              <a:graphicData uri="http://schemas.openxmlformats.org/drawingml/2006/picture">
+                <pic:pic xmlns:pic="http://schemas.openxmlformats.org/drawingml/2006/picture">
+                  <pic:nvPicPr>
+                    <pic:cNvPr id="0" name="Picture 8" descr="../../../../Desktop/Screen%20Shot%202017-12-07%20at%208.29.46%20"/>
+                    <pic:cNvPicPr>
+                      <a:picLocks noChangeAspect="1" noChangeArrowheads="1"/>
+                    </pic:cNvPicPr>
+                  </pic:nvPicPr>
+                  <pic:blipFill>
+                    <a:blip r:embed="rId20" cstate="print">
+                      <a:extLst>
+                        <a:ext uri="{28A0092B-C50C-407E-A947-70E740481C1C}">
+                          <a14:useLocalDpi xmlns:a14="http://schemas.microsoft.com/office/drawing/2010/main" val="0"/>
+                        </a:ext>
+                      </a:extLst>
+                    </a:blip>
+                    <a:srcRect/>
+                    <a:stretch>
+                      <a:fillRect/>
+                    </a:stretch>
+                  </pic:blipFill>
+                  <pic:spPr bwMode="auto">
+                    <a:xfrm>
+                      <a:off x="0" y="0"/>
+                      <a:ext cx="3038475" cy="1885315"/>
+                    </a:xfrm>
+                    <a:prstGeom prst="rect">
+                      <a:avLst/>
+                    </a:prstGeom>
+                    <a:noFill/>
+                    <a:ln>
+                      <a:noFill/>
+                    </a:ln>
+                  </pic:spPr>
+                </pic:pic>
+              </a:graphicData>
+            </a:graphic>
+          </wp:inline>
+        </w:drawing>
+      </w:r>
+      <w:r>
+        <w:rPr>
+          <w:noProof/>
+        </w:rPr>
+        <w:drawing>
+          <wp:inline distT="0" distB="0" distL="0" distR="0" wp14:anchorId="4E86608C" wp14:editId="27EE56BE">
+            <wp:extent cx="3045460" cy="1568450"/>
+            <wp:effectExtent l="0" t="0" r="2540" b="6350"/>
+            <wp:docPr id="12" name="Picture 12" descr="../../../../Desktop/Screen%20Shot%202017-12-07%20at%208.30.27%20"/>
+            <wp:cNvGraphicFramePr>
+              <a:graphicFrameLocks xmlns:a="http://schemas.openxmlformats.org/drawingml/2006/main" noChangeAspect="1"/>
+            </wp:cNvGraphicFramePr>
+            <a:graphic xmlns:a="http://schemas.openxmlformats.org/drawingml/2006/main">
+              <a:graphicData uri="http://schemas.openxmlformats.org/drawingml/2006/picture">
+                <pic:pic xmlns:pic="http://schemas.openxmlformats.org/drawingml/2006/picture">
+                  <pic:nvPicPr>
+                    <pic:cNvPr id="0" name="Picture 9" descr="../../../../Desktop/Screen%20Shot%202017-12-07%20at%208.30.27%20"/>
+                    <pic:cNvPicPr>
+                      <a:picLocks noChangeAspect="1" noChangeArrowheads="1"/>
+                    </pic:cNvPicPr>
+                  </pic:nvPicPr>
+                  <pic:blipFill>
+                    <a:blip r:embed="rId21" cstate="print">
+                      <a:extLst>
+                        <a:ext uri="{28A0092B-C50C-407E-A947-70E740481C1C}">
+                          <a14:useLocalDpi xmlns:a14="http://schemas.microsoft.com/office/drawing/2010/main" val="0"/>
+                        </a:ext>
+                      </a:extLst>
+                    </a:blip>
+                    <a:srcRect/>
+                    <a:stretch>
+                      <a:fillRect/>
+                    </a:stretch>
+                  </pic:blipFill>
+                  <pic:spPr bwMode="auto">
+                    <a:xfrm>
+                      <a:off x="0" y="0"/>
+                      <a:ext cx="3045460" cy="1568450"/>
+                    </a:xfrm>
+                    <a:prstGeom prst="rect">
+                      <a:avLst/>
+                    </a:prstGeom>
+                    <a:noFill/>
+                    <a:ln>
+                      <a:noFill/>
+                    </a:ln>
+                  </pic:spPr>
+                </pic:pic>
+              </a:graphicData>
+            </a:graphic>
+          </wp:inline>
+        </w:drawing>
+      </w:r>
+      <w:r>
+        <w:rPr>
+          <w:noProof/>
+        </w:rPr>
+        <w:lastRenderedPageBreak/>
+        <w:drawing>
+          <wp:inline distT="0" distB="0" distL="0" distR="0" wp14:anchorId="23ACBCF8" wp14:editId="41BEBFCC">
+            <wp:extent cx="3038475" cy="1856740"/>
+            <wp:effectExtent l="0" t="0" r="9525" b="0"/>
+            <wp:docPr id="13" name="Picture 13" descr="../../../../Desktop/Screen%20Shot%202017-12-07%20at%208.32.35%20"/>
+            <wp:cNvGraphicFramePr>
+              <a:graphicFrameLocks xmlns:a="http://schemas.openxmlformats.org/drawingml/2006/main" noChangeAspect="1"/>
+            </wp:cNvGraphicFramePr>
+            <a:graphic xmlns:a="http://schemas.openxmlformats.org/drawingml/2006/main">
+              <a:graphicData uri="http://schemas.openxmlformats.org/drawingml/2006/picture">
+                <pic:pic xmlns:pic="http://schemas.openxmlformats.org/drawingml/2006/picture">
+                  <pic:nvPicPr>
+                    <pic:cNvPr id="0" name="Picture 10" descr="../../../../Desktop/Screen%20Shot%202017-12-07%20at%208.32.35%20"/>
+                    <pic:cNvPicPr>
+                      <a:picLocks noChangeAspect="1" noChangeArrowheads="1"/>
+                    </pic:cNvPicPr>
+                  </pic:nvPicPr>
+                  <pic:blipFill>
+                    <a:blip r:embed="rId22" cstate="print">
+                      <a:extLst>
+                        <a:ext uri="{28A0092B-C50C-407E-A947-70E740481C1C}">
+                          <a14:useLocalDpi xmlns:a14="http://schemas.microsoft.com/office/drawing/2010/main" val="0"/>
+                        </a:ext>
+                      </a:extLst>
+                    </a:blip>
+                    <a:srcRect/>
+                    <a:stretch>
+                      <a:fillRect/>
+                    </a:stretch>
+                  </pic:blipFill>
+                  <pic:spPr bwMode="auto">
+                    <a:xfrm>
+                      <a:off x="0" y="0"/>
+                      <a:ext cx="3038475" cy="1856740"/>
+                    </a:xfrm>
+                    <a:prstGeom prst="rect">
+                      <a:avLst/>
+                    </a:prstGeom>
+                    <a:noFill/>
+                    <a:ln>
+                      <a:noFill/>
+                    </a:ln>
+                  </pic:spPr>
+                </pic:pic>
+              </a:graphicData>
+            </a:graphic>
+          </wp:inline>
+        </w:drawing>
+      </w:r>
+      <w:r>
+        <w:rPr>
+          <w:noProof/>
+        </w:rPr>
+        <w:drawing>
+          <wp:inline distT="0" distB="0" distL="0" distR="0" wp14:anchorId="694A5252" wp14:editId="6C5BD7D6">
+            <wp:extent cx="3045460" cy="1892300"/>
+            <wp:effectExtent l="0" t="0" r="2540" b="12700"/>
+            <wp:docPr id="14" name="Picture 14" descr="../../../../Desktop/Screen%20Shot%202017-12-07%20at%208.33.30%20"/>
+            <wp:cNvGraphicFramePr>
+              <a:graphicFrameLocks xmlns:a="http://schemas.openxmlformats.org/drawingml/2006/main" noChangeAspect="1"/>
+            </wp:cNvGraphicFramePr>
+            <a:graphic xmlns:a="http://schemas.openxmlformats.org/drawingml/2006/main">
+              <a:graphicData uri="http://schemas.openxmlformats.org/drawingml/2006/picture">
+                <pic:pic xmlns:pic="http://schemas.openxmlformats.org/drawingml/2006/picture">
+                  <pic:nvPicPr>
+                    <pic:cNvPr id="0" name="Picture 11" descr="../../../../Desktop/Screen%20Shot%202017-12-07%20at%208.33.30%20"/>
+                    <pic:cNvPicPr>
+                      <a:picLocks noChangeAspect="1" noChangeArrowheads="1"/>
+                    </pic:cNvPicPr>
+                  </pic:nvPicPr>
+                  <pic:blipFill>
+                    <a:blip r:embed="rId23" cstate="print">
+                      <a:extLst>
+                        <a:ext uri="{28A0092B-C50C-407E-A947-70E740481C1C}">
+                          <a14:useLocalDpi xmlns:a14="http://schemas.microsoft.com/office/drawing/2010/main" val="0"/>
+                        </a:ext>
+                      </a:extLst>
+                    </a:blip>
+                    <a:srcRect/>
+                    <a:stretch>
+                      <a:fillRect/>
+                    </a:stretch>
+                  </pic:blipFill>
+                  <pic:spPr bwMode="auto">
+                    <a:xfrm>
+                      <a:off x="0" y="0"/>
+                      <a:ext cx="3045460" cy="1892300"/>
+                    </a:xfrm>
+                    <a:prstGeom prst="rect">
+                      <a:avLst/>
+                    </a:prstGeom>
+                    <a:noFill/>
+                    <a:ln>
+                      <a:noFill/>
+                    </a:ln>
+                  </pic:spPr>
+                </pic:pic>
+              </a:graphicData>
+            </a:graphic>
+          </wp:inline>
+        </w:drawing>
+      </w:r>
+      <w:r>
+        <w:rPr>
+          <w:noProof/>
+        </w:rPr>
+        <w:drawing>
+          <wp:inline distT="0" distB="0" distL="0" distR="0" wp14:anchorId="30F28914" wp14:editId="3291EF5D">
+            <wp:extent cx="3045460" cy="2342515"/>
+            <wp:effectExtent l="0" t="0" r="2540" b="0"/>
+            <wp:docPr id="15" name="Picture 15" descr="../../../../Desktop/Screen%20Shot%202017-12-07%20at%208.33.45%20"/>
+            <wp:cNvGraphicFramePr>
+              <a:graphicFrameLocks xmlns:a="http://schemas.openxmlformats.org/drawingml/2006/main" noChangeAspect="1"/>
+            </wp:cNvGraphicFramePr>
+            <a:graphic xmlns:a="http://schemas.openxmlformats.org/drawingml/2006/main">
+              <a:graphicData uri="http://schemas.openxmlformats.org/drawingml/2006/picture">
+                <pic:pic xmlns:pic="http://schemas.openxmlformats.org/drawingml/2006/picture">
+                  <pic:nvPicPr>
+                    <pic:cNvPr id="0" name="Picture 12" descr="../../../../Desktop/Screen%20Shot%202017-12-07%20at%208.33.45%20"/>
+                    <pic:cNvPicPr>
+                      <a:picLocks noChangeAspect="1" noChangeArrowheads="1"/>
+                    </pic:cNvPicPr>
+                  </pic:nvPicPr>
+                  <pic:blipFill>
+                    <a:blip r:embed="rId24" cstate="print">
+                      <a:extLst>
+                        <a:ext uri="{28A0092B-C50C-407E-A947-70E740481C1C}">
+                          <a14:useLocalDpi xmlns:a14="http://schemas.microsoft.com/office/drawing/2010/main" val="0"/>
+                        </a:ext>
+                      </a:extLst>
+                    </a:blip>
+                    <a:srcRect/>
+                    <a:stretch>
+                      <a:fillRect/>
+                    </a:stretch>
+                  </pic:blipFill>
+                  <pic:spPr bwMode="auto">
+                    <a:xfrm>
+                      <a:off x="0" y="0"/>
+                      <a:ext cx="3045460" cy="2342515"/>
+                    </a:xfrm>
+                    <a:prstGeom prst="rect">
+                      <a:avLst/>
+                    </a:prstGeom>
+                    <a:noFill/>
+                    <a:ln>
+                      <a:noFill/>
+                    </a:ln>
+                  </pic:spPr>
+                </pic:pic>
+              </a:graphicData>
+            </a:graphic>
+          </wp:inline>
+        </w:drawing>
+      </w:r>
+      <w:r>
+        <w:rPr>
+          <w:noProof/>
+        </w:rPr>
+        <w:lastRenderedPageBreak/>
+        <w:drawing>
+          <wp:inline distT="0" distB="0" distL="0" distR="0" wp14:anchorId="307DFB6D" wp14:editId="5589267D">
+            <wp:extent cx="3045460" cy="2138045"/>
+            <wp:effectExtent l="0" t="0" r="2540" b="0"/>
+            <wp:docPr id="16" name="Picture 16" descr="../../../../Desktop/Screen%20Shot%202017-12-07%20at%208.34.06%20"/>
+            <wp:cNvGraphicFramePr>
+              <a:graphicFrameLocks xmlns:a="http://schemas.openxmlformats.org/drawingml/2006/main" noChangeAspect="1"/>
+            </wp:cNvGraphicFramePr>
+            <a:graphic xmlns:a="http://schemas.openxmlformats.org/drawingml/2006/main">
+              <a:graphicData uri="http://schemas.openxmlformats.org/drawingml/2006/picture">
+                <pic:pic xmlns:pic="http://schemas.openxmlformats.org/drawingml/2006/picture">
+                  <pic:nvPicPr>
+                    <pic:cNvPr id="0" name="Picture 13" descr="../../../../Desktop/Screen%20Shot%202017-12-07%20at%208.34.06%20"/>
+                    <pic:cNvPicPr>
+                      <a:picLocks noChangeAspect="1" noChangeArrowheads="1"/>
+                    </pic:cNvPicPr>
+                  </pic:nvPicPr>
+                  <pic:blipFill>
+                    <a:blip r:embed="rId25" cstate="print">
+                      <a:extLst>
+                        <a:ext uri="{28A0092B-C50C-407E-A947-70E740481C1C}">
+                          <a14:useLocalDpi xmlns:a14="http://schemas.microsoft.com/office/drawing/2010/main" val="0"/>
+                        </a:ext>
+                      </a:extLst>
+                    </a:blip>
+                    <a:srcRect/>
+                    <a:stretch>
+                      <a:fillRect/>
+                    </a:stretch>
+                  </pic:blipFill>
+                  <pic:spPr bwMode="auto">
+                    <a:xfrm>
+                      <a:off x="0" y="0"/>
+                      <a:ext cx="3045460" cy="2138045"/>
+                    </a:xfrm>
+                    <a:prstGeom prst="rect">
+                      <a:avLst/>
+                    </a:prstGeom>
+                    <a:noFill/>
+                    <a:ln>
+                      <a:noFill/>
+                    </a:ln>
+                  </pic:spPr>
+                </pic:pic>
+              </a:graphicData>
+            </a:graphic>
+          </wp:inline>
+        </w:drawing>
+      </w:r>
+      <w:r>
+        <w:rPr>
+          <w:noProof/>
+        </w:rPr>
+        <w:drawing>
+          <wp:inline distT="0" distB="0" distL="0" distR="0" wp14:anchorId="39E4BF46" wp14:editId="02661949">
+            <wp:extent cx="3045460" cy="689610"/>
+            <wp:effectExtent l="0" t="0" r="2540" b="0"/>
+            <wp:docPr id="17" name="Picture 17" descr="../../../../Desktop/Screen%20Shot%202017-12-07%20at%208.34.14%20"/>
+            <wp:cNvGraphicFramePr>
+              <a:graphicFrameLocks xmlns:a="http://schemas.openxmlformats.org/drawingml/2006/main" noChangeAspect="1"/>
+            </wp:cNvGraphicFramePr>
+            <a:graphic xmlns:a="http://schemas.openxmlformats.org/drawingml/2006/main">
+              <a:graphicData uri="http://schemas.openxmlformats.org/drawingml/2006/picture">
+                <pic:pic xmlns:pic="http://schemas.openxmlformats.org/drawingml/2006/picture">
+                  <pic:nvPicPr>
+                    <pic:cNvPr id="0" name="Picture 14" descr="../../../../Desktop/Screen%20Shot%202017-12-07%20at%208.34.14%20"/>
+                    <pic:cNvPicPr>
+                      <a:picLocks noChangeAspect="1" noChangeArrowheads="1"/>
+                    </pic:cNvPicPr>
+                  </pic:nvPicPr>
+                  <pic:blipFill>
+                    <a:blip r:embed="rId26" cstate="print">
+                      <a:extLst>
+                        <a:ext uri="{28A0092B-C50C-407E-A947-70E740481C1C}">
+                          <a14:useLocalDpi xmlns:a14="http://schemas.microsoft.com/office/drawing/2010/main" val="0"/>
+                        </a:ext>
+                      </a:extLst>
+                    </a:blip>
+                    <a:srcRect/>
+                    <a:stretch>
+                      <a:fillRect/>
+                    </a:stretch>
+                  </pic:blipFill>
+                  <pic:spPr bwMode="auto">
+                    <a:xfrm>
+                      <a:off x="0" y="0"/>
+                      <a:ext cx="3045460" cy="689610"/>
+                    </a:xfrm>
+                    <a:prstGeom prst="rect">
+                      <a:avLst/>
+                    </a:prstGeom>
+                    <a:noFill/>
+                    <a:ln>
+                      <a:noFill/>
+                    </a:ln>
+                  </pic:spPr>
+                </pic:pic>
+              </a:graphicData>
+            </a:graphic>
+          </wp:inline>
+        </w:drawing>
+      </w:r>
+      <w:r>
+        <w:rPr>
+          <w:noProof/>
+        </w:rPr>
+        <w:drawing>
+          <wp:inline distT="0" distB="0" distL="0" distR="0" wp14:anchorId="4659016C" wp14:editId="523CEB18">
+            <wp:extent cx="3038475" cy="3172460"/>
+            <wp:effectExtent l="0" t="0" r="9525" b="2540"/>
+            <wp:docPr id="18" name="Picture 18" descr="../../../../Desktop/Screen%20Shot%202017-12-07%20at%208.34.52%20"/>
+            <wp:cNvGraphicFramePr>
+              <a:graphicFrameLocks xmlns:a="http://schemas.openxmlformats.org/drawingml/2006/main" noChangeAspect="1"/>
+            </wp:cNvGraphicFramePr>
+            <a:graphic xmlns:a="http://schemas.openxmlformats.org/drawingml/2006/main">
+              <a:graphicData uri="http://schemas.openxmlformats.org/drawingml/2006/picture">
+                <pic:pic xmlns:pic="http://schemas.openxmlformats.org/drawingml/2006/picture">
+                  <pic:nvPicPr>
+                    <pic:cNvPr id="0" name="Picture 15" descr="../../../../Desktop/Screen%20Shot%202017-12-07%20at%208.34.52%20"/>
+                    <pic:cNvPicPr>
+                      <a:picLocks noChangeAspect="1" noChangeArrowheads="1"/>
+                    </pic:cNvPicPr>
+                  </pic:nvPicPr>
+                  <pic:blipFill>
+                    <a:blip r:embed="rId27" cstate="print">
+                      <a:extLst>
+                        <a:ext uri="{28A0092B-C50C-407E-A947-70E740481C1C}">
+                          <a14:useLocalDpi xmlns:a14="http://schemas.microsoft.com/office/drawing/2010/main" val="0"/>
+                        </a:ext>
+                      </a:extLst>
+                    </a:blip>
+                    <a:srcRect/>
+                    <a:stretch>
+                      <a:fillRect/>
+                    </a:stretch>
+                  </pic:blipFill>
+                  <pic:spPr bwMode="auto">
+                    <a:xfrm>
+                      <a:off x="0" y="0"/>
+                      <a:ext cx="3038475" cy="3172460"/>
+                    </a:xfrm>
+                    <a:prstGeom prst="rect">
+                      <a:avLst/>
+                    </a:prstGeom>
+                    <a:noFill/>
+                    <a:ln>
+                      <a:noFill/>
+                    </a:ln>
+                  </pic:spPr>
+                </pic:pic>
+              </a:graphicData>
+            </a:graphic>
+          </wp:inline>
+        </w:drawing>
+      </w:r>
+    </w:p>
+    <w:p>
+      <w:pPr>
+        <w:pStyle w:val="Bibentry"/>
+        <w:rPr>
+          <w:rFonts w:hint="eastAsia"/>
+        </w:rPr>
+      </w:pPr>
+    </w:p>
+    <w:p>
+      <w:pPr>
+        <w:pStyle w:val="Bibentry"/>
+        <w:rPr>
+          <w:rFonts w:hint="eastAsia"/>
+        </w:rPr>
+      </w:pPr>
+    </w:p>
+    <w:p>
+      <w:pPr>
+        <w:pStyle w:val="Bibentry"/>
+      </w:pPr>
+      <w:r>
+        <w:t xml:space="preserve"> </w:t>
+      </w:r>
+      <w:r>
+        <w:rPr>
+          <w:rFonts w:hint="eastAsia"/>
+        </w:rPr>
+        <w:t xml:space="preserve">3. </w:t>
+      </w:r>
+      <w:r>
+        <w:t>fit data into model</w:t>
+      </w:r>
+    </w:p>
+    <w:p>
+      <w:pPr>
+        <w:pStyle w:val="Bibentry"/>
+        <w:rPr>
+          <w:rFonts w:hint="eastAsia"/>
+        </w:rPr>
+      </w:pPr>
+      <w:r>
+        <w:rPr>
+          <w:noProof/>
+        </w:rPr>
+        <w:lastRenderedPageBreak/>
+        <w:drawing>
+          <wp:inline distT="0" distB="0" distL="0" distR="0" wp14:anchorId="2CDD210A" wp14:editId="0EF33709">
+            <wp:extent cx="3045460" cy="1097280"/>
+            <wp:effectExtent l="0" t="0" r="2540" b="0"/>
+            <wp:docPr id="19" name="Picture 19" descr="../../../../Desktop/Screen%20Shot%202017-12-07%20at%208.35.15%20"/>
+            <wp:cNvGraphicFramePr>
+              <a:graphicFrameLocks xmlns:a="http://schemas.openxmlformats.org/drawingml/2006/main" noChangeAspect="1"/>
+            </wp:cNvGraphicFramePr>
+            <a:graphic xmlns:a="http://schemas.openxmlformats.org/drawingml/2006/main">
+              <a:graphicData uri="http://schemas.openxmlformats.org/drawingml/2006/picture">
+                <pic:pic xmlns:pic="http://schemas.openxmlformats.org/drawingml/2006/picture">
+                  <pic:nvPicPr>
+                    <pic:cNvPr id="0" name="Picture 16" descr="../../../../Desktop/Screen%20Shot%202017-12-07%20at%208.35.15%20"/>
+                    <pic:cNvPicPr>
+                      <a:picLocks noChangeAspect="1" noChangeArrowheads="1"/>
+                    </pic:cNvPicPr>
+                  </pic:nvPicPr>
+                  <pic:blipFill>
+                    <a:blip r:embed="rId28" cstate="print">
+                      <a:extLst>
+                        <a:ext uri="{28A0092B-C50C-407E-A947-70E740481C1C}">
+                          <a14:useLocalDpi xmlns:a14="http://schemas.microsoft.com/office/drawing/2010/main" val="0"/>
+                        </a:ext>
+                      </a:extLst>
+                    </a:blip>
+                    <a:srcRect/>
+                    <a:stretch>
+                      <a:fillRect/>
+                    </a:stretch>
+                  </pic:blipFill>
+                  <pic:spPr bwMode="auto">
+                    <a:xfrm>
+                      <a:off x="0" y="0"/>
+                      <a:ext cx="3045460" cy="1097280"/>
+                    </a:xfrm>
+                    <a:prstGeom prst="rect">
+                      <a:avLst/>
+                    </a:prstGeom>
+                    <a:noFill/>
+                    <a:ln>
+                      <a:noFill/>
+                    </a:ln>
+                  </pic:spPr>
+                </pic:pic>
+              </a:graphicData>
+            </a:graphic>
+          </wp:inline>
+        </w:drawing>
+      </w:r>
+      <w:r>
+        <w:rPr>
+          <w:rFonts w:hint="eastAsia"/>
+          <w:noProof/>
+          <w:lang w:eastAsia="zh-CN"/>
+        </w:rPr>
+        <w:drawing>
+          <wp:inline distT="0" distB="0" distL="0" distR="0" wp14:anchorId="675FCE28" wp14:editId="41D78EF6">
+            <wp:extent cx="3045460" cy="196850"/>
+            <wp:effectExtent l="0" t="0" r="2540" b="6350"/>
+            <wp:docPr id="20" name="Picture 20" descr="../../../../Desktop/Screen%20Shot%202017-12-07%20at%208.37.42%20"/>
+            <wp:cNvGraphicFramePr>
+              <a:graphicFrameLocks xmlns:a="http://schemas.openxmlformats.org/drawingml/2006/main" noChangeAspect="1"/>
+            </wp:cNvGraphicFramePr>
+            <a:graphic xmlns:a="http://schemas.openxmlformats.org/drawingml/2006/main">
+              <a:graphicData uri="http://schemas.openxmlformats.org/drawingml/2006/picture">
+                <pic:pic xmlns:pic="http://schemas.openxmlformats.org/drawingml/2006/picture">
+                  <pic:nvPicPr>
+                    <pic:cNvPr id="0" name="Picture 17" descr="../../../../Desktop/Screen%20Shot%202017-12-07%20at%208.37.42%20"/>
+                    <pic:cNvPicPr>
+                      <a:picLocks noChangeAspect="1" noChangeArrowheads="1"/>
+                    </pic:cNvPicPr>
+                  </pic:nvPicPr>
+                  <pic:blipFill>
+                    <a:blip r:embed="rId29" cstate="print">
+                      <a:extLst>
+                        <a:ext uri="{28A0092B-C50C-407E-A947-70E740481C1C}">
+                          <a14:useLocalDpi xmlns:a14="http://schemas.microsoft.com/office/drawing/2010/main" val="0"/>
+                        </a:ext>
+                      </a:extLst>
+                    </a:blip>
+                    <a:srcRect/>
+                    <a:stretch>
+                      <a:fillRect/>
+                    </a:stretch>
+                  </pic:blipFill>
+                  <pic:spPr bwMode="auto">
+                    <a:xfrm>
+                      <a:off x="0" y="0"/>
+                      <a:ext cx="3045460" cy="196850"/>
+                    </a:xfrm>
+                    <a:prstGeom prst="rect">
+                      <a:avLst/>
+                    </a:prstGeom>
+                    <a:noFill/>
+                    <a:ln>
+                      <a:noFill/>
+                    </a:ln>
+                  </pic:spPr>
+                </pic:pic>
+              </a:graphicData>
+            </a:graphic>
+          </wp:inline>
+        </w:drawing>
+      </w:r>
+      <w:r>
+        <w:rPr>
+          <w:rFonts w:hint="eastAsia"/>
+          <w:noProof/>
+          <w:lang w:eastAsia="zh-CN"/>
+        </w:rPr>
+        <w:drawing>
+          <wp:inline distT="0" distB="0" distL="0" distR="0" wp14:anchorId="0429570F" wp14:editId="766BF6C0">
+            <wp:extent cx="3045460" cy="1617980"/>
+            <wp:effectExtent l="0" t="0" r="2540" b="7620"/>
+            <wp:docPr id="21" name="Picture 21" descr="../../../../Desktop/Screen%20Shot%202017-12-07%20at%208.38.07%20"/>
+            <wp:cNvGraphicFramePr>
+              <a:graphicFrameLocks xmlns:a="http://schemas.openxmlformats.org/drawingml/2006/main" noChangeAspect="1"/>
+            </wp:cNvGraphicFramePr>
+            <a:graphic xmlns:a="http://schemas.openxmlformats.org/drawingml/2006/main">
+              <a:graphicData uri="http://schemas.openxmlformats.org/drawingml/2006/picture">
+                <pic:pic xmlns:pic="http://schemas.openxmlformats.org/drawingml/2006/picture">
+                  <pic:nvPicPr>
+                    <pic:cNvPr id="0" name="Picture 18" descr="../../../../Desktop/Screen%20Shot%202017-12-07%20at%208.38.07%20"/>
+                    <pic:cNvPicPr>
+                      <a:picLocks noChangeAspect="1" noChangeArrowheads="1"/>
+                    </pic:cNvPicPr>
+                  </pic:nvPicPr>
+                  <pic:blipFill>
+                    <a:blip r:embed="rId30" cstate="print">
+                      <a:extLst>
+                        <a:ext uri="{28A0092B-C50C-407E-A947-70E740481C1C}">
+                          <a14:useLocalDpi xmlns:a14="http://schemas.microsoft.com/office/drawing/2010/main" val="0"/>
+                        </a:ext>
+                      </a:extLst>
+                    </a:blip>
+                    <a:srcRect/>
+                    <a:stretch>
+                      <a:fillRect/>
+                    </a:stretch>
+                  </pic:blipFill>
+                  <pic:spPr bwMode="auto">
+                    <a:xfrm>
+                      <a:off x="0" y="0"/>
+                      <a:ext cx="3045460" cy="1617980"/>
+                    </a:xfrm>
+                    <a:prstGeom prst="rect">
+                      <a:avLst/>
+                    </a:prstGeom>
+                    <a:noFill/>
+                    <a:ln>
+                      <a:noFill/>
+                    </a:ln>
+                  </pic:spPr>
+                </pic:pic>
+              </a:graphicData>
+            </a:graphic>
+          </wp:inline>
+        </w:drawing>
+      </w:r>
+    </w:p>
+    <w:p>
+      <w:pPr>
+        <w:pStyle w:val="Bibentry"/>
+        <w:rPr>
+          <w:rFonts w:hint="eastAsia"/>
+        </w:rPr>
+      </w:pPr>
+    </w:p>
+    <w:p>
+      <w:pPr>
+        <w:pStyle w:val="Bibentry"/>
+        <w:rPr>
+          <w:rFonts w:hint="eastAsia"/>
         </w:rPr>
       </w:pPr>
     </w:p>
@@ -1966,7 +3249,7 @@
         <w:rFonts w:ascii="Linux Biolinum" w:hAnsi="Linux Biolinum" w:cs="Linux Biolinum"/>
         <w:noProof/>
       </w:rPr>
-      <w:t>2</w:t>
+      <w:t>4</w:t>
     </w:r>
     <w:r>
       <w:rPr>
@@ -2026,7 +3309,7 @@
         <w:rFonts w:ascii="Linux Biolinum" w:hAnsi="Linux Biolinum" w:cs="Linux Biolinum"/>
         <w:noProof/>
       </w:rPr>
-      <w:t>3</w:t>
+      <w:t>5</w:t>
     </w:r>
     <w:r>
       <w:rPr>
@@ -6666,7 +7949,7 @@
   <w:style w:type="paragraph" w:default="1" w:styleId="Normal">
     <w:name w:val="Normal"/>
     <w:qFormat/>
-    <w:rsid w:val="00257A0D"/>
+    <w:rsid w:val="0010291C"/>
     <w:rPr>
       <w:rFonts w:ascii="Times New Roman" w:hAnsi="Times New Roman" w:cs="Times New Roman"/>
       <w:sz w:val="24"/>
@@ -9167,12 +10450,14 @@
     <w:name w:val="Bib_entry"/>
     <w:autoRedefine/>
     <w:qFormat/>
-    <w:rsid w:val="00DA041E"/>
-    <w:rPr>
-      <w:rFonts w:ascii="Linux Libertine" w:eastAsiaTheme="minorHAnsi" w:hAnsi="Linux Libertine" w:cs="Linux Libertine"/>
-      <w:sz w:val="14"/>
+    <w:rsid w:val="00E17CD0"/>
+    <w:rPr>
+      <w:rFonts w:ascii="Times" w:eastAsiaTheme="minorHAnsi" w:hAnsi="Times" w:cs="Linux Libertine"/>
+      <w:b/>
+      <w:sz w:val="22"/>
       <w:szCs w:val="22"/>
       <w:lang w:val="en-US" w:eastAsia="en-US"/>
+      <w14:ligatures w14:val="standard"/>
     </w:rPr>
   </w:style>
   <w:style w:type="paragraph" w:customStyle="1" w:styleId="ListStart">
@@ -12287,7 +13572,7 @@
 </file>
 
 <file path=customXml/itemProps2.xml><?xml version="1.0" encoding="utf-8"?>
-<ds:datastoreItem xmlns:ds="http://schemas.openxmlformats.org/officeDocument/2006/customXml" ds:itemID="{F4E663BB-EE37-3D44-865E-71A7175915DE}">
+<ds:datastoreItem xmlns:ds="http://schemas.openxmlformats.org/officeDocument/2006/customXml" ds:itemID="{4E8C335F-19FF-8B42-8CFE-EB8DFF71555E}">
   <ds:schemaRefs>
     <ds:schemaRef ds:uri="http://schemas.openxmlformats.org/officeDocument/2006/bibliography"/>
   </ds:schemaRefs>

--- a/2915_report.docx
+++ b/2915_report.docx
@@ -340,55 +340,10 @@
       </w:pPr>
       <w:r>
         <w:rPr>
-          <w14:ligatures w14:val="standard"/>
-        </w:rPr>
-        <w:t>Two-dimensional</w:t>
-      </w:r>
-      <w:r>
-        <w:rPr>
-          <w:rStyle w:val="FootnoteReference"/>
-          <w14:ligatures w14:val="standard"/>
-        </w:rPr>
-        <w:footnoteReference w:id="2"/>
-      </w:r>
-      <w:r>
-        <w:rPr>
-          <w14:ligatures w14:val="standard"/>
-        </w:rPr>
-        <w:t xml:space="preserve"> arrays of bi-component structures made of cobalt and permalloy elliptical dots </w:t>
-      </w:r>
-      <w:r>
-        <w:rPr>
           <w:lang w:val="en-GB" w:eastAsia="ja-JP"/>
           <w14:ligatures w14:val="standard"/>
         </w:rPr>
-        <w:t xml:space="preserve">with </w:t>
-      </w:r>
-      <w:r>
-        <w:rPr>
-          <w14:ligatures w14:val="standard"/>
-        </w:rPr>
-        <w:t xml:space="preserve">thickness of 25 nm, length 1 </w:t>
-      </w:r>
-      <w:r>
-        <w:rPr>
-          <w:rFonts w:ascii="Symbol" w:hAnsi="Symbol"/>
-          <w14:ligatures w14:val="standard"/>
-        </w:rPr>
-        <w:t></w:t>
-      </w:r>
-      <w:r>
-        <w:rPr>
-          <w14:ligatures w14:val="standard"/>
-        </w:rPr>
-        <w:t>m and width of 225 nm, have been prepared by a self-aligned shadow deposition technique.</w:t>
-      </w:r>
-      <w:r>
-        <w:rPr>
-          <w:lang w:val="en-GB" w:eastAsia="ja-JP"/>
-          <w14:ligatures w14:val="standard"/>
-        </w:rPr>
-        <w:t xml:space="preserve"> Brillouin light scattering has been exploited to study the frequency dependence of thermally excited magnetic eigenmodes on the intensity of the external magnetic field, applied along the easy axis of the elements.</w:t>
+        <w:t>Every year, NACC Basketball tournament is one of the most popular game series and biggest sports gambling events. In this paper, we try to use the teams’ performance in regular seasons to predict their game results in the tournaments of the same season since we assume that the comprehensive team strengths should not change significantly in the same season. However, our work shows that this method only outperforms the baseline model (only using seed difference as predictor) to a small extent, which means that regular season performance may not be a good predictor of tournaments game results.</w:t>
       </w:r>
     </w:p>
     <w:p>
@@ -420,7 +375,21 @@
           <w:lang w:eastAsia="it-IT"/>
           <w14:ligatures w14:val="standard"/>
         </w:rPr>
-        <w:t>ACM proceedings, text tagging</w:t>
+        <w:t>NCAA</w:t>
+      </w:r>
+      <w:r>
+        <w:rPr>
+          <w:lang w:eastAsia="it-IT"/>
+          <w14:ligatures w14:val="standard"/>
+        </w:rPr>
+        <w:t xml:space="preserve"> Basketball Tournaments, Machine</w:t>
+      </w:r>
+      <w:r>
+        <w:rPr>
+          <w:lang w:eastAsia="it-IT"/>
+          <w14:ligatures w14:val="standard"/>
+        </w:rPr>
+        <w:t xml:space="preserve"> Learning, Seed Difference</w:t>
       </w:r>
     </w:p>
     <w:p>
@@ -575,7 +544,13 @@
         <w:pStyle w:val="Para"/>
       </w:pPr>
       <w:r>
-        <w:t>B. P. Carlin (1996) built an improved model to predict the probability of a given team could emerge as the four regional championship (“Final Four”) using external information. As we mentioned above, since this tournament is very popular in gaming industry, it already has some successful ranking systems to help for predicting game results. This paper used the point spreads available at the start of the tournament for the first round games (Sagarin rating). The author indicated that the true point spreads are superior to the crude summaries provided by tournament seedings because it does not only concern the relative strengths of the teams, but also could include the consideration of new information like injury.</w:t>
+        <w:t xml:space="preserve">B. P. Carlin (1996) built an improved model to predict the probability of a given team could emerge as the four regional championship (“Final Four”) using external information. As we mentioned above, since this tournament is very popular in gaming industry, it already has some successful ranking systems to help for predicting game results. This paper used the point spreads available at the start of the tournament for the </w:t>
+      </w:r>
+      <w:r>
+        <w:t>first-round</w:t>
+      </w:r>
+      <w:r>
+        <w:t xml:space="preserve"> games (Sagarin rating). The author indicated that the true point spreads are superior to the crude summaries provided by tournament seedings because it does not only concern the relative strengths of the teams, but also could include the consideration of new information like injury.</w:t>
       </w:r>
       <w:r>
         <w:rPr>
@@ -800,7 +775,6 @@
         <w:rPr>
           <w:rFonts w:hint="eastAsia"/>
           <w:noProof/>
-          <w:lang w:eastAsia="zh-CN"/>
         </w:rPr>
         <w:lastRenderedPageBreak/>
         <w:drawing>
@@ -1148,91 +1122,70 @@
       <w:pPr>
         <w:pStyle w:val="Head1"/>
         <w:rPr>
+          <w14:ligatures w14:val="standard"/>
+        </w:rPr>
+      </w:pPr>
+      <w:r>
+        <w:rPr>
           <w:rFonts w:hint="eastAsia"/>
           <w14:ligatures w14:val="standard"/>
         </w:rPr>
-      </w:pPr>
+        <w:t>4.2</w:t>
+      </w:r>
+      <w:r>
+        <w:rPr>
+          <w:szCs w:val="22"/>
+          <w14:ligatures w14:val="standard"/>
+        </w:rPr>
+        <w:t> </w:t>
+      </w:r>
       <w:r>
         <w:rPr>
           <w:rFonts w:hint="eastAsia"/>
           <w14:ligatures w14:val="standard"/>
         </w:rPr>
-        <w:t>4.2</w:t>
-      </w:r>
-      <w:r>
-        <w:rPr>
-          <w:szCs w:val="22"/>
-          <w14:ligatures w14:val="standard"/>
-        </w:rPr>
-        <w:t> </w:t>
+        <w:t>Statistics of Regular Season Results</w:t>
       </w:r>
       <w:r>
         <w:rPr>
           <w:rFonts w:hint="eastAsia"/>
           <w14:ligatures w14:val="standard"/>
         </w:rPr>
-        <w:t>Statistics of Regular Season Results</w:t>
-      </w:r>
-      <w:r>
-        <w:rPr>
-          <w:rFonts w:hint="eastAsia"/>
-          <w14:ligatures w14:val="standard"/>
-        </w:rPr>
         <w:t xml:space="preserve"> (Round 2-5)</w:t>
       </w:r>
     </w:p>
     <w:p>
       <w:pPr>
         <w:pStyle w:val="Para"/>
-        <w:spacing w:line="240" w:lineRule="auto"/>
-        <w:jc w:val="left"/>
-        <w:rPr>
-          <w:rFonts w:ascii="Times" w:hAnsi="Times" w:hint="eastAsia"/>
+        <w:rPr>
           <w:b/>
-          <w:szCs w:val="18"/>
-        </w:rPr>
-      </w:pPr>
-      <w:r>
-        <w:rPr>
-          <w:rFonts w:ascii="Times" w:hAnsi="Times"/>
-          <w:szCs w:val="18"/>
+        </w:rPr>
+      </w:pPr>
+      <w:r>
+        <w:rPr>
           <w14:ligatures w14:val="standard"/>
         </w:rPr>
-        <w:t xml:space="preserve">the basketball </w:t>
-      </w:r>
-      <w:r>
-        <w:rPr>
-          <w:rFonts w:ascii="Times" w:hAnsi="Times"/>
-          <w:szCs w:val="18"/>
-        </w:rPr>
-        <w:t>statistics</w:t>
-      </w:r>
-      <w:r>
-        <w:rPr>
-          <w:rFonts w:ascii="Times" w:hAnsi="Times"/>
-          <w:szCs w:val="18"/>
-        </w:rPr>
-        <w:t xml:space="preserve"> can be divide into two classes,  </w:t>
-      </w:r>
-      <w:r>
-        <w:rPr>
-          <w:rFonts w:ascii="Times" w:hAnsi="Times"/>
-          <w:szCs w:val="18"/>
-        </w:rPr>
-        <w:t>one</w:t>
-      </w:r>
-      <w:r>
-        <w:rPr>
-          <w:rFonts w:ascii="Times" w:hAnsi="Times"/>
-          <w:szCs w:val="18"/>
-        </w:rPr>
+        <w:t>T</w:t>
+      </w:r>
+      <w:r>
+        <w:rPr>
+          <w14:ligatures w14:val="standard"/>
+        </w:rPr>
+        <w:t xml:space="preserve">he basketball </w:t>
+      </w:r>
+      <w:r>
+        <w:t xml:space="preserve">statistics can be divide into two </w:t>
+      </w:r>
+      <w:r>
+        <w:t>classes, one</w:t>
+      </w:r>
+      <w:r>
         <w:t xml:space="preserve"> is</w:t>
       </w:r>
       <w:r>
         <w:rPr>
-          <w:rFonts w:ascii="Times" w:hAnsi="Times" w:hint="eastAsia"/>
+          <w:rFonts w:hint="eastAsia"/>
           <w:b/>
-          <w:szCs w:val="18"/>
         </w:rPr>
         <w:t xml:space="preserve"> </w:t>
       </w:r>
@@ -1240,45 +1193,43 @@
     <w:p>
       <w:pPr>
         <w:pStyle w:val="Para"/>
-        <w:spacing w:line="240" w:lineRule="auto"/>
-        <w:jc w:val="left"/>
-        <w:rPr>
-          <w:rFonts w:ascii="Times" w:eastAsia="Times New Roman" w:hAnsi="Times" w:cs="Linux Libertine"/>
-          <w:szCs w:val="18"/>
-        </w:rPr>
-      </w:pPr>
-      <w:r>
-        <w:rPr>
-          <w:rFonts w:ascii="Times" w:hAnsi="Times"/>
-          <w:szCs w:val="18"/>
-        </w:rPr>
-        <w:t>basic statistics that include average score, rate of win and time of game each season, other one is advanced and detailed statistics data which more specific present the performance of each team. Firstly, we fit basic statistics into models, unfortunately</w:t>
-      </w:r>
-      <w:r>
-        <w:rPr>
-          <w:rFonts w:ascii="Times" w:eastAsia="MS Mincho" w:hAnsi="Times" w:cs="MS Mincho"/>
-          <w:szCs w:val="18"/>
-        </w:rPr>
-        <w:t>,the performance of basic statistics wasn</w:t>
+        <w:rPr>
+          <w:rFonts w:eastAsia="Times New Roman" w:cs="Linux Libertine"/>
+        </w:rPr>
+      </w:pPr>
+      <w:r>
+        <w:t xml:space="preserve">basic statistics that include average score, rate of win and time of game each season, other one is advanced and detailed statistics data which more specific present the performance of each team. Firstly, we fit basic statistics into models, </w:t>
+      </w:r>
+      <w:r>
+        <w:t>unfortunately</w:t>
+      </w:r>
+      <w:r>
+        <w:rPr>
+          <w:rFonts w:eastAsia="MS Mincho" w:cs="MS Mincho"/>
+        </w:rPr>
+        <w:t>, the</w:t>
+      </w:r>
+      <w:r>
+        <w:rPr>
+          <w:rFonts w:eastAsia="MS Mincho" w:cs="MS Mincho"/>
+        </w:rPr>
+        <w:t xml:space="preserve"> performance of basic statistics wasn</w:t>
       </w:r>
       <w:r>
         <w:rPr>
           <w:rFonts w:ascii="Helvetica" w:eastAsia="Helvetica" w:hAnsi="Helvetica" w:cs="Helvetica"/>
-          <w:szCs w:val="18"/>
         </w:rPr>
         <w:t>’</w:t>
       </w:r>
       <w:r>
         <w:rPr>
-          <w:rFonts w:ascii="Times" w:eastAsia="MS Mincho" w:hAnsi="Times" w:cs="MS Mincho"/>
-          <w:szCs w:val="18"/>
+          <w:rFonts w:eastAsia="MS Mincho" w:cs="MS Mincho"/>
         </w:rPr>
         <w:t>t better than baseline.</w:t>
       </w:r>
     </w:p>
     <w:p>
       <w:pPr>
-        <w:ind w:firstLine="300"/>
         <w:rPr>
           <w:rFonts w:ascii="Times" w:eastAsia="Times New Roman" w:hAnsi="Times"/>
           <w:sz w:val="18"/>
@@ -1292,7 +1243,31 @@
           <w:sz w:val="18"/>
           <w:szCs w:val="18"/>
         </w:rPr>
-        <w:t xml:space="preserve">at 3 and 4 round, we fit all features with or without seed into models, on one hand, we want to evaluate the impact of </w:t>
+        <w:t xml:space="preserve">    A</w:t>
+      </w:r>
+      <w:r>
+        <w:rPr>
+          <w:rFonts w:ascii="Times" w:eastAsia="MS Mincho" w:hAnsi="Times" w:cs="MS Mincho"/>
+          <w:sz w:val="18"/>
+          <w:szCs w:val="18"/>
+        </w:rPr>
+        <w:t xml:space="preserve">t 3 and 4 </w:t>
+      </w:r>
+      <w:r>
+        <w:rPr>
+          <w:rFonts w:ascii="Times" w:eastAsia="MS Mincho" w:hAnsi="Times" w:cs="MS Mincho"/>
+          <w:sz w:val="18"/>
+          <w:szCs w:val="18"/>
+        </w:rPr>
+        <w:t>rounds</w:t>
+      </w:r>
+      <w:r>
+        <w:rPr>
+          <w:rFonts w:ascii="Times" w:eastAsia="MS Mincho" w:hAnsi="Times" w:cs="MS Mincho"/>
+          <w:sz w:val="18"/>
+          <w:szCs w:val="18"/>
+        </w:rPr>
+        <w:t xml:space="preserve">, we fit all features with or without seed into models, on one hand, we want to evaluate the impact of </w:t>
       </w:r>
       <w:r>
         <w:rPr>
@@ -1324,7 +1299,15 @@
           <w:sz w:val="18"/>
           <w:szCs w:val="18"/>
         </w:rPr>
-        <w:t xml:space="preserve"> feature, on the other hand ,</w:t>
+        <w:t xml:space="preserve"> feature, on the other </w:t>
+      </w:r>
+      <w:r>
+        <w:rPr>
+          <w:rFonts w:ascii="Times" w:eastAsia="Helvetica" w:hAnsi="Times" w:cs="Helvetica"/>
+          <w:sz w:val="18"/>
+          <w:szCs w:val="18"/>
+        </w:rPr>
+        <w:t>hand,</w:t>
       </w:r>
       <w:r>
         <w:rPr>
@@ -1333,7 +1316,7 @@
           <w:szCs w:val="18"/>
           <w:shd w:val="clear" w:color="auto" w:fill="FFFFFF"/>
         </w:rPr>
-        <w:t xml:space="preserve"> </w:t>
+        <w:t xml:space="preserve"> j</w:t>
       </w:r>
       <w:r>
         <w:rPr>
@@ -1342,16 +1325,7 @@
           <w:szCs w:val="18"/>
           <w:shd w:val="clear" w:color="auto" w:fill="FFFFFF"/>
         </w:rPr>
-        <w:t>Just for thoroughness sake, lets add in all of the season-average basketball stats and see what comes out</w:t>
-      </w:r>
-      <w:r>
-        <w:rPr>
-          <w:rFonts w:ascii="Times" w:eastAsia="Times New Roman" w:hAnsi="Times"/>
-          <w:sz w:val="18"/>
-          <w:szCs w:val="18"/>
-          <w:shd w:val="clear" w:color="auto" w:fill="FFFFFF"/>
-        </w:rPr>
-        <w:t>. Compare to without seed, all features in pool have a better performance, but that still worse than baseline.</w:t>
+        <w:t>ust for thoroughness sake, lets add in all of the season-average basketball stats and see what comes out. Compare to without seed, all features in pool have a better performance, but that still worse than baseline.</w:t>
       </w:r>
     </w:p>
     <w:p>
@@ -1361,7 +1335,7 @@
         <w:ind w:firstLine="180"/>
         <w:jc w:val="left"/>
         <w:rPr>
-          <w:rFonts w:ascii="Times" w:hAnsi="Times" w:hint="eastAsia"/>
+          <w:rFonts w:ascii="Times" w:hAnsi="Times"/>
           <w:szCs w:val="18"/>
         </w:rPr>
       </w:pPr>
@@ -1371,7 +1345,23 @@
           <w:szCs w:val="18"/>
           <w:shd w:val="clear" w:color="auto" w:fill="FFFFFF"/>
         </w:rPr>
-        <w:t xml:space="preserve">Lets try to cut the number of variables in half by using the </w:t>
+        <w:t>Let</w:t>
+      </w:r>
+      <w:r>
+        <w:rPr>
+          <w:rFonts w:ascii="Times" w:hAnsi="Times"/>
+          <w:szCs w:val="18"/>
+          <w:shd w:val="clear" w:color="auto" w:fill="FFFFFF"/>
+        </w:rPr>
+        <w:t>’</w:t>
+      </w:r>
+      <w:r>
+        <w:rPr>
+          <w:rFonts w:ascii="Times" w:hAnsi="Times"/>
+          <w:szCs w:val="18"/>
+          <w:shd w:val="clear" w:color="auto" w:fill="FFFFFF"/>
+        </w:rPr>
+        <w:t xml:space="preserve">s try to cut the number of variables in half by using the </w:t>
       </w:r>
       <w:r>
         <w:rPr>
@@ -1453,7 +1443,7 @@
         <w:ind w:firstLine="180"/>
         <w:jc w:val="left"/>
         <w:rPr>
-          <w:rFonts w:ascii="Times" w:eastAsia="PMingLiU" w:hAnsi="Times" w:cs="Times New Roman" w:hint="eastAsia"/>
+          <w:rFonts w:ascii="Times" w:eastAsia="PMingLiU" w:hAnsi="Times" w:cs="Times New Roman"/>
           <w:szCs w:val="18"/>
           <w:lang w:eastAsia="zh-CN"/>
         </w:rPr>
@@ -1557,75 +1547,246 @@
     </w:p>
     <w:p>
       <w:pPr>
-        <w:pStyle w:val="Head1"/>
-        <w:rPr>
-          <w14:ligatures w14:val="standard"/>
-        </w:rPr>
-      </w:pPr>
+        <w:pStyle w:val="Para"/>
+        <w:jc w:val="both"/>
+        <w:rPr>
+          <w:rFonts w:eastAsiaTheme="minorEastAsia"/>
+        </w:rPr>
+      </w:pPr>
+      <w:r>
+        <w:rPr>
+          <w:rFonts w:hint="eastAsia"/>
+        </w:rPr>
+        <w:t>ELO</w:t>
+      </w:r>
+      <w:r>
+        <w:t xml:space="preserve"> ranking system is </w:t>
+      </w:r>
+      <w:r>
+        <w:t>a</w:t>
+      </w:r>
+      <w:r>
+        <w:t xml:space="preserve"> </w:t>
+      </w:r>
+      <w:r>
+        <w:t xml:space="preserve">widely-accepted ranking system for the Go, Chess Game and some other sport games. It represents the performance of a team or player. The higher score the player or team has, the better the performance is. For each game between A and B, the probability of A winning the game can be calculated from the Formula 1. </w:t>
+      </w:r>
+      <w:r>
+        <w:t xml:space="preserve">When the game ends, two ELO scores will be </w:t>
+      </w:r>
+      <w:r>
+        <w:t>updated</w:t>
+      </w:r>
+      <w:r>
+        <w:t xml:space="preserve">. The Formula 2 shows how to recalculate A’s ELO score. </w:t>
+      </w:r>
+      <m:oMath>
+        <m:sSub>
+          <m:sSubPr>
+            <m:ctrlPr>
+              <w:rPr>
+                <w:rFonts w:ascii="Cambria Math" w:hAnsi="Cambria Math"/>
+                <w:i/>
+              </w:rPr>
+            </m:ctrlPr>
+          </m:sSubPr>
+          <m:e>
+            <m:r>
+              <w:rPr>
+                <w:rFonts w:ascii="Cambria Math" w:hAnsi="Cambria Math"/>
+              </w:rPr>
+              <m:t>S</m:t>
+            </m:r>
+          </m:e>
+          <m:sub>
+            <m:r>
+              <w:rPr>
+                <w:rFonts w:ascii="Cambria Math" w:hAnsi="Cambria Math"/>
+              </w:rPr>
+              <m:t>A</m:t>
+            </m:r>
+          </m:sub>
+        </m:sSub>
+      </m:oMath>
+      <w:r>
+        <w:rPr>
+          <w:rFonts w:eastAsiaTheme="minorEastAsia"/>
+        </w:rPr>
+        <w:t xml:space="preserve"> will be 1 if A wins, or 0. </w:t>
+      </w:r>
     </w:p>
     <w:p>
       <w:pPr>
         <w:pStyle w:val="Para"/>
       </w:pPr>
-    </w:p>
-    <w:p>
-      <w:pPr>
-        <w:pStyle w:val="Para"/>
-      </w:pPr>
-    </w:p>
-    <w:p>
-      <w:pPr>
-        <w:pStyle w:val="Head1"/>
-        <w:rPr>
-          <w14:ligatures w14:val="standard"/>
-        </w:rPr>
-      </w:pPr>
-      <w:r>
-        <w:rPr>
-          <w:rFonts w:hint="eastAsia"/>
-          <w14:ligatures w14:val="standard"/>
-        </w:rPr>
-        <w:t>5</w:t>
-      </w:r>
-      <w:r>
-        <w:rPr>
-          <w:szCs w:val="22"/>
-          <w14:ligatures w14:val="standard"/>
-        </w:rPr>
-        <w:t> </w:t>
-      </w:r>
-      <w:r>
-        <w:rPr>
-          <w14:ligatures w14:val="standard"/>
-        </w:rPr>
-        <w:t>EVALUATION AND DISCUSSION</w:t>
-      </w:r>
-    </w:p>
-    <w:p>
-      <w:pPr>
-        <w:pStyle w:val="Para"/>
-      </w:pPr>
-      <w:r>
-        <w:rPr>
-          <w:rFonts w:hint="eastAsia"/>
-        </w:rPr>
-        <w:t xml:space="preserve">To evaluate these models, we fit the models with training data and predict with testing data. </w:t>
-      </w:r>
-      <w:r>
-        <w:t>T</w:t>
-      </w:r>
-      <w:r>
-        <w:rPr>
-          <w:rFonts w:hint="eastAsia"/>
-        </w:rPr>
-        <w:t xml:space="preserve">hen we calculate the prediction accuracy, precision, recall and log loss of every model. </w:t>
-      </w:r>
-      <w:r>
-        <w:t>As the table below</w:t>
-      </w:r>
-      <w:r>
-        <w:t xml:space="preserve"> shows, the best model we got is using all differences with scaling and SVM classifier. If we focus on which team would win the game, this model outperformed the baseline model (only using seed difference and logistic regression) to a small extent. But if we consider about the probability prediction, which could be more important to determine the odds of each game in sports gambling, the baseline model has the best log loss.</w:t>
-      </w:r>
+      <m:oMathPara>
+        <m:oMath>
+          <m:sSub>
+            <m:sSubPr>
+              <m:ctrlPr>
+                <w:rPr>
+                  <w:rFonts w:ascii="Cambria Math" w:hAnsi="Cambria Math"/>
+                </w:rPr>
+              </m:ctrlPr>
+            </m:sSubPr>
+            <m:e>
+              <m:r>
+                <w:rPr>
+                  <w:rFonts w:ascii="Cambria Math" w:hAnsi="Cambria Math"/>
+                </w:rPr>
+                <m:t>E</m:t>
+              </m:r>
+            </m:e>
+            <m:sub>
+              <m:r>
+                <w:rPr>
+                  <w:rFonts w:ascii="Cambria Math" w:hAnsi="Cambria Math"/>
+                </w:rPr>
+                <m:t>A</m:t>
+              </m:r>
+            </m:sub>
+          </m:sSub>
+          <m:r>
+            <m:rPr>
+              <m:sty m:val="p"/>
+            </m:rPr>
+            <w:rPr>
+              <w:rFonts w:ascii="Cambria Math" w:hAnsi="Cambria Math"/>
+            </w:rPr>
+            <m:t>=</m:t>
+          </m:r>
+          <m:f>
+            <m:fPr>
+              <m:ctrlPr>
+                <w:rPr>
+                  <w:rFonts w:ascii="Cambria Math" w:hAnsi="Cambria Math"/>
+                </w:rPr>
+              </m:ctrlPr>
+            </m:fPr>
+            <m:num>
+              <m:r>
+                <m:rPr>
+                  <m:sty m:val="p"/>
+                </m:rPr>
+                <w:rPr>
+                  <w:rFonts w:ascii="Cambria Math" w:hAnsi="Cambria Math"/>
+                </w:rPr>
+                <m:t>1</m:t>
+              </m:r>
+            </m:num>
+            <m:den>
+              <m:r>
+                <m:rPr>
+                  <m:sty m:val="p"/>
+                </m:rPr>
+                <w:rPr>
+                  <w:rFonts w:ascii="Cambria Math" w:hAnsi="Cambria Math"/>
+                </w:rPr>
+                <m:t>1+</m:t>
+              </m:r>
+              <m:sSup>
+                <m:sSupPr>
+                  <m:ctrlPr>
+                    <w:rPr>
+                      <w:rFonts w:ascii="Cambria Math" w:hAnsi="Cambria Math"/>
+                    </w:rPr>
+                  </m:ctrlPr>
+                </m:sSupPr>
+                <m:e>
+                  <m:r>
+                    <m:rPr>
+                      <m:sty m:val="p"/>
+                    </m:rPr>
+                    <w:rPr>
+                      <w:rFonts w:ascii="Cambria Math" w:hAnsi="Cambria Math"/>
+                    </w:rPr>
+                    <m:t>10</m:t>
+                  </m:r>
+                </m:e>
+                <m:sup>
+                  <m:r>
+                    <m:rPr>
+                      <m:sty m:val="p"/>
+                    </m:rPr>
+                    <w:rPr>
+                      <w:rFonts w:ascii="Cambria Math" w:hAnsi="Cambria Math"/>
+                    </w:rPr>
+                    <m:t>(</m:t>
+                  </m:r>
+                  <m:sSub>
+                    <m:sSubPr>
+                      <m:ctrlPr>
+                        <w:rPr>
+                          <w:rFonts w:ascii="Cambria Math" w:hAnsi="Cambria Math"/>
+                        </w:rPr>
+                      </m:ctrlPr>
+                    </m:sSubPr>
+                    <m:e>
+                      <m:r>
+                        <w:rPr>
+                          <w:rFonts w:ascii="Cambria Math" w:hAnsi="Cambria Math"/>
+                        </w:rPr>
+                        <m:t>R</m:t>
+                      </m:r>
+                    </m:e>
+                    <m:sub>
+                      <m:r>
+                        <w:rPr>
+                          <w:rFonts w:ascii="Cambria Math" w:hAnsi="Cambria Math"/>
+                        </w:rPr>
+                        <m:t>B</m:t>
+                      </m:r>
+                    </m:sub>
+                  </m:sSub>
+                  <m:r>
+                    <m:rPr>
+                      <m:sty m:val="p"/>
+                    </m:rPr>
+                    <w:rPr>
+                      <w:rFonts w:ascii="Cambria Math" w:hAnsi="Cambria Math"/>
+                    </w:rPr>
+                    <m:t>-</m:t>
+                  </m:r>
+                  <m:sSub>
+                    <m:sSubPr>
+                      <m:ctrlPr>
+                        <w:rPr>
+                          <w:rFonts w:ascii="Cambria Math" w:hAnsi="Cambria Math"/>
+                        </w:rPr>
+                      </m:ctrlPr>
+                    </m:sSubPr>
+                    <m:e>
+                      <m:r>
+                        <w:rPr>
+                          <w:rFonts w:ascii="Cambria Math" w:hAnsi="Cambria Math"/>
+                        </w:rPr>
+                        <m:t>R</m:t>
+                      </m:r>
+                    </m:e>
+                    <m:sub>
+                      <m:r>
+                        <w:rPr>
+                          <w:rFonts w:ascii="Cambria Math" w:hAnsi="Cambria Math"/>
+                        </w:rPr>
+                        <m:t>A</m:t>
+                      </m:r>
+                    </m:sub>
+                  </m:sSub>
+                  <m:r>
+                    <m:rPr>
+                      <m:sty m:val="p"/>
+                    </m:rPr>
+                    <w:rPr>
+                      <w:rFonts w:ascii="Cambria Math" w:hAnsi="Cambria Math"/>
+                    </w:rPr>
+                    <m:t>)/400</m:t>
+                  </m:r>
+                </m:sup>
+              </m:sSup>
+            </m:den>
+          </m:f>
+        </m:oMath>
+      </m:oMathPara>
     </w:p>
     <w:p>
       <w:pPr>
@@ -1642,11 +1803,449 @@
           <w:rFonts w:ascii="Linux Libertine" w:hAnsi="Linux Libertine" w:hint="eastAsia"/>
           <w:b/>
         </w:rPr>
-        <w:t>Table 1: Evaluations</w:t>
+        <w:t>F</w:t>
+      </w:r>
+      <w:r>
+        <w:rPr>
+          <w:rStyle w:val="Label"/>
+          <w:rFonts w:ascii="Linux Libertine" w:hAnsi="Linux Libertine"/>
+          <w:b/>
+        </w:rPr>
+        <w:t>ormula</w:t>
+      </w:r>
+      <w:r>
+        <w:rPr>
+          <w:rStyle w:val="Label"/>
+          <w:rFonts w:ascii="Linux Libertine" w:hAnsi="Linux Libertine" w:hint="eastAsia"/>
+          <w:b/>
+        </w:rPr>
+        <w:t xml:space="preserve"> 1</w:t>
+      </w:r>
+      <w:r>
+        <w:rPr>
+          <w:rStyle w:val="Label"/>
+          <w:rFonts w:ascii="Linux Libertine" w:hAnsi="Linux Libertine" w:hint="eastAsia"/>
+          <w:b/>
+        </w:rPr>
+        <w:t xml:space="preserve">: </w:t>
+      </w:r>
+      <w:r>
+        <w:rPr>
+          <w:rStyle w:val="Label"/>
+          <w:rFonts w:ascii="Linux Libertine" w:hAnsi="Linux Libertine"/>
+          <w:b/>
+        </w:rPr>
+        <w:t>Calculation of A’s win rate from A’s and B’s ELO score</w:t>
+      </w:r>
+      <w:r>
+        <w:rPr>
+          <w:rStyle w:val="Label"/>
+          <w:rFonts w:ascii="Linux Libertine" w:hAnsi="Linux Libertine" w:hint="eastAsia"/>
+          <w:b/>
+        </w:rPr>
+        <w:t>.</w:t>
       </w:r>
     </w:p>
     <w:p>
       <w:pPr>
+        <w:pStyle w:val="FigureCaption"/>
+        <w:rPr>
+          <w:rStyle w:val="Label"/>
+          <w:rFonts w:ascii="Linux Libertine" w:eastAsiaTheme="minorEastAsia" w:hAnsi="Linux Libertine"/>
+          <w:b/>
+        </w:rPr>
+      </w:pPr>
+      <m:oMathPara>
+        <m:oMath>
+          <m:sSubSup>
+            <m:sSubSupPr>
+              <m:ctrlPr>
+                <w:rPr>
+                  <w:rStyle w:val="Label"/>
+                  <w:rFonts w:ascii="Cambria Math" w:hAnsi="Cambria Math"/>
+                  <w:i/>
+                </w:rPr>
+              </m:ctrlPr>
+            </m:sSubSupPr>
+            <m:e>
+              <m:r>
+                <m:rPr>
+                  <m:sty m:val="bi"/>
+                </m:rPr>
+                <w:rPr>
+                  <w:rStyle w:val="Label"/>
+                  <w:rFonts w:ascii="Cambria Math" w:hAnsi="Cambria Math"/>
+                </w:rPr>
+                <m:t>R</m:t>
+              </m:r>
+            </m:e>
+            <m:sub>
+              <m:r>
+                <m:rPr>
+                  <m:sty m:val="bi"/>
+                </m:rPr>
+                <w:rPr>
+                  <w:rStyle w:val="Label"/>
+                  <w:rFonts w:ascii="Cambria Math" w:hAnsi="Cambria Math"/>
+                </w:rPr>
+                <m:t>A</m:t>
+              </m:r>
+            </m:sub>
+            <m:sup>
+              <m:r>
+                <m:rPr>
+                  <m:sty m:val="bi"/>
+                </m:rPr>
+                <w:rPr>
+                  <w:rStyle w:val="Label"/>
+                  <w:rFonts w:ascii="Cambria Math" w:hAnsi="Cambria Math"/>
+                </w:rPr>
+                <m:t>'</m:t>
+              </m:r>
+            </m:sup>
+          </m:sSubSup>
+          <m:r>
+            <m:rPr>
+              <m:sty m:val="bi"/>
+            </m:rPr>
+            <w:rPr>
+              <w:rStyle w:val="Label"/>
+              <w:rFonts w:ascii="Cambria Math" w:hAnsi="Cambria Math"/>
+            </w:rPr>
+            <m:t>=</m:t>
+          </m:r>
+          <m:sSub>
+            <m:sSubPr>
+              <m:ctrlPr>
+                <w:rPr>
+                  <w:rStyle w:val="Label"/>
+                  <w:rFonts w:ascii="Cambria Math" w:hAnsi="Cambria Math"/>
+                  <w:i/>
+                </w:rPr>
+              </m:ctrlPr>
+            </m:sSubPr>
+            <m:e>
+              <m:r>
+                <m:rPr>
+                  <m:sty m:val="bi"/>
+                </m:rPr>
+                <w:rPr>
+                  <w:rStyle w:val="Label"/>
+                  <w:rFonts w:ascii="Cambria Math" w:hAnsi="Cambria Math"/>
+                </w:rPr>
+                <m:t>R</m:t>
+              </m:r>
+            </m:e>
+            <m:sub>
+              <m:r>
+                <m:rPr>
+                  <m:sty m:val="bi"/>
+                </m:rPr>
+                <w:rPr>
+                  <w:rStyle w:val="Label"/>
+                  <w:rFonts w:ascii="Cambria Math" w:hAnsi="Cambria Math"/>
+                </w:rPr>
+                <m:t>A</m:t>
+              </m:r>
+            </m:sub>
+          </m:sSub>
+          <m:r>
+            <m:rPr>
+              <m:sty m:val="bi"/>
+            </m:rPr>
+            <w:rPr>
+              <w:rStyle w:val="Label"/>
+              <w:rFonts w:ascii="Cambria Math" w:hAnsi="Cambria Math"/>
+            </w:rPr>
+            <m:t>+K(</m:t>
+          </m:r>
+          <m:sSub>
+            <m:sSubPr>
+              <m:ctrlPr>
+                <w:rPr>
+                  <w:rStyle w:val="Label"/>
+                  <w:rFonts w:ascii="Cambria Math" w:hAnsi="Cambria Math"/>
+                  <w:i/>
+                </w:rPr>
+              </m:ctrlPr>
+            </m:sSubPr>
+            <m:e>
+              <m:r>
+                <m:rPr>
+                  <m:sty m:val="bi"/>
+                </m:rPr>
+                <w:rPr>
+                  <w:rStyle w:val="Label"/>
+                  <w:rFonts w:ascii="Cambria Math" w:hAnsi="Cambria Math"/>
+                </w:rPr>
+                <m:t>S</m:t>
+              </m:r>
+            </m:e>
+            <m:sub>
+              <m:r>
+                <m:rPr>
+                  <m:sty m:val="bi"/>
+                </m:rPr>
+                <w:rPr>
+                  <w:rStyle w:val="Label"/>
+                  <w:rFonts w:ascii="Cambria Math" w:hAnsi="Cambria Math"/>
+                </w:rPr>
+                <m:t>A</m:t>
+              </m:r>
+            </m:sub>
+          </m:sSub>
+          <m:r>
+            <m:rPr>
+              <m:sty m:val="bi"/>
+            </m:rPr>
+            <w:rPr>
+              <w:rStyle w:val="Label"/>
+              <w:rFonts w:ascii="Cambria Math" w:hAnsi="Cambria Math"/>
+            </w:rPr>
+            <m:t>-</m:t>
+          </m:r>
+          <m:sSub>
+            <m:sSubPr>
+              <m:ctrlPr>
+                <w:rPr>
+                  <w:rStyle w:val="Label"/>
+                  <w:rFonts w:ascii="Cambria Math" w:hAnsi="Cambria Math"/>
+                  <w:i/>
+                </w:rPr>
+              </m:ctrlPr>
+            </m:sSubPr>
+            <m:e>
+              <m:r>
+                <m:rPr>
+                  <m:sty m:val="bi"/>
+                </m:rPr>
+                <w:rPr>
+                  <w:rStyle w:val="Label"/>
+                  <w:rFonts w:ascii="Cambria Math" w:hAnsi="Cambria Math"/>
+                </w:rPr>
+                <m:t>E</m:t>
+              </m:r>
+            </m:e>
+            <m:sub>
+              <m:r>
+                <m:rPr>
+                  <m:sty m:val="bi"/>
+                </m:rPr>
+                <w:rPr>
+                  <w:rStyle w:val="Label"/>
+                  <w:rFonts w:ascii="Cambria Math" w:hAnsi="Cambria Math"/>
+                </w:rPr>
+                <m:t>A</m:t>
+              </m:r>
+            </m:sub>
+          </m:sSub>
+          <m:r>
+            <m:rPr>
+              <m:sty m:val="bi"/>
+            </m:rPr>
+            <w:rPr>
+              <w:rStyle w:val="Label"/>
+              <w:rFonts w:ascii="Cambria Math" w:hAnsi="Cambria Math"/>
+            </w:rPr>
+            <m:t>)</m:t>
+          </m:r>
+        </m:oMath>
+      </m:oMathPara>
+    </w:p>
+    <w:p>
+      <w:pPr>
+        <w:pStyle w:val="FigureCaption"/>
+        <w:rPr>
+          <w:rStyle w:val="Label"/>
+          <w:rFonts w:ascii="Linux Libertine" w:hAnsi="Linux Libertine"/>
+          <w:b/>
+        </w:rPr>
+      </w:pPr>
+      <w:r>
+        <w:rPr>
+          <w:rStyle w:val="Label"/>
+          <w:rFonts w:ascii="Linux Libertine" w:hAnsi="Linux Libertine" w:hint="eastAsia"/>
+          <w:b/>
+        </w:rPr>
+        <w:t>F</w:t>
+      </w:r>
+      <w:r>
+        <w:rPr>
+          <w:rStyle w:val="Label"/>
+          <w:rFonts w:ascii="Linux Libertine" w:hAnsi="Linux Libertine"/>
+          <w:b/>
+        </w:rPr>
+        <w:t>ormula</w:t>
+      </w:r>
+      <w:r>
+        <w:rPr>
+          <w:rStyle w:val="Label"/>
+          <w:rFonts w:ascii="Linux Libertine" w:hAnsi="Linux Libertine" w:hint="eastAsia"/>
+          <w:b/>
+        </w:rPr>
+        <w:t xml:space="preserve"> 2</w:t>
+      </w:r>
+      <w:r>
+        <w:rPr>
+          <w:rStyle w:val="Label"/>
+          <w:rFonts w:ascii="Linux Libertine" w:hAnsi="Linux Libertine" w:hint="eastAsia"/>
+          <w:b/>
+        </w:rPr>
+        <w:t xml:space="preserve">: </w:t>
+      </w:r>
+      <w:r>
+        <w:rPr>
+          <w:rStyle w:val="Label"/>
+          <w:rFonts w:ascii="Linux Libertine" w:hAnsi="Linux Libertine"/>
+          <w:b/>
+        </w:rPr>
+        <w:t xml:space="preserve">Calculation of A’s </w:t>
+      </w:r>
+      <w:r>
+        <w:rPr>
+          <w:rStyle w:val="Label"/>
+          <w:rFonts w:ascii="Linux Libertine" w:hAnsi="Linux Libertine"/>
+          <w:b/>
+        </w:rPr>
+        <w:t>new</w:t>
+      </w:r>
+      <w:r>
+        <w:rPr>
+          <w:rStyle w:val="Label"/>
+          <w:rFonts w:ascii="Linux Libertine" w:hAnsi="Linux Libertine"/>
+          <w:b/>
+        </w:rPr>
+        <w:t xml:space="preserve"> ELO score</w:t>
+      </w:r>
+      <w:r>
+        <w:rPr>
+          <w:rStyle w:val="Label"/>
+          <w:rFonts w:ascii="Linux Libertine" w:hAnsi="Linux Libertine"/>
+          <w:b/>
+        </w:rPr>
+        <w:t xml:space="preserve"> after the game between A and B</w:t>
+      </w:r>
+      <w:r>
+        <w:rPr>
+          <w:rStyle w:val="Label"/>
+          <w:rFonts w:ascii="Linux Libertine" w:hAnsi="Linux Libertine" w:hint="eastAsia"/>
+          <w:b/>
+        </w:rPr>
+        <w:t>.</w:t>
+      </w:r>
+    </w:p>
+    <w:p>
+      <w:pPr>
+        <w:pStyle w:val="FigureCaption"/>
+        <w:rPr>
+          <w:rStyle w:val="Label"/>
+          <w:rFonts w:ascii="Linux Libertine" w:hAnsi="Linux Libertine"/>
+        </w:rPr>
+      </w:pPr>
+      <w:r>
+        <w:rPr>
+          <w:rStyle w:val="Label"/>
+          <w:rFonts w:ascii="Linux Libertine" w:hAnsi="Linux Libertine"/>
+        </w:rPr>
+        <w:t xml:space="preserve"> </w:t>
+      </w:r>
+      <w:r>
+        <w:rPr>
+          <w:rStyle w:val="Label"/>
+          <w:rFonts w:ascii="Linux Libertine" w:hAnsi="Linux Libertine"/>
+        </w:rPr>
+        <w:t xml:space="preserve">  </w:t>
+      </w:r>
+      <w:r>
+        <w:rPr>
+          <w:rStyle w:val="Label"/>
+          <w:rFonts w:ascii="Linux Libertine" w:hAnsi="Linux Libertine"/>
+        </w:rPr>
+        <w:t xml:space="preserve"> In this paper, we introduced ELO rating system into the prediction of NCAA Game results. </w:t>
+      </w:r>
+      <w:r>
+        <w:rPr>
+          <w:rStyle w:val="Label"/>
+          <w:rFonts w:ascii="Linux Libertine" w:hAnsi="Linux Libertine"/>
+        </w:rPr>
+        <w:t xml:space="preserve">We sorted all games, including regular games and tourney games, to update all teams’ ELO scores and store all scores each year into a matrix. Next, we combine the ELO scores and the win rate calculated from the scores into the existed features to become new features to establish the prediction model. It is expected to help improve the accuracy of prediction. </w:t>
+      </w:r>
+    </w:p>
+    <w:p>
+      <w:pPr>
+        <w:pStyle w:val="Head1"/>
+        <w:rPr>
+          <w14:ligatures w14:val="standard"/>
+        </w:rPr>
+      </w:pPr>
+      <w:r>
+        <w:rPr>
+          <w:rFonts w:hint="eastAsia"/>
+          <w14:ligatures w14:val="standard"/>
+        </w:rPr>
+        <w:t>5</w:t>
+      </w:r>
+      <w:r>
+        <w:rPr>
+          <w:szCs w:val="22"/>
+          <w14:ligatures w14:val="standard"/>
+        </w:rPr>
+        <w:t> </w:t>
+      </w:r>
+      <w:r>
+        <w:rPr>
+          <w14:ligatures w14:val="standard"/>
+        </w:rPr>
+        <w:t>EVALUATION AND DISCUSSION</w:t>
+      </w:r>
+    </w:p>
+    <w:p>
+      <w:pPr>
+        <w:pStyle w:val="Para"/>
+      </w:pPr>
+      <w:r>
+        <w:rPr>
+          <w:rFonts w:hint="eastAsia"/>
+        </w:rPr>
+        <w:lastRenderedPageBreak/>
+        <w:t xml:space="preserve">To evaluate these models, we fit the models with training data and predict with testing data. </w:t>
+      </w:r>
+      <w:r>
+        <w:t>T</w:t>
+      </w:r>
+      <w:r>
+        <w:rPr>
+          <w:rFonts w:hint="eastAsia"/>
+        </w:rPr>
+        <w:t xml:space="preserve">hen we calculate the prediction accuracy, precision, recall and log loss of every model. </w:t>
+      </w:r>
+      <w:r>
+        <w:t>As the table below</w:t>
+      </w:r>
+      <w:r>
+        <w:t xml:space="preserve"> shows, the best model we got is using all differences with scaling and SVM classifier. If we focus on which team would win the game, this model outperformed the baseline model (only using seed difference and logistic regression) to a small extent. But if we consider about the probability prediction, which could be more important to determine the odds of each game in sports gambling, the baseline model has the best log loss.</w:t>
+      </w:r>
+    </w:p>
+    <w:p>
+      <w:pPr>
+        <w:pStyle w:val="FigureCaption"/>
+        <w:rPr>
+          <w:rStyle w:val="Label"/>
+          <w:rFonts w:ascii="Linux Libertine" w:hAnsi="Linux Libertine"/>
+          <w:b/>
+        </w:rPr>
+      </w:pPr>
+      <w:r>
+        <w:rPr>
+          <w:rStyle w:val="Label"/>
+          <w:rFonts w:ascii="Linux Libertine" w:hAnsi="Linux Libertine" w:hint="eastAsia"/>
+          <w:b/>
+        </w:rPr>
+        <w:t>Table 1: Evaluations</w:t>
+      </w:r>
+    </w:p>
+    <w:p>
+      <w:pPr>
         <w:rPr>
           <w:rFonts w:eastAsia="Times New Roman"/>
         </w:rPr>
@@ -1656,7 +2255,6 @@
           <w:rFonts w:eastAsia="Times New Roman"/>
           <w:noProof/>
         </w:rPr>
-        <w:lastRenderedPageBreak/>
         <w:drawing>
           <wp:inline distT="0" distB="0" distL="0" distR="0" wp14:anchorId="6811BC44" wp14:editId="35DE7CE5">
             <wp:extent cx="3157935" cy="1715282"/>
@@ -1952,7 +2550,11 @@
               <w:pStyle w:val="Bibentry"/>
             </w:pPr>
             <w:r>
-              <w:t xml:space="preserve">T. Smith and N. C. Schwertman, "Can the NCAA Basketball Tournament Seeding be Used to Predict Margin of Victory?" </w:t>
+              <w:t xml:space="preserve">T. Smith and N. C. Schwertman, "Can the NCAA Basketball Tournament Seeding be </w:t>
+            </w:r>
+            <w:r>
+              <w:lastRenderedPageBreak/>
+              <w:t xml:space="preserve">Used to Predict Margin of Victory?" </w:t>
             </w:r>
             <w:r>
               <w:rPr>
@@ -1979,6 +2581,7 @@
               <w:pStyle w:val="Bibentry"/>
             </w:pPr>
             <w:r>
+              <w:lastRenderedPageBreak/>
               <w:t>[3]</w:t>
             </w:r>
           </w:p>
@@ -2089,6 +2692,12 @@
             <w:r>
               <w:rPr>
                 <w:rStyle w:val="FirstName"/>
+              </w:rPr>
+              <w:t xml:space="preserve">Wiki: </w:t>
+            </w:r>
+            <w:r>
+              <w:rPr>
+                <w:rStyle w:val="FirstName"/>
                 <w:rFonts w:hint="eastAsia"/>
               </w:rPr>
               <w:t>ELO ranking system</w:t>
@@ -2102,18 +2711,67 @@
       <w:pPr>
         <w:pStyle w:val="AppendixH1"/>
         <w:rPr>
+          <w:lang w:eastAsia="it-IT"/>
+          <w14:ligatures w14:val="standard"/>
+        </w:rPr>
+      </w:pPr>
+      <w:r>
+        <w:rPr>
+          <w:lang w:eastAsia="it-IT"/>
+          <w14:ligatures w14:val="standard"/>
+        </w:rPr>
+        <w:t>APPENDICES</w:t>
+      </w:r>
+      <w:r>
+        <w:rPr>
           <w:rFonts w:hint="eastAsia"/>
           <w:lang w:eastAsia="it-IT"/>
           <w14:ligatures w14:val="standard"/>
         </w:rPr>
-      </w:pPr>
-      <w:r>
+        <w:t>: Code of the Project</w:t>
+      </w:r>
+    </w:p>
+    <w:p>
+      <w:pPr>
+        <w:pStyle w:val="AppendixH1"/>
         <w:rPr>
           <w:lang w:eastAsia="it-IT"/>
           <w14:ligatures w14:val="standard"/>
         </w:rPr>
-        <w:lastRenderedPageBreak/>
-        <w:t>APPENDICES</w:t>
+      </w:pPr>
+    </w:p>
+    <w:p>
+      <w:pPr>
+        <w:pStyle w:val="AppendixH1"/>
+        <w:rPr>
+          <w:lang w:eastAsia="it-IT"/>
+          <w14:ligatures w14:val="standard"/>
+        </w:rPr>
+      </w:pPr>
+    </w:p>
+    <w:p>
+      <w:pPr>
+        <w:pStyle w:val="AppendixH1"/>
+        <w:rPr>
+          <w:lang w:eastAsia="it-IT"/>
+          <w14:ligatures w14:val="standard"/>
+        </w:rPr>
+      </w:pPr>
+    </w:p>
+    <w:p>
+      <w:pPr>
+        <w:pStyle w:val="AppendixH1"/>
+        <w:rPr>
+          <w:lang w:eastAsia="it-IT"/>
+          <w14:ligatures w14:val="standard"/>
+        </w:rPr>
+      </w:pPr>
+      <w:r>
+        <w:rPr>
+          <w:lang w:eastAsia="it-IT"/>
+          <w14:ligatures w14:val="standard"/>
+        </w:rPr>
+        <w:t>1</w:t>
       </w:r>
       <w:r>
         <w:rPr>
@@ -2121,55 +2779,7 @@
           <w:lang w:eastAsia="it-IT"/>
           <w14:ligatures w14:val="standard"/>
         </w:rPr>
-        <w:t>: Code of the Project</w:t>
-      </w:r>
-    </w:p>
-    <w:p>
-      <w:pPr>
-        <w:pStyle w:val="AppendixH1"/>
-        <w:rPr>
-          <w:rFonts w:hint="eastAsia"/>
-          <w:lang w:eastAsia="it-IT"/>
-          <w14:ligatures w14:val="standard"/>
-        </w:rPr>
-      </w:pPr>
-    </w:p>
-    <w:p>
-      <w:pPr>
-        <w:pStyle w:val="AppendixH1"/>
-        <w:rPr>
-          <w:rFonts w:hint="eastAsia"/>
-          <w:lang w:eastAsia="it-IT"/>
-          <w14:ligatures w14:val="standard"/>
-        </w:rPr>
-      </w:pPr>
-    </w:p>
-    <w:p>
-      <w:pPr>
-        <w:pStyle w:val="AppendixH1"/>
-        <w:rPr>
-          <w:rFonts w:hint="eastAsia"/>
-          <w:lang w:eastAsia="it-IT"/>
-          <w14:ligatures w14:val="standard"/>
-        </w:rPr>
-      </w:pPr>
-    </w:p>
-    <w:p>
-      <w:pPr>
-        <w:pStyle w:val="AppendixH1"/>
-        <w:rPr>
-          <w:rFonts w:hint="eastAsia"/>
-          <w:lang w:eastAsia="it-IT"/>
-          <w14:ligatures w14:val="standard"/>
-        </w:rPr>
-      </w:pPr>
-      <w:r>
-        <w:rPr>
-          <w:rFonts w:hint="eastAsia"/>
-          <w:lang w:eastAsia="it-IT"/>
-          <w14:ligatures w14:val="standard"/>
-        </w:rPr>
-        <w:t>2.</w:t>
+        <w:t>.</w:t>
       </w:r>
       <w:r>
         <w:rPr>
@@ -2250,20 +2860,17 @@
           </wp:inline>
         </w:drawing>
       </w:r>
-      <w:bookmarkStart w:id="2" w:name="_GoBack"/>
-      <w:bookmarkEnd w:id="2"/>
     </w:p>
     <w:p>
       <w:pPr>
         <w:pStyle w:val="Bibentry"/>
-        <w:rPr>
-          <w:rFonts w:hint="eastAsia"/>
-        </w:rPr>
       </w:pPr>
       <w:r>
         <w:rPr>
           <w:noProof/>
-        </w:rPr>
+          <w:lang w:eastAsia="zh-CN"/>
+        </w:rPr>
+        <w:lastRenderedPageBreak/>
         <w:drawing>
           <wp:inline distT="0" distB="0" distL="0" distR="0" wp14:anchorId="39D7E462" wp14:editId="2A61526E">
             <wp:extent cx="3045460" cy="2089150"/>
@@ -2316,6 +2923,7 @@
       <w:r>
         <w:rPr>
           <w:noProof/>
+          <w:lang w:eastAsia="zh-CN"/>
         </w:rPr>
         <w:drawing>
           <wp:inline distT="0" distB="0" distL="0" distR="0" wp14:anchorId="7B0EA809" wp14:editId="382AEF60">
@@ -2369,8 +2977,8 @@
       <w:r>
         <w:rPr>
           <w:noProof/>
-        </w:rPr>
-        <w:lastRenderedPageBreak/>
+          <w:lang w:eastAsia="zh-CN"/>
+        </w:rPr>
         <w:drawing>
           <wp:inline distT="0" distB="0" distL="0" distR="0" wp14:anchorId="1247802B" wp14:editId="779C1238">
             <wp:extent cx="3045460" cy="1399540"/>
@@ -2423,6 +3031,7 @@
       <w:r>
         <w:rPr>
           <w:noProof/>
+          <w:lang w:eastAsia="zh-CN"/>
         </w:rPr>
         <w:drawing>
           <wp:inline distT="0" distB="0" distL="0" distR="0" wp14:anchorId="182389AC" wp14:editId="7ADB7205">
@@ -2476,6 +3085,7 @@
       <w:r>
         <w:rPr>
           <w:noProof/>
+          <w:lang w:eastAsia="zh-CN"/>
         </w:rPr>
         <w:drawing>
           <wp:inline distT="0" distB="0" distL="0" distR="0" wp14:anchorId="1FB9E183" wp14:editId="154A1896">
@@ -2529,7 +3139,9 @@
       <w:r>
         <w:rPr>
           <w:noProof/>
-        </w:rPr>
+          <w:lang w:eastAsia="zh-CN"/>
+        </w:rPr>
+        <w:lastRenderedPageBreak/>
         <w:drawing>
           <wp:inline distT="0" distB="0" distL="0" distR="0" wp14:anchorId="3A680D32" wp14:editId="4A9895BD">
             <wp:extent cx="3038475" cy="1885315"/>
@@ -2582,6 +3194,7 @@
       <w:r>
         <w:rPr>
           <w:noProof/>
+          <w:lang w:eastAsia="zh-CN"/>
         </w:rPr>
         <w:drawing>
           <wp:inline distT="0" distB="0" distL="0" distR="0" wp14:anchorId="4E86608C" wp14:editId="27EE56BE">
@@ -2635,8 +3248,8 @@
       <w:r>
         <w:rPr>
           <w:noProof/>
-        </w:rPr>
-        <w:lastRenderedPageBreak/>
+          <w:lang w:eastAsia="zh-CN"/>
+        </w:rPr>
         <w:drawing>
           <wp:inline distT="0" distB="0" distL="0" distR="0" wp14:anchorId="23ACBCF8" wp14:editId="41BEBFCC">
             <wp:extent cx="3038475" cy="1856740"/>
@@ -2689,6 +3302,7 @@
       <w:r>
         <w:rPr>
           <w:noProof/>
+          <w:lang w:eastAsia="zh-CN"/>
         </w:rPr>
         <w:drawing>
           <wp:inline distT="0" distB="0" distL="0" distR="0" wp14:anchorId="694A5252" wp14:editId="6C5BD7D6">
@@ -2742,7 +3356,9 @@
       <w:r>
         <w:rPr>
           <w:noProof/>
-        </w:rPr>
+          <w:lang w:eastAsia="zh-CN"/>
+        </w:rPr>
+        <w:lastRenderedPageBreak/>
         <w:drawing>
           <wp:inline distT="0" distB="0" distL="0" distR="0" wp14:anchorId="30F28914" wp14:editId="3291EF5D">
             <wp:extent cx="3045460" cy="2342515"/>
@@ -2795,8 +3411,8 @@
       <w:r>
         <w:rPr>
           <w:noProof/>
-        </w:rPr>
-        <w:lastRenderedPageBreak/>
+          <w:lang w:eastAsia="zh-CN"/>
+        </w:rPr>
         <w:drawing>
           <wp:inline distT="0" distB="0" distL="0" distR="0" wp14:anchorId="307DFB6D" wp14:editId="5589267D">
             <wp:extent cx="3045460" cy="2138045"/>
@@ -2849,7 +3465,9 @@
       <w:r>
         <w:rPr>
           <w:noProof/>
-        </w:rPr>
+          <w:lang w:eastAsia="zh-CN"/>
+        </w:rPr>
+        <w:lastRenderedPageBreak/>
         <w:drawing>
           <wp:inline distT="0" distB="0" distL="0" distR="0" wp14:anchorId="39E4BF46" wp14:editId="02661949">
             <wp:extent cx="3045460" cy="689610"/>
@@ -2902,6 +3520,7 @@
       <w:r>
         <w:rPr>
           <w:noProof/>
+          <w:lang w:eastAsia="zh-CN"/>
         </w:rPr>
         <w:drawing>
           <wp:inline distT="0" distB="0" distL="0" distR="0" wp14:anchorId="4659016C" wp14:editId="523CEB18">
@@ -2956,48 +3575,263 @@
     <w:p>
       <w:pPr>
         <w:pStyle w:val="Bibentry"/>
-        <w:rPr>
-          <w:rFonts w:hint="eastAsia"/>
-        </w:rPr>
       </w:pPr>
     </w:p>
     <w:p>
       <w:pPr>
         <w:pStyle w:val="Bibentry"/>
-        <w:rPr>
-          <w:rFonts w:hint="eastAsia"/>
-        </w:rPr>
-      </w:pPr>
+      </w:pPr>
+      <w:r>
+        <w:rPr>
+          <w:noProof/>
+          <w:lang w:eastAsia="zh-CN"/>
+          <w14:ligatures w14:val="none"/>
+        </w:rPr>
+        <w:drawing>
+          <wp:inline distT="0" distB="0" distL="0" distR="0" wp14:anchorId="6F83EDE1" wp14:editId="435B9A44">
+            <wp:extent cx="3048000" cy="857250"/>
+            <wp:effectExtent l="0" t="0" r="0" b="6350"/>
+            <wp:docPr id="1" name="Picture 1"/>
+            <wp:cNvGraphicFramePr>
+              <a:graphicFrameLocks xmlns:a="http://schemas.openxmlformats.org/drawingml/2006/main" noChangeAspect="1"/>
+            </wp:cNvGraphicFramePr>
+            <a:graphic xmlns:a="http://schemas.openxmlformats.org/drawingml/2006/main">
+              <a:graphicData uri="http://schemas.openxmlformats.org/drawingml/2006/picture">
+                <pic:pic xmlns:pic="http://schemas.openxmlformats.org/drawingml/2006/picture">
+                  <pic:nvPicPr>
+                    <pic:cNvPr id="1" name="Screen Shot 2017-12-07 at 22.16.40.png"/>
+                    <pic:cNvPicPr/>
+                  </pic:nvPicPr>
+                  <pic:blipFill>
+                    <a:blip r:embed="rId28" cstate="print">
+                      <a:extLst>
+                        <a:ext uri="{28A0092B-C50C-407E-A947-70E740481C1C}">
+                          <a14:useLocalDpi xmlns:a14="http://schemas.microsoft.com/office/drawing/2010/main" val="0"/>
+                        </a:ext>
+                      </a:extLst>
+                    </a:blip>
+                    <a:stretch>
+                      <a:fillRect/>
+                    </a:stretch>
+                  </pic:blipFill>
+                  <pic:spPr>
+                    <a:xfrm>
+                      <a:off x="0" y="0"/>
+                      <a:ext cx="3048000" cy="857250"/>
+                    </a:xfrm>
+                    <a:prstGeom prst="rect">
+                      <a:avLst/>
+                    </a:prstGeom>
+                  </pic:spPr>
+                </pic:pic>
+              </a:graphicData>
+            </a:graphic>
+          </wp:inline>
+        </w:drawing>
+      </w:r>
     </w:p>
     <w:p>
       <w:pPr>
         <w:pStyle w:val="Bibentry"/>
       </w:pPr>
-      <w:r>
-        <w:t xml:space="preserve"> </w:t>
-      </w:r>
-      <w:r>
-        <w:rPr>
-          <w:rFonts w:hint="eastAsia"/>
-        </w:rPr>
-        <w:t xml:space="preserve">3. </w:t>
-      </w:r>
-      <w:r>
-        <w:t>fit data into model</w:t>
-      </w:r>
     </w:p>
     <w:p>
       <w:pPr>
         <w:pStyle w:val="Bibentry"/>
+      </w:pPr>
+      <w:r>
+        <w:rPr>
+          <w:noProof/>
+          <w:lang w:eastAsia="zh-CN"/>
+          <w14:ligatures w14:val="none"/>
+        </w:rPr>
+        <w:drawing>
+          <wp:inline distT="0" distB="0" distL="0" distR="0" wp14:anchorId="5355ED8A" wp14:editId="4BC22C85">
+            <wp:extent cx="3048000" cy="2404110"/>
+            <wp:effectExtent l="0" t="0" r="0" b="8890"/>
+            <wp:docPr id="2" name="Picture 2"/>
+            <wp:cNvGraphicFramePr>
+              <a:graphicFrameLocks xmlns:a="http://schemas.openxmlformats.org/drawingml/2006/main" noChangeAspect="1"/>
+            </wp:cNvGraphicFramePr>
+            <a:graphic xmlns:a="http://schemas.openxmlformats.org/drawingml/2006/main">
+              <a:graphicData uri="http://schemas.openxmlformats.org/drawingml/2006/picture">
+                <pic:pic xmlns:pic="http://schemas.openxmlformats.org/drawingml/2006/picture">
+                  <pic:nvPicPr>
+                    <pic:cNvPr id="2" name="Screen Shot 2017-12-07 at 22.16.52.png"/>
+                    <pic:cNvPicPr/>
+                  </pic:nvPicPr>
+                  <pic:blipFill>
+                    <a:blip r:embed="rId29" cstate="print">
+                      <a:extLst>
+                        <a:ext uri="{28A0092B-C50C-407E-A947-70E740481C1C}">
+                          <a14:useLocalDpi xmlns:a14="http://schemas.microsoft.com/office/drawing/2010/main" val="0"/>
+                        </a:ext>
+                      </a:extLst>
+                    </a:blip>
+                    <a:stretch>
+                      <a:fillRect/>
+                    </a:stretch>
+                  </pic:blipFill>
+                  <pic:spPr>
+                    <a:xfrm>
+                      <a:off x="0" y="0"/>
+                      <a:ext cx="3048000" cy="2404110"/>
+                    </a:xfrm>
+                    <a:prstGeom prst="rect">
+                      <a:avLst/>
+                    </a:prstGeom>
+                  </pic:spPr>
+                </pic:pic>
+              </a:graphicData>
+            </a:graphic>
+          </wp:inline>
+        </w:drawing>
+      </w:r>
+    </w:p>
+    <w:p>
+      <w:pPr>
+        <w:pStyle w:val="Bibentry"/>
+      </w:pPr>
+      <w:r>
+        <w:rPr>
+          <w:noProof/>
+          <w:lang w:eastAsia="zh-CN"/>
+          <w14:ligatures w14:val="none"/>
+        </w:rPr>
+        <w:lastRenderedPageBreak/>
+        <w:drawing>
+          <wp:inline distT="0" distB="0" distL="0" distR="0" wp14:anchorId="18BF13CE" wp14:editId="51ECCA36">
+            <wp:extent cx="3048000" cy="1840230"/>
+            <wp:effectExtent l="0" t="0" r="0" b="0"/>
+            <wp:docPr id="23" name="Picture 23"/>
+            <wp:cNvGraphicFramePr>
+              <a:graphicFrameLocks xmlns:a="http://schemas.openxmlformats.org/drawingml/2006/main" noChangeAspect="1"/>
+            </wp:cNvGraphicFramePr>
+            <a:graphic xmlns:a="http://schemas.openxmlformats.org/drawingml/2006/main">
+              <a:graphicData uri="http://schemas.openxmlformats.org/drawingml/2006/picture">
+                <pic:pic xmlns:pic="http://schemas.openxmlformats.org/drawingml/2006/picture">
+                  <pic:nvPicPr>
+                    <pic:cNvPr id="23" name="Screen Shot 2017-12-07 at 22.17.26.png"/>
+                    <pic:cNvPicPr/>
+                  </pic:nvPicPr>
+                  <pic:blipFill>
+                    <a:blip r:embed="rId30" cstate="print">
+                      <a:extLst>
+                        <a:ext uri="{28A0092B-C50C-407E-A947-70E740481C1C}">
+                          <a14:useLocalDpi xmlns:a14="http://schemas.microsoft.com/office/drawing/2010/main" val="0"/>
+                        </a:ext>
+                      </a:extLst>
+                    </a:blip>
+                    <a:stretch>
+                      <a:fillRect/>
+                    </a:stretch>
+                  </pic:blipFill>
+                  <pic:spPr>
+                    <a:xfrm>
+                      <a:off x="0" y="0"/>
+                      <a:ext cx="3048000" cy="1840230"/>
+                    </a:xfrm>
+                    <a:prstGeom prst="rect">
+                      <a:avLst/>
+                    </a:prstGeom>
+                  </pic:spPr>
+                </pic:pic>
+              </a:graphicData>
+            </a:graphic>
+          </wp:inline>
+        </w:drawing>
+      </w:r>
+    </w:p>
+    <w:p>
+      <w:pPr>
+        <w:pStyle w:val="Bibentry"/>
+      </w:pPr>
+      <w:r>
+        <w:rPr>
+          <w:noProof/>
+          <w:lang w:eastAsia="zh-CN"/>
+          <w14:ligatures w14:val="none"/>
+        </w:rPr>
+        <w:drawing>
+          <wp:inline distT="0" distB="0" distL="0" distR="0" wp14:anchorId="13429382" wp14:editId="66D69611">
+            <wp:extent cx="3048000" cy="1173480"/>
+            <wp:effectExtent l="0" t="0" r="0" b="0"/>
+            <wp:docPr id="24" name="Picture 24"/>
+            <wp:cNvGraphicFramePr>
+              <a:graphicFrameLocks xmlns:a="http://schemas.openxmlformats.org/drawingml/2006/main" noChangeAspect="1"/>
+            </wp:cNvGraphicFramePr>
+            <a:graphic xmlns:a="http://schemas.openxmlformats.org/drawingml/2006/main">
+              <a:graphicData uri="http://schemas.openxmlformats.org/drawingml/2006/picture">
+                <pic:pic xmlns:pic="http://schemas.openxmlformats.org/drawingml/2006/picture">
+                  <pic:nvPicPr>
+                    <pic:cNvPr id="24" name="Screen Shot 2017-12-07 at 22.17.49.png"/>
+                    <pic:cNvPicPr/>
+                  </pic:nvPicPr>
+                  <pic:blipFill>
+                    <a:blip r:embed="rId31" cstate="print">
+                      <a:extLst>
+                        <a:ext uri="{28A0092B-C50C-407E-A947-70E740481C1C}">
+                          <a14:useLocalDpi xmlns:a14="http://schemas.microsoft.com/office/drawing/2010/main" val="0"/>
+                        </a:ext>
+                      </a:extLst>
+                    </a:blip>
+                    <a:stretch>
+                      <a:fillRect/>
+                    </a:stretch>
+                  </pic:blipFill>
+                  <pic:spPr>
+                    <a:xfrm>
+                      <a:off x="0" y="0"/>
+                      <a:ext cx="3048000" cy="1173480"/>
+                    </a:xfrm>
+                    <a:prstGeom prst="rect">
+                      <a:avLst/>
+                    </a:prstGeom>
+                  </pic:spPr>
+                </pic:pic>
+              </a:graphicData>
+            </a:graphic>
+          </wp:inline>
+        </w:drawing>
+      </w:r>
+    </w:p>
+    <w:p>
+      <w:pPr>
+        <w:pStyle w:val="Bibentry"/>
+      </w:pPr>
+      <w:r>
+        <w:t xml:space="preserve"> </w:t>
+      </w:r>
+      <w:r>
         <w:rPr>
           <w:rFonts w:hint="eastAsia"/>
         </w:rPr>
+        <w:t>2</w:t>
+      </w:r>
+      <w:r>
+        <w:rPr>
+          <w:rFonts w:hint="eastAsia"/>
+        </w:rPr>
+        <w:t xml:space="preserve">. </w:t>
+      </w:r>
+      <w:r>
+        <w:t>F</w:t>
+      </w:r>
+      <w:bookmarkStart w:id="2" w:name="_GoBack"/>
+      <w:bookmarkEnd w:id="2"/>
+      <w:r>
+        <w:t>it data into model</w:t>
+      </w:r>
+    </w:p>
+    <w:p>
+      <w:pPr>
+        <w:pStyle w:val="Bibentry"/>
       </w:pPr>
       <w:r>
         <w:rPr>
           <w:noProof/>
-        </w:rPr>
-        <w:lastRenderedPageBreak/>
+          <w:lang w:eastAsia="zh-CN"/>
+        </w:rPr>
         <w:drawing>
           <wp:inline distT="0" distB="0" distL="0" distR="0" wp14:anchorId="2CDD210A" wp14:editId="0EF33709">
             <wp:extent cx="3045460" cy="1097280"/>
@@ -3016,7 +3850,7 @@
                     </pic:cNvPicPr>
                   </pic:nvPicPr>
                   <pic:blipFill>
-                    <a:blip r:embed="rId28" cstate="print">
+                    <a:blip r:embed="rId32" cstate="print">
                       <a:extLst>
                         <a:ext uri="{28A0092B-C50C-407E-A947-70E740481C1C}">
                           <a14:useLocalDpi xmlns:a14="http://schemas.microsoft.com/office/drawing/2010/main" val="0"/>
@@ -3071,7 +3905,7 @@
                     </pic:cNvPicPr>
                   </pic:nvPicPr>
                   <pic:blipFill>
-                    <a:blip r:embed="rId29" cstate="print">
+                    <a:blip r:embed="rId33" cstate="print">
                       <a:extLst>
                         <a:ext uri="{28A0092B-C50C-407E-A947-70E740481C1C}">
                           <a14:useLocalDpi xmlns:a14="http://schemas.microsoft.com/office/drawing/2010/main" val="0"/>
@@ -3126,7 +3960,7 @@
                     </pic:cNvPicPr>
                   </pic:nvPicPr>
                   <pic:blipFill>
-                    <a:blip r:embed="rId30" cstate="print">
+                    <a:blip r:embed="rId34" cstate="print">
                       <a:extLst>
                         <a:ext uri="{28A0092B-C50C-407E-A947-70E740481C1C}">
                           <a14:useLocalDpi xmlns:a14="http://schemas.microsoft.com/office/drawing/2010/main" val="0"/>
@@ -3161,17 +3995,11 @@
     <w:p>
       <w:pPr>
         <w:pStyle w:val="Bibentry"/>
-        <w:rPr>
-          <w:rFonts w:hint="eastAsia"/>
-        </w:rPr>
       </w:pPr>
     </w:p>
     <w:p>
       <w:pPr>
         <w:pStyle w:val="Bibentry"/>
-        <w:rPr>
-          <w:rFonts w:hint="eastAsia"/>
-        </w:rPr>
       </w:pPr>
     </w:p>
     <w:sectPr>
@@ -3249,7 +4077,7 @@
         <w:rFonts w:ascii="Linux Biolinum" w:hAnsi="Linux Biolinum" w:cs="Linux Biolinum"/>
         <w:noProof/>
       </w:rPr>
-      <w:t>4</w:t>
+      <w:t>2</w:t>
     </w:r>
     <w:r>
       <w:rPr>
@@ -3309,7 +4137,7 @@
         <w:rFonts w:ascii="Linux Biolinum" w:hAnsi="Linux Biolinum" w:cs="Linux Biolinum"/>
         <w:noProof/>
       </w:rPr>
-      <w:t>5</w:t>
+      <w:t>3</w:t>
     </w:r>
     <w:r>
       <w:rPr>
@@ -3349,13 +4177,6 @@
   </w:footnote>
   <w:footnote w:type="continuationNotice" w:id="1">
     <w:p/>
-  </w:footnote>
-  <w:footnote w:id="2">
-    <w:p>
-      <w:pPr>
-        <w:pStyle w:val="FootnoteText"/>
-      </w:pPr>
-    </w:p>
   </w:footnote>
 </w:footnotes>
 </file>
@@ -9498,10 +10319,9 @@
     <w:link w:val="FigureCaptionChar"/>
     <w:autoRedefine/>
     <w:qFormat/>
-    <w:rsid w:val="0041038D"/>
+    <w:rsid w:val="009012F0"/>
     <w:pPr>
       <w:spacing w:before="220" w:after="240"/>
-      <w:jc w:val="center"/>
     </w:pPr>
     <w:rPr>
       <w:rFonts w:ascii="Linux Libertine" w:eastAsiaTheme="minorHAnsi" w:hAnsi="Linux Libertine" w:cs="Linux Libertine"/>
@@ -9515,7 +10335,7 @@
     <w:name w:val="FigureCaption Char"/>
     <w:basedOn w:val="DefaultParagraphFont"/>
     <w:link w:val="FigureCaption"/>
-    <w:rsid w:val="0041038D"/>
+    <w:rsid w:val="009012F0"/>
     <w:rPr>
       <w:rFonts w:ascii="Linux Libertine" w:eastAsiaTheme="minorHAnsi" w:hAnsi="Linux Libertine" w:cs="Linux Libertine"/>
       <w:b/>
@@ -9702,10 +10522,9 @@
     <w:name w:val="Para"/>
     <w:autoRedefine/>
     <w:qFormat/>
-    <w:rsid w:val="006117E5"/>
+    <w:rsid w:val="009012F0"/>
     <w:pPr>
       <w:spacing w:line="264" w:lineRule="auto"/>
-      <w:jc w:val="both"/>
     </w:pPr>
     <w:rPr>
       <w:rFonts w:ascii="Linux Libertine" w:eastAsiaTheme="minorHAnsi" w:hAnsi="Linux Libertine" w:cstheme="minorBidi"/>
@@ -13572,7 +14391,7 @@
 </file>
 
 <file path=customXml/itemProps2.xml><?xml version="1.0" encoding="utf-8"?>
-<ds:datastoreItem xmlns:ds="http://schemas.openxmlformats.org/officeDocument/2006/customXml" ds:itemID="{4E8C335F-19FF-8B42-8CFE-EB8DFF71555E}">
+<ds:datastoreItem xmlns:ds="http://schemas.openxmlformats.org/officeDocument/2006/customXml" ds:itemID="{5DC59DA7-868A-D44D-9A42-E5BDCE89D690}">
   <ds:schemaRefs>
     <ds:schemaRef ds:uri="http://schemas.openxmlformats.org/officeDocument/2006/bibliography"/>
   </ds:schemaRefs>

--- a/2915_report.docx
+++ b/2915_report.docx
@@ -9,8 +9,6 @@
           <w14:ligatures w14:val="standard"/>
         </w:rPr>
       </w:pPr>
-      <w:bookmarkStart w:id="0" w:name="_GoBack"/>
-      <w:bookmarkEnd w:id="0"/>
       <w:r>
         <w:rPr>
           <w14:ligatures w14:val="standard"/>
@@ -81,20 +79,8 @@
                 <w:sz w:val="20"/>
                 <w14:ligatures w14:val="standard"/>
               </w:rPr>
-              <w:t xml:space="preserve">135 N </w:t>
+              <w:t>135 N Bellefield</w:t>
             </w:r>
-            <w:proofErr w:type="spellStart"/>
-            <w:r>
-              <w:rPr>
-                <w:rStyle w:val="PinCode"/>
-                <w:rFonts w:ascii="Linux Libertine" w:eastAsia="PMingLiU" w:hAnsi="Linux Libertine" w:cs="Linux Libertine" w:hint="eastAsia"/>
-                <w:color w:val="auto"/>
-                <w:sz w:val="20"/>
-                <w14:ligatures w14:val="standard"/>
-              </w:rPr>
-              <w:t>Bellefield</w:t>
-            </w:r>
-            <w:proofErr w:type="spellEnd"/>
             <w:r>
               <w:rPr>
                 <w14:ligatures w14:val="standard"/>
@@ -140,34 +126,14 @@
                 <w14:ligatures w14:val="standard"/>
               </w:rPr>
             </w:pPr>
-            <w:proofErr w:type="spellStart"/>
             <w:r>
               <w:rPr>
                 <w:rStyle w:val="FirstName"/>
                 <w:rFonts w:ascii="Linux Libertine" w:hAnsi="Linux Libertine" w:cs="Linux Libertine" w:hint="eastAsia"/>
                 <w14:ligatures w14:val="standard"/>
               </w:rPr>
-              <w:t>Junjia</w:t>
+              <w:t>Junjia Guo</w:t>
             </w:r>
-            <w:proofErr w:type="spellEnd"/>
-            <w:r>
-              <w:rPr>
-                <w:rStyle w:val="FirstName"/>
-                <w:rFonts w:ascii="Linux Libertine" w:hAnsi="Linux Libertine" w:cs="Linux Libertine" w:hint="eastAsia"/>
-                <w14:ligatures w14:val="standard"/>
-              </w:rPr>
-              <w:t xml:space="preserve"> </w:t>
-            </w:r>
-            <w:proofErr w:type="spellStart"/>
-            <w:r>
-              <w:rPr>
-                <w:rStyle w:val="FirstName"/>
-                <w:rFonts w:ascii="Linux Libertine" w:hAnsi="Linux Libertine" w:cs="Linux Libertine" w:hint="eastAsia"/>
-                <w14:ligatures w14:val="standard"/>
-              </w:rPr>
-              <w:t>Guo</w:t>
-            </w:r>
-            <w:proofErr w:type="spellEnd"/>
             <w:r>
               <w:rPr>
                 <w14:ligatures w14:val="standard"/>
@@ -199,20 +165,8 @@
                 <w:sz w:val="20"/>
                 <w14:ligatures w14:val="standard"/>
               </w:rPr>
-              <w:t xml:space="preserve">135 N </w:t>
+              <w:t>135 N Bellefield</w:t>
             </w:r>
-            <w:proofErr w:type="spellStart"/>
-            <w:r>
-              <w:rPr>
-                <w:rStyle w:val="PinCode"/>
-                <w:rFonts w:ascii="Linux Libertine" w:eastAsia="PMingLiU" w:hAnsi="Linux Libertine" w:cs="Linux Libertine" w:hint="eastAsia"/>
-                <w:color w:val="auto"/>
-                <w:sz w:val="20"/>
-                <w14:ligatures w14:val="standard"/>
-              </w:rPr>
-              <w:t>Bellefield</w:t>
-            </w:r>
-            <w:proofErr w:type="spellEnd"/>
             <w:r>
               <w:rPr>
                 <w14:ligatures w14:val="standard"/>
@@ -258,23 +212,13 @@
                 <w14:ligatures w14:val="standard"/>
               </w:rPr>
             </w:pPr>
-            <w:proofErr w:type="spellStart"/>
             <w:r>
               <w:rPr>
                 <w:rStyle w:val="FirstName"/>
                 <w:rFonts w:ascii="Linux Libertine" w:hAnsi="Linux Libertine" w:cs="Linux Libertine" w:hint="eastAsia"/>
                 <w14:ligatures w14:val="standard"/>
               </w:rPr>
-              <w:t>Yuxuan</w:t>
-            </w:r>
-            <w:proofErr w:type="spellEnd"/>
-            <w:r>
-              <w:rPr>
-                <w:rStyle w:val="FirstName"/>
-                <w:rFonts w:ascii="Linux Libertine" w:hAnsi="Linux Libertine" w:cs="Linux Libertine" w:hint="eastAsia"/>
-                <w14:ligatures w14:val="standard"/>
-              </w:rPr>
-              <w:t xml:space="preserve"> Li</w:t>
+              <w:t>Yuxuan Li</w:t>
             </w:r>
             <w:r>
               <w:rPr>
@@ -307,20 +251,8 @@
                 <w:sz w:val="20"/>
                 <w14:ligatures w14:val="standard"/>
               </w:rPr>
-              <w:t xml:space="preserve">135 N </w:t>
+              <w:t>135 N Bellefield</w:t>
             </w:r>
-            <w:proofErr w:type="spellStart"/>
-            <w:r>
-              <w:rPr>
-                <w:rStyle w:val="PinCode"/>
-                <w:rFonts w:ascii="Linux Libertine" w:eastAsia="PMingLiU" w:hAnsi="Linux Libertine" w:cs="Linux Libertine" w:hint="eastAsia"/>
-                <w:color w:val="auto"/>
-                <w:sz w:val="20"/>
-                <w14:ligatures w14:val="standard"/>
-              </w:rPr>
-              <w:t>Bellefield</w:t>
-            </w:r>
-            <w:proofErr w:type="spellEnd"/>
             <w:r>
               <w:rPr>
                 <w14:ligatures w14:val="standard"/>
@@ -384,109 +316,84 @@
       <w:pPr>
         <w:pStyle w:val="AbsHead"/>
         <w:rPr>
-          <w:lang w:eastAsia="ja-JP"/>
-          <w14:ligatures w14:val="standard"/>
-        </w:rPr>
-      </w:pPr>
-      <w:r>
-        <w:rPr>
+          <w:rFonts w:hint="eastAsia"/>
           <w:bCs/>
           <w:lang w:val="en-GB" w:eastAsia="ja-JP"/>
           <w14:ligatures w14:val="standard"/>
         </w:rPr>
+      </w:pPr>
+      <w:r>
+        <w:rPr>
+          <w:bCs/>
+          <w:lang w:val="en-GB" w:eastAsia="ja-JP"/>
+          <w14:ligatures w14:val="standard"/>
+        </w:rPr>
         <w:lastRenderedPageBreak/>
         <w:t>ABSTRACT</w:t>
       </w:r>
     </w:p>
     <w:p>
       <w:pPr>
-        <w:pStyle w:val="Abstract"/>
-        <w:rPr>
-          <w:lang w:val="en-GB" w:eastAsia="ja-JP"/>
+        <w:pStyle w:val="KeyWords"/>
+        <w:rPr>
+          <w:rFonts w:hint="eastAsia"/>
+          <w:lang w:eastAsia="it-IT"/>
           <w14:ligatures w14:val="standard"/>
         </w:rPr>
       </w:pPr>
       <w:r>
         <w:rPr>
+          <w:rFonts w:hint="eastAsia"/>
+          <w:lang w:eastAsia="it-IT"/>
           <w14:ligatures w14:val="standard"/>
         </w:rPr>
-        <w:t>Two-dimensional</w:t>
-      </w:r>
-      <w:r>
-        <w:rPr>
-          <w:rStyle w:val="FootnoteReference"/>
+        <w:t xml:space="preserve">Every year, </w:t>
+      </w:r>
+      <w:r>
+        <w:rPr>
+          <w:rFonts w:hint="eastAsia"/>
+          <w:lang w:eastAsia="it-IT"/>
           <w14:ligatures w14:val="standard"/>
         </w:rPr>
-        <w:footnoteReference w:id="2"/>
-      </w:r>
-      <w:r>
-        <w:rPr>
+        <w:t>NACC</w:t>
+      </w:r>
+      <w:r>
+        <w:rPr>
+          <w:rFonts w:hint="eastAsia"/>
+          <w:lang w:eastAsia="it-IT"/>
           <w14:ligatures w14:val="standard"/>
         </w:rPr>
-        <w:t xml:space="preserve"> arrays of bi-component structures made of cobalt and </w:t>
-      </w:r>
-      <w:proofErr w:type="spellStart"/>
-      <w:r>
-        <w:rPr>
+        <w:t xml:space="preserve"> Basketball tournament is one of the most popular game series and biggest sports gambling events. In this </w:t>
+      </w:r>
+      <w:r>
+        <w:rPr>
+          <w:lang w:eastAsia="it-IT"/>
           <w14:ligatures w14:val="standard"/>
         </w:rPr>
-        <w:t>permalloy</w:t>
-      </w:r>
-      <w:proofErr w:type="spellEnd"/>
-      <w:r>
-        <w:rPr>
+        <w:t>paper,</w:t>
+      </w:r>
+      <w:r>
+        <w:rPr>
+          <w:rFonts w:hint="eastAsia"/>
+          <w:lang w:eastAsia="it-IT"/>
           <w14:ligatures w14:val="standard"/>
         </w:rPr>
-        <w:t xml:space="preserve"> elliptical dots </w:t>
-      </w:r>
-      <w:r>
-        <w:rPr>
-          <w:lang w:val="en-GB" w:eastAsia="ja-JP"/>
+        <w:t xml:space="preserve"> we try to use the teams</w:t>
+      </w:r>
+      <w:r>
+        <w:rPr>
+          <w:lang w:eastAsia="it-IT"/>
           <w14:ligatures w14:val="standard"/>
         </w:rPr>
-        <w:t xml:space="preserve">with </w:t>
-      </w:r>
-      <w:r>
-        <w:rPr>
+        <w:t>’</w:t>
+      </w:r>
+      <w:r>
+        <w:rPr>
+          <w:rFonts w:hint="eastAsia"/>
+          <w:lang w:eastAsia="it-IT"/>
           <w14:ligatures w14:val="standard"/>
         </w:rPr>
-        <w:t xml:space="preserve">thickness of 25 nm, length 1 </w:t>
-      </w:r>
-      <w:r>
-        <w:rPr>
-          <w:rFonts w:ascii="Symbol" w:hAnsi="Symbol"/>
-          <w14:ligatures w14:val="standard"/>
-        </w:rPr>
-        <w:t></w:t>
-      </w:r>
-      <w:r>
-        <w:rPr>
-          <w14:ligatures w14:val="standard"/>
-        </w:rPr>
-        <w:t>m and width of 225 nm, have been prepared by a self-aligned shadow deposition technique.</w:t>
-      </w:r>
-      <w:r>
-        <w:rPr>
-          <w:lang w:val="en-GB" w:eastAsia="ja-JP"/>
-          <w14:ligatures w14:val="standard"/>
-        </w:rPr>
-        <w:t xml:space="preserve"> Brillouin light scattering has been exploited to study the frequency dependence of thermally excited magnetic </w:t>
-      </w:r>
-      <w:proofErr w:type="spellStart"/>
-      <w:r>
-        <w:rPr>
-          <w:lang w:val="en-GB" w:eastAsia="ja-JP"/>
-          <w14:ligatures w14:val="standard"/>
-        </w:rPr>
-        <w:t>eigenmodes</w:t>
-      </w:r>
-      <w:proofErr w:type="spellEnd"/>
-      <w:r>
-        <w:rPr>
-          <w:lang w:val="en-GB" w:eastAsia="ja-JP"/>
-          <w14:ligatures w14:val="standard"/>
-        </w:rPr>
-        <w:t xml:space="preserve"> on the intensity of the external magnetic field, applied along the easy axis of the elements.</w:t>
+        <w:t xml:space="preserve"> performance in regular seasons to predict their game results in the tournaments of the same season since we assume that the comprehensive team strengths should not change significantly in the same season. However, our work shows that this method only outperforms the baseline model (only using seed difference as predictor) to a small extent, which means that regular season performance may not be a good predictor of tournaments game results. </w:t>
       </w:r>
     </w:p>
     <w:p>
@@ -509,16 +416,55 @@
       <w:pPr>
         <w:pStyle w:val="KeyWords"/>
         <w:rPr>
+          <w:rFonts w:hint="eastAsia"/>
           <w:lang w:eastAsia="it-IT"/>
           <w14:ligatures w14:val="standard"/>
         </w:rPr>
       </w:pPr>
       <w:r>
         <w:rPr>
+          <w:rFonts w:hint="eastAsia"/>
           <w:lang w:eastAsia="it-IT"/>
           <w14:ligatures w14:val="standard"/>
         </w:rPr>
-        <w:t>ACM proceedings, text tagging</w:t>
+        <w:t xml:space="preserve">NCAA </w:t>
+      </w:r>
+      <w:r>
+        <w:rPr>
+          <w:lang w:eastAsia="it-IT"/>
+          <w14:ligatures w14:val="standard"/>
+        </w:rPr>
+        <w:t>Basketball Tournaments, Machina</w:t>
+      </w:r>
+      <w:r>
+        <w:rPr>
+          <w:rFonts w:hint="eastAsia"/>
+          <w:lang w:eastAsia="it-IT"/>
+          <w14:ligatures w14:val="standard"/>
+        </w:rPr>
+        <w:t xml:space="preserve"> </w:t>
+      </w:r>
+      <w:r>
+        <w:rPr>
+          <w:lang w:eastAsia="it-IT"/>
+          <w14:ligatures w14:val="standard"/>
+        </w:rPr>
+        <w:t xml:space="preserve">Learning, </w:t>
+      </w:r>
+      <w:r>
+        <w:rPr>
+          <w:rFonts w:hint="eastAsia"/>
+          <w:lang w:eastAsia="it-IT"/>
+          <w14:ligatures w14:val="standard"/>
+        </w:rPr>
+        <w:t xml:space="preserve">Seed </w:t>
+      </w:r>
+      <w:r>
+        <w:rPr>
+          <w:lang w:eastAsia="it-IT"/>
+          <w14:ligatures w14:val="standard"/>
+        </w:rPr>
+        <w:t>Difference</w:t>
       </w:r>
     </w:p>
     <w:p>
@@ -603,39 +549,7 @@
           <w:rFonts w:eastAsiaTheme="minorHAnsi"/>
           <w14:ligatures w14:val="standard"/>
         </w:rPr>
-        <w:t xml:space="preserve">On the other side, this tournament is also the largest sports gambling event in the United States. “With over $3 billion wagered each year on the outcome of the tournament, bettors turn to expert rankings of teams for help with predictions.” (P. </w:t>
-      </w:r>
-      <w:proofErr w:type="spellStart"/>
-      <w:r>
-        <w:rPr>
-          <w:rFonts w:eastAsiaTheme="minorHAnsi"/>
-          <w14:ligatures w14:val="standard"/>
-        </w:rPr>
-        <w:t>Kvam</w:t>
-      </w:r>
-      <w:proofErr w:type="spellEnd"/>
-      <w:r>
-        <w:rPr>
-          <w:rFonts w:eastAsiaTheme="minorHAnsi"/>
-          <w14:ligatures w14:val="standard"/>
-        </w:rPr>
-        <w:t xml:space="preserve"> and J. S. </w:t>
-      </w:r>
-      <w:proofErr w:type="spellStart"/>
-      <w:r>
-        <w:rPr>
-          <w:rFonts w:eastAsiaTheme="minorHAnsi"/>
-          <w14:ligatures w14:val="standard"/>
-        </w:rPr>
-        <w:t>Sokol</w:t>
-      </w:r>
-      <w:proofErr w:type="spellEnd"/>
-      <w:r>
-        <w:rPr>
-          <w:rFonts w:eastAsiaTheme="minorHAnsi"/>
-          <w14:ligatures w14:val="standard"/>
-        </w:rPr>
-        <w:t>, 2006)</w:t>
+        <w:t>On the other side, this tournament is also the largest sports gambling event in the United States. “With over $3 billion wagered each year on the outcome of the tournament, bettors turn to expert rankings of teams for help with predictions.” (P. Kvam and J. S. Sokol, 2006)</w:t>
       </w:r>
     </w:p>
     <w:p>
@@ -661,23 +575,7 @@
           <w14:ligatures w14:val="standard"/>
         </w:rPr>
         <w:lastRenderedPageBreak/>
-        <w:t xml:space="preserve">basketball games from </w:t>
-      </w:r>
-      <w:proofErr w:type="spellStart"/>
-      <w:r>
-        <w:rPr>
-          <w:rFonts w:eastAsiaTheme="minorHAnsi"/>
-          <w14:ligatures w14:val="standard"/>
-        </w:rPr>
-        <w:t>Kaggle</w:t>
-      </w:r>
-      <w:proofErr w:type="spellEnd"/>
-      <w:r>
-        <w:rPr>
-          <w:rFonts w:eastAsiaTheme="minorHAnsi"/>
-          <w14:ligatures w14:val="standard"/>
-        </w:rPr>
-        <w:t xml:space="preserve"> (including game results of both regular season and “March Madness” from 1985 to 2016), and aim to using machine learning algorithms to build a model and predict the result of a certain game in the tournaments.</w:t>
+        <w:t>basketball games from Kaggle (including game results of both regular season and “March Madness” from 1985 to 2016), and aim to using machine learning algorithms to build a model and predict the result of a certain game in the tournaments.</w:t>
       </w:r>
     </w:p>
     <w:p>
@@ -713,15 +611,7 @@
         <w:pStyle w:val="Para"/>
       </w:pPr>
       <w:r>
-        <w:t xml:space="preserve">The 68 teams in NCAA Division I Men's Basketball Tournament will be "seeded", or ranked, within its region from 1 to 16 (totally 4 regions) by the selection committee. This rank could base on the teams’ performance in regular season and other information the committee may consider, and could represent the comprehensive strength of a team to a large extent. Therefore, some works used “seed difference” to predict the game results. This kind of models will predict that the team with stronger seed will always beat the team with weaker seed. For example, according to T. Smith and N. C. </w:t>
-      </w:r>
-      <w:proofErr w:type="spellStart"/>
-      <w:r>
-        <w:t>Schwertman</w:t>
-      </w:r>
-      <w:proofErr w:type="spellEnd"/>
-      <w:r>
-        <w:t xml:space="preserve"> (1999), only using simple linear models, seed difference could be a good predictor of margin of victory. </w:t>
+        <w:t xml:space="preserve">The 68 teams in NCAA Division I Men's Basketball Tournament will be "seeded", or ranked, within its region from 1 to 16 (totally 4 regions) by the selection committee. This rank could base on the teams’ performance in regular season and other information the committee may consider, and could represent the comprehensive strength of a team to a large extent. Therefore, some works used “seed difference” to predict the game results. This kind of models will predict that the team with stronger seed will always beat the team with weaker seed. For example, according to T. Smith and N. C. Schwertman (1999), only using simple linear models, seed difference could be a good predictor of margin of victory. </w:t>
       </w:r>
     </w:p>
     <w:p>
@@ -729,39 +619,7 @@
         <w:pStyle w:val="Para"/>
       </w:pPr>
       <w:r>
-        <w:t xml:space="preserve">B. P. Carlin (1996) built an improved model to predict the probability of a given team could emerge as the </w:t>
-      </w:r>
-      <w:proofErr w:type="gramStart"/>
-      <w:r>
-        <w:t>four regional</w:t>
-      </w:r>
-      <w:proofErr w:type="gramEnd"/>
-      <w:r>
-        <w:t xml:space="preserve"> championship (“Final Four”) using external information. As we mentioned above, since this tournament is very popular in gaming industry, it already has some successful ranking systems to help for predicting game results. This paper used the point spreads available at the start of the tournament for the </w:t>
-      </w:r>
-      <w:proofErr w:type="gramStart"/>
-      <w:r>
-        <w:t>first round</w:t>
-      </w:r>
-      <w:proofErr w:type="gramEnd"/>
-      <w:r>
-        <w:t xml:space="preserve"> games (</w:t>
-      </w:r>
-      <w:proofErr w:type="spellStart"/>
-      <w:r>
-        <w:t>Sagarin</w:t>
-      </w:r>
-      <w:proofErr w:type="spellEnd"/>
-      <w:r>
-        <w:t xml:space="preserve"> rating). The author indicated that the true point spreads are superior to the crude summaries provided by tournament </w:t>
-      </w:r>
-      <w:proofErr w:type="spellStart"/>
-      <w:r>
-        <w:t>seedings</w:t>
-      </w:r>
-      <w:proofErr w:type="spellEnd"/>
-      <w:r>
-        <w:t xml:space="preserve"> because it does not only concern the relative strengths of the teams, but also could include the consideration of new information like injury.</w:t>
+        <w:t>B. P. Carlin (1996) built an improved model to predict the probability of a given team could emerge as the four regional championship (“Final Four”) using external information. As we mentioned above, since this tournament is very popular in gaming industry, it already has some successful ranking systems to help for predicting game results. This paper used the point spreads available at the start of the tournament for the first round games (Sagarin rating). The author indicated that the true point spreads are superior to the crude summaries provided by tournament seedings because it does not only concern the relative strengths of the teams, but also could include the consideration of new information like injury.</w:t>
       </w:r>
       <w:r>
         <w:rPr>
@@ -784,23 +642,7 @@
         <w:pStyle w:val="Para"/>
       </w:pPr>
       <w:r>
-        <w:t xml:space="preserve">With the development of machine learning algorithm, more complex models were built to predict the NCAA basketball games. For example, P. </w:t>
-      </w:r>
-      <w:proofErr w:type="spellStart"/>
-      <w:r>
-        <w:t>Kvam</w:t>
-      </w:r>
-      <w:proofErr w:type="spellEnd"/>
-      <w:r>
-        <w:t xml:space="preserve"> and J. S. </w:t>
-      </w:r>
-      <w:proofErr w:type="spellStart"/>
-      <w:r>
-        <w:t>Sokol</w:t>
-      </w:r>
-      <w:proofErr w:type="spellEnd"/>
-      <w:r>
-        <w:t xml:space="preserve"> (2006) presented a combined logistic regression/Markov chain model for predicting the outcome of NCAA tournament games given only basic input data (daily online scoreboards) and the performance of the model is better than current used ranking systems. </w:t>
+        <w:t xml:space="preserve">With the development of machine learning algorithm, more complex models were built to predict the NCAA basketball games. For example, P. Kvam and J. S. Sokol (2006) presented a combined logistic regression/Markov chain model for predicting the outcome of NCAA tournament games given only basic input data (daily online scoreboards) and the performance of the model is better than current used ranking systems. </w:t>
       </w:r>
       <w:r>
         <w:rPr>
@@ -856,15 +698,7 @@
         <w:pStyle w:val="Para"/>
       </w:pPr>
       <w:r>
-        <w:t xml:space="preserve">We got the historical data of regular season and tournaments games from the </w:t>
-      </w:r>
-      <w:proofErr w:type="spellStart"/>
-      <w:r>
-        <w:t>Kaggle</w:t>
-      </w:r>
-      <w:proofErr w:type="spellEnd"/>
-      <w:r>
-        <w:t xml:space="preserve"> competition "March Machine Learning Mania 2017". In the dataset, we have compact game results from 1985-2015, detail game results from 2003 to 2016 which have more technical details of each game, and seed information from 1985 to 2016. </w:t>
+        <w:t xml:space="preserve">We got the historical data of regular season and tournaments games from the Kaggle competition "March Machine Learning Mania 2017". In the dataset, we have compact game results from 1985-2015, detail game results from 2003 to 2016 which have more technical details of each game, and seed information from 1985 to 2016. </w:t>
       </w:r>
     </w:p>
     <w:p>
@@ -970,40 +804,22 @@
           <w:rFonts w:ascii="Linux Libertine" w:hAnsi="Linux Libertine" w:hint="eastAsia"/>
           <w:b/>
         </w:rPr>
-        <w:t xml:space="preserve">hange of average score, </w:t>
-      </w:r>
-      <w:proofErr w:type="spellStart"/>
+        <w:t xml:space="preserve">hange of average score, fga and fga3 in regular season from 2003 to 2016, </w:t>
+      </w:r>
+      <w:r>
+        <w:rPr>
+          <w:rStyle w:val="Label"/>
+          <w:rFonts w:ascii="Linux Libertine" w:hAnsi="Linux Libertine"/>
+          <w:b/>
+        </w:rPr>
+        <w:t>North Carolina</w:t>
+      </w:r>
       <w:r>
         <w:rPr>
           <w:rStyle w:val="Label"/>
           <w:rFonts w:ascii="Linux Libertine" w:hAnsi="Linux Libertine" w:hint="eastAsia"/>
           <w:b/>
         </w:rPr>
-        <w:t>fga</w:t>
-      </w:r>
-      <w:proofErr w:type="spellEnd"/>
-      <w:r>
-        <w:rPr>
-          <w:rStyle w:val="Label"/>
-          <w:rFonts w:ascii="Linux Libertine" w:hAnsi="Linux Libertine" w:hint="eastAsia"/>
-          <w:b/>
-        </w:rPr>
-        <w:t xml:space="preserve"> and fga3 in regular season from 2003 to 2016, </w:t>
-      </w:r>
-      <w:r>
-        <w:rPr>
-          <w:rStyle w:val="Label"/>
-          <w:rFonts w:ascii="Linux Libertine" w:hAnsi="Linux Libertine"/>
-          <w:b/>
-        </w:rPr>
-        <w:t>North Carolina</w:t>
-      </w:r>
-      <w:r>
-        <w:rPr>
-          <w:rStyle w:val="Label"/>
-          <w:rFonts w:ascii="Linux Libertine" w:hAnsi="Linux Libertine" w:hint="eastAsia"/>
-          <w:b/>
-        </w:rPr>
         <w:t>.</w:t>
       </w:r>
     </w:p>
@@ -1028,6 +844,7 @@
         <w:rPr>
           <w:rFonts w:hint="eastAsia"/>
           <w:noProof/>
+          <w:lang w:eastAsia="zh-CN"/>
         </w:rPr>
         <w:lastRenderedPageBreak/>
         <w:drawing>
@@ -1124,9 +941,6 @@
     <w:p>
       <w:pPr>
         <w:pStyle w:val="Para"/>
-        <w:rPr>
-          <w:rFonts w:hint="eastAsia"/>
-        </w:rPr>
       </w:pPr>
       <w:r>
         <w:rPr>
@@ -1207,9 +1021,6 @@
     <w:p>
       <w:pPr>
         <w:pStyle w:val="Para"/>
-        <w:rPr>
-          <w:rFonts w:hint="eastAsia"/>
-        </w:rPr>
       </w:pPr>
       <w:r>
         <w:rPr>
@@ -1303,9 +1114,6 @@
           <w:ilvl w:val="0"/>
           <w:numId w:val="47"/>
         </w:numPr>
-        <w:rPr>
-          <w:rFonts w:hint="eastAsia"/>
-        </w:rPr>
       </w:pPr>
       <w:r>
         <w:t>Round 6: ELO</w:t>
@@ -1350,39 +1158,28 @@
     <w:p>
       <w:pPr>
         <w:pStyle w:val="Para"/>
+      </w:pPr>
+      <w:r>
         <w:rPr>
           <w:rFonts w:hint="eastAsia"/>
         </w:rPr>
-      </w:pPr>
+        <w:t xml:space="preserve">Since this is a classification problem and has only one feature (seed difference) in the baseline model, we use several different classification </w:t>
+      </w:r>
+      <w:r>
+        <w:t>algorithms</w:t>
+      </w:r>
       <w:r>
         <w:rPr>
           <w:rFonts w:hint="eastAsia"/>
         </w:rPr>
-        <w:t xml:space="preserve">Since this is a classification problem and has only one feature (seed difference) in the baseline model, we use several different classification </w:t>
-      </w:r>
-      <w:r>
-        <w:t>algorithms</w:t>
+        <w:t xml:space="preserve"> like logistic regression, SVM and </w:t>
       </w:r>
       <w:r>
         <w:rPr>
           <w:rFonts w:hint="eastAsia"/>
         </w:rPr>
-        <w:t xml:space="preserve"> like logistic regression, SVM and </w:t>
-      </w:r>
-      <w:proofErr w:type="spellStart"/>
-      <w:r>
-        <w:rPr>
-          <w:rFonts w:hint="eastAsia"/>
-        </w:rPr>
         <w:lastRenderedPageBreak/>
-        <w:t>Adaboost</w:t>
-      </w:r>
-      <w:proofErr w:type="spellEnd"/>
-      <w:r>
-        <w:rPr>
-          <w:rFonts w:hint="eastAsia"/>
-        </w:rPr>
-        <w:t xml:space="preserve">. The logistic regression got the best performance: </w:t>
+        <w:t xml:space="preserve">Adaboost. The logistic regression got the best performance: </w:t>
       </w:r>
       <w:r>
         <w:rPr>
@@ -1646,15 +1443,7 @@
         <w:pStyle w:val="Para"/>
       </w:pPr>
       <w:r>
-        <w:t xml:space="preserve">After all the hard works, we sadly found that the best model we got is just almost as good as only using seed difference, which means that regular season performance is not a </w:t>
-      </w:r>
-      <w:proofErr w:type="gramStart"/>
-      <w:r>
-        <w:t>really good</w:t>
-      </w:r>
-      <w:proofErr w:type="gramEnd"/>
-      <w:r>
-        <w:t xml:space="preserve"> predictor for tournaments results. This could because that the tournaments are much more intensive than regular season games, or because each team will have different opponents in regular seasons and tournaments. </w:t>
+        <w:t xml:space="preserve">After all the hard works, we sadly found that the best model we got is just almost as good as only using seed difference, which means that regular season performance is not a really good predictor for tournaments results. This could because that the tournaments are much more intensive than regular season games, or because each team will have different opponents in regular seasons and tournaments. </w:t>
       </w:r>
     </w:p>
     <w:p>
@@ -1707,14 +1496,14 @@
         <w:t xml:space="preserve">to build the features. But </w:t>
       </w:r>
       <w:r>
-        <w:t xml:space="preserve">if a team is </w:t>
+        <w:t>if a team is going to the tournaments for the first tim</w:t>
+      </w:r>
+      <w:r>
+        <w:t xml:space="preserve">e, it will have no data at </w:t>
       </w:r>
       <w:r>
         <w:lastRenderedPageBreak/>
-        <w:t>going to the tournaments for the first tim</w:t>
-      </w:r>
-      <w:r>
-        <w:t xml:space="preserve">e, it will have no data at all. </w:t>
+        <w:t xml:space="preserve">all. </w:t>
       </w:r>
       <w:r>
         <w:rPr>
@@ -1729,7 +1518,21 @@
         <w:rPr>
           <w:rFonts w:hint="eastAsia"/>
         </w:rPr>
-        <w:t xml:space="preserve"> this problem first. </w:t>
+        <w:t xml:space="preserve"> this problem first</w:t>
+      </w:r>
+      <w:r>
+        <w:rPr>
+          <w:rFonts w:hint="eastAsia"/>
+        </w:rPr>
+        <w:t xml:space="preserve"> if we want to try this method</w:t>
+      </w:r>
+      <w:bookmarkStart w:id="0" w:name="_GoBack"/>
+      <w:bookmarkEnd w:id="0"/>
+      <w:r>
+        <w:rPr>
+          <w:rFonts w:hint="eastAsia"/>
+        </w:rPr>
+        <w:t xml:space="preserve">. </w:t>
       </w:r>
     </w:p>
     <w:p>
@@ -1764,33 +1567,11 @@
           <w14:ligatures w14:val="standard"/>
         </w:rPr>
       </w:pPr>
-      <w:proofErr w:type="spellStart"/>
       <w:r>
         <w:rPr>
           <w14:ligatures w14:val="standard"/>
         </w:rPr>
-        <w:t>Yuxuan</w:t>
-      </w:r>
-      <w:proofErr w:type="spellEnd"/>
-      <w:r>
-        <w:rPr>
-          <w14:ligatures w14:val="standard"/>
-        </w:rPr>
-        <w:t xml:space="preserve"> did the data preparation and main models. Chen finished the baseline model (seed difference) and drafted the report. </w:t>
-      </w:r>
-      <w:proofErr w:type="spellStart"/>
-      <w:r>
-        <w:rPr>
-          <w14:ligatures w14:val="standard"/>
-        </w:rPr>
-        <w:t>Junjia</w:t>
-      </w:r>
-      <w:proofErr w:type="spellEnd"/>
-      <w:r>
-        <w:rPr>
-          <w14:ligatures w14:val="standard"/>
-        </w:rPr>
-        <w:t xml:space="preserve"> finished the ELO part. </w:t>
+        <w:t xml:space="preserve">Yuxuan did the data preparation and main models. Chen finished the baseline model (seed difference) and drafted the report. Junjia finished the ELO part. </w:t>
       </w:r>
     </w:p>
     <w:p>
@@ -1930,23 +1711,7 @@
                 <w:rFonts w:cs="Times New Roman"/>
                 <w14:ligatures w14:val="standard"/>
               </w:rPr>
-              <w:t xml:space="preserve">T. Smith and N. C. </w:t>
-            </w:r>
-            <w:proofErr w:type="spellStart"/>
-            <w:r>
-              <w:rPr>
-                <w:rFonts w:cs="Times New Roman"/>
-                <w14:ligatures w14:val="standard"/>
-              </w:rPr>
-              <w:t>Schwertman</w:t>
-            </w:r>
-            <w:proofErr w:type="spellEnd"/>
-            <w:r>
-              <w:rPr>
-                <w:rFonts w:cs="Times New Roman"/>
-                <w14:ligatures w14:val="standard"/>
-              </w:rPr>
-              <w:t xml:space="preserve">, "Can the NCAA Basketball Tournament Seeding be Used to Predict Margin of Victory?" </w:t>
+              <w:t xml:space="preserve">T. Smith and N. C. Schwertman, "Can the NCAA Basketball Tournament Seeding be Used to Predict Margin of Victory?" </w:t>
             </w:r>
             <w:r>
               <w:rPr>
@@ -2012,39 +1777,7 @@
                 <w:rFonts w:cs="Times New Roman"/>
                 <w14:ligatures w14:val="standard"/>
               </w:rPr>
-              <w:t xml:space="preserve">P. </w:t>
-            </w:r>
-            <w:proofErr w:type="spellStart"/>
-            <w:r>
-              <w:rPr>
-                <w:rFonts w:cs="Times New Roman"/>
-                <w14:ligatures w14:val="standard"/>
-              </w:rPr>
-              <w:t>Kvam</w:t>
-            </w:r>
-            <w:proofErr w:type="spellEnd"/>
-            <w:r>
-              <w:rPr>
-                <w:rFonts w:cs="Times New Roman"/>
-                <w14:ligatures w14:val="standard"/>
-              </w:rPr>
-              <w:t xml:space="preserve"> and J. S. </w:t>
-            </w:r>
-            <w:proofErr w:type="spellStart"/>
-            <w:r>
-              <w:rPr>
-                <w:rFonts w:cs="Times New Roman"/>
-                <w14:ligatures w14:val="standard"/>
-              </w:rPr>
-              <w:t>Sokol</w:t>
-            </w:r>
-            <w:proofErr w:type="spellEnd"/>
-            <w:r>
-              <w:rPr>
-                <w:rFonts w:cs="Times New Roman"/>
-                <w14:ligatures w14:val="standard"/>
-              </w:rPr>
-              <w:t xml:space="preserve">, "A logistic regression/Markov chain model for NCAA basketball," </w:t>
+              <w:t xml:space="preserve">P. Kvam and J. S. Sokol, "A logistic regression/Markov chain model for NCAA basketball," </w:t>
             </w:r>
             <w:r>
               <w:rPr>
@@ -2389,13 +2122,6 @@
   </w:footnote>
   <w:footnote w:type="continuationNotice" w:id="1">
     <w:p/>
-  </w:footnote>
-  <w:footnote w:id="2">
-    <w:p>
-      <w:pPr>
-        <w:pStyle w:val="FootnoteText"/>
-      </w:pPr>
-    </w:p>
   </w:footnote>
 </w:footnotes>
 </file>
@@ -12610,7 +12336,7 @@
 </file>
 
 <file path=customXml/itemProps2.xml><?xml version="1.0" encoding="utf-8"?>
-<ds:datastoreItem xmlns:ds="http://schemas.openxmlformats.org/officeDocument/2006/customXml" ds:itemID="{E2145511-0F85-1A4D-B801-AFFF4C9D718A}">
+<ds:datastoreItem xmlns:ds="http://schemas.openxmlformats.org/officeDocument/2006/customXml" ds:itemID="{9A420BDB-3B5A-C84E-9E38-871FCDEBB831}">
   <ds:schemaRefs>
     <ds:schemaRef ds:uri="http://schemas.openxmlformats.org/officeDocument/2006/bibliography"/>
   </ds:schemaRefs>
